--- a/bestone/518H0003.docx
+++ b/bestone/518H0003.docx
@@ -34374,993 +34374,2314 @@
           <w:p>
             <w:pPr>
               <w:shd w:val="clear" w:color="auto" w:fill="282A36"/>
-              <w:spacing w:line="270" w:lineRule="atLeast"/>
-              <w:rPr>
-                <w:rFonts w:ascii="Menlo" w:hAnsi="Menlo" w:cs="Menlo"/>
+              <w:spacing w:line="285" w:lineRule="atLeast"/>
+              <w:rPr>
+                <w:rFonts w:ascii="Consolas" w:hAnsi="Consolas"/>
                 <w:color w:val="F6F6F4"/>
-                <w:sz w:val="18"/>
-                <w:szCs w:val="18"/>
-              </w:rPr>
-            </w:pPr>
-            <w:r>
-              <w:rPr>
-                <w:rFonts w:ascii="Menlo" w:hAnsi="Menlo" w:cs="Menlo"/>
+                <w:sz w:val="21"/>
+                <w:szCs w:val="21"/>
+                <w:lang w:val="en-US"/>
+              </w:rPr>
+            </w:pPr>
+            <w:r>
+              <w:rPr>
+                <w:rFonts w:ascii="Consolas" w:hAnsi="Consolas"/>
                 <w:color w:val="6272A4"/>
-                <w:sz w:val="18"/>
-                <w:szCs w:val="18"/>
-              </w:rPr>
-              <w:t># Implements sequential search with a search key as a sentinel</w:t>
+                <w:sz w:val="21"/>
+                <w:szCs w:val="21"/>
+                <w:lang w:val="en-US"/>
+              </w:rPr>
+              <w:t># Applies dynamic programming to compute the largest number of</w:t>
             </w:r>
           </w:p>
           <w:p>
             <w:pPr>
               <w:shd w:val="clear" w:color="auto" w:fill="282A36"/>
-              <w:spacing w:line="270" w:lineRule="atLeast"/>
-              <w:rPr>
-                <w:rFonts w:ascii="Menlo" w:hAnsi="Menlo" w:cs="Menlo"/>
+              <w:spacing w:line="285" w:lineRule="atLeast"/>
+              <w:rPr>
+                <w:rFonts w:ascii="Consolas" w:hAnsi="Consolas"/>
                 <w:color w:val="F6F6F4"/>
-                <w:sz w:val="18"/>
-                <w:szCs w:val="18"/>
-              </w:rPr>
-            </w:pPr>
-            <w:r>
-              <w:rPr>
-                <w:rFonts w:ascii="Menlo" w:hAnsi="Menlo" w:cs="Menlo"/>
+                <w:sz w:val="21"/>
+                <w:szCs w:val="21"/>
+                <w:lang w:val="en-US"/>
+              </w:rPr>
+            </w:pPr>
+            <w:r>
+              <w:rPr>
+                <w:rFonts w:ascii="Consolas" w:hAnsi="Consolas"/>
                 <w:color w:val="6272A4"/>
-                <w:sz w:val="18"/>
-                <w:szCs w:val="18"/>
-              </w:rPr>
-              <w:t># Input: An array A of n elements and a search key K</w:t>
+                <w:sz w:val="21"/>
+                <w:szCs w:val="21"/>
+                <w:lang w:val="en-US"/>
+              </w:rPr>
+              <w:t># coins a robot can collect on an n × m board by starting at (1, 1)</w:t>
             </w:r>
           </w:p>
           <w:p>
             <w:pPr>
               <w:shd w:val="clear" w:color="auto" w:fill="282A36"/>
-              <w:spacing w:line="270" w:lineRule="atLeast"/>
-              <w:rPr>
-                <w:rFonts w:ascii="Menlo" w:hAnsi="Menlo" w:cs="Menlo"/>
+              <w:spacing w:line="285" w:lineRule="atLeast"/>
+              <w:rPr>
+                <w:rFonts w:ascii="Consolas" w:hAnsi="Consolas"/>
                 <w:color w:val="F6F6F4"/>
-                <w:sz w:val="18"/>
-                <w:szCs w:val="18"/>
-              </w:rPr>
-            </w:pPr>
-            <w:r>
-              <w:rPr>
-                <w:rFonts w:ascii="Menlo" w:hAnsi="Menlo" w:cs="Menlo"/>
+                <w:sz w:val="21"/>
+                <w:szCs w:val="21"/>
+                <w:lang w:val="en-US"/>
+              </w:rPr>
+            </w:pPr>
+            <w:r>
+              <w:rPr>
+                <w:rFonts w:ascii="Consolas" w:hAnsi="Consolas"/>
                 <w:color w:val="6272A4"/>
-                <w:sz w:val="18"/>
-                <w:szCs w:val="18"/>
-              </w:rPr>
-              <w:t># Output: The index of the first element in A[0..n − 1] whose value is equal to K or −1 if no such element is found</w:t>
+                <w:sz w:val="21"/>
+                <w:szCs w:val="21"/>
+                <w:lang w:val="en-US"/>
+              </w:rPr>
+              <w:t># and moving right and down from upper left to down right corner</w:t>
             </w:r>
           </w:p>
           <w:p>
             <w:pPr>
               <w:shd w:val="clear" w:color="auto" w:fill="282A36"/>
-              <w:spacing w:line="270" w:lineRule="atLeast"/>
-              <w:rPr>
-                <w:rFonts w:ascii="Menlo" w:hAnsi="Menlo" w:cs="Menlo"/>
+              <w:spacing w:line="285" w:lineRule="atLeast"/>
+              <w:rPr>
+                <w:rFonts w:ascii="Consolas" w:hAnsi="Consolas"/>
                 <w:color w:val="F6F6F4"/>
-                <w:sz w:val="18"/>
-                <w:szCs w:val="18"/>
-              </w:rPr>
-            </w:pPr>
-            <w:r>
-              <w:rPr>
-                <w:rFonts w:ascii="Menlo" w:hAnsi="Menlo" w:cs="Menlo"/>
+                <w:sz w:val="21"/>
+                <w:szCs w:val="21"/>
+                <w:lang w:val="en-US"/>
+              </w:rPr>
+            </w:pPr>
+            <w:r>
+              <w:rPr>
+                <w:rFonts w:ascii="Consolas" w:hAnsi="Consolas"/>
+                <w:color w:val="6272A4"/>
+                <w:sz w:val="21"/>
+                <w:szCs w:val="21"/>
+                <w:lang w:val="en-US"/>
+              </w:rPr>
+              <w:t># Input: Matrix C[1..n, 1..m] whose elements are equal to 1 and 0</w:t>
+            </w:r>
+          </w:p>
+          <w:p>
+            <w:pPr>
+              <w:shd w:val="clear" w:color="auto" w:fill="282A36"/>
+              <w:spacing w:line="285" w:lineRule="atLeast"/>
+              <w:rPr>
+                <w:rFonts w:ascii="Consolas" w:hAnsi="Consolas"/>
+                <w:color w:val="F6F6F4"/>
+                <w:sz w:val="21"/>
+                <w:szCs w:val="21"/>
+                <w:lang w:val="en-US"/>
+              </w:rPr>
+            </w:pPr>
+            <w:r>
+              <w:rPr>
+                <w:rFonts w:ascii="Consolas" w:hAnsi="Consolas"/>
+                <w:color w:val="6272A4"/>
+                <w:sz w:val="21"/>
+                <w:szCs w:val="21"/>
+                <w:lang w:val="en-US"/>
+              </w:rPr>
+              <w:t># for cells with and without a coin, respectively</w:t>
+            </w:r>
+          </w:p>
+          <w:p>
+            <w:pPr>
+              <w:shd w:val="clear" w:color="auto" w:fill="282A36"/>
+              <w:spacing w:line="285" w:lineRule="atLeast"/>
+              <w:rPr>
+                <w:rFonts w:ascii="Consolas" w:hAnsi="Consolas"/>
+                <w:color w:val="F6F6F4"/>
+                <w:sz w:val="21"/>
+                <w:szCs w:val="21"/>
+                <w:lang w:val="en-US"/>
+              </w:rPr>
+            </w:pPr>
+            <w:r>
+              <w:rPr>
+                <w:rFonts w:ascii="Consolas" w:hAnsi="Consolas"/>
+                <w:color w:val="6272A4"/>
+                <w:sz w:val="21"/>
+                <w:szCs w:val="21"/>
+                <w:lang w:val="en-US"/>
+              </w:rPr>
+              <w:t># Output: Largest number of coins the robot can bring to cell (n, m)</w:t>
+            </w:r>
+          </w:p>
+          <w:p>
+            <w:pPr>
+              <w:shd w:val="clear" w:color="auto" w:fill="282A36"/>
+              <w:spacing w:line="285" w:lineRule="atLeast"/>
+              <w:rPr>
+                <w:rFonts w:ascii="Consolas" w:hAnsi="Consolas"/>
+                <w:color w:val="F6F6F4"/>
+                <w:sz w:val="21"/>
+                <w:szCs w:val="21"/>
+                <w:lang w:val="en-US"/>
+              </w:rPr>
+            </w:pPr>
+            <w:r>
+              <w:rPr>
+                <w:rFonts w:ascii="Consolas" w:hAnsi="Consolas"/>
                 <w:color w:val="FF79C6"/>
-                <w:sz w:val="18"/>
-                <w:szCs w:val="18"/>
+                <w:sz w:val="21"/>
+                <w:szCs w:val="21"/>
+                <w:lang w:val="en-US"/>
               </w:rPr>
               <w:t>def</w:t>
             </w:r>
             <w:r>
               <w:rPr>
-                <w:rFonts w:ascii="Menlo" w:hAnsi="Menlo" w:cs="Menlo"/>
-                <w:color w:val="F8F8F2"/>
-                <w:sz w:val="18"/>
-                <w:szCs w:val="18"/>
-              </w:rPr>
-              <w:t xml:space="preserve"> </w:t>
-            </w:r>
-            <w:r>
-              <w:rPr>
-                <w:rFonts w:ascii="Menlo" w:hAnsi="Menlo" w:cs="Menlo"/>
+                <w:rFonts w:ascii="Consolas" w:hAnsi="Consolas"/>
+                <w:color w:val="F8F8F2"/>
+                <w:sz w:val="21"/>
+                <w:szCs w:val="21"/>
+                <w:lang w:val="en-US"/>
+              </w:rPr>
+              <w:t> </w:t>
+            </w:r>
+            <w:r>
+              <w:rPr>
+                <w:rFonts w:ascii="Consolas" w:hAnsi="Consolas"/>
                 <w:color w:val="50FA7B"/>
-                <w:sz w:val="18"/>
-                <w:szCs w:val="18"/>
-              </w:rPr>
-              <w:t>SequentialSearch</w:t>
-            </w:r>
-            <w:r>
-              <w:rPr>
-                <w:rFonts w:ascii="Menlo" w:hAnsi="Menlo" w:cs="Menlo"/>
-                <w:color w:val="F8F8F2"/>
-                <w:sz w:val="18"/>
-                <w:szCs w:val="18"/>
+                <w:sz w:val="21"/>
+                <w:szCs w:val="21"/>
+                <w:lang w:val="en-US"/>
+              </w:rPr>
+              <w:t>RobotCoinCollection</w:t>
+            </w:r>
+            <w:r>
+              <w:rPr>
+                <w:rFonts w:ascii="Consolas" w:hAnsi="Consolas"/>
+                <w:color w:val="F8F8F2"/>
+                <w:sz w:val="21"/>
+                <w:szCs w:val="21"/>
+                <w:lang w:val="en-US"/>
               </w:rPr>
               <w:t>(</w:t>
             </w:r>
             <w:r>
               <w:rPr>
-                <w:rFonts w:ascii="Menlo" w:hAnsi="Menlo" w:cs="Menlo"/>
+                <w:rFonts w:ascii="Consolas" w:hAnsi="Consolas"/>
                 <w:i/>
                 <w:iCs/>
                 <w:color w:val="FFB86C"/>
-                <w:sz w:val="18"/>
-                <w:szCs w:val="18"/>
-              </w:rPr>
-              <w:t>A</w:t>
-            </w:r>
-            <w:r>
-              <w:rPr>
-                <w:rFonts w:ascii="Menlo" w:hAnsi="Menlo" w:cs="Menlo"/>
-                <w:color w:val="F8F8F2"/>
-                <w:sz w:val="18"/>
-                <w:szCs w:val="18"/>
-              </w:rPr>
-              <w:t>,</w:t>
-            </w:r>
-            <w:r>
-              <w:rPr>
-                <w:rFonts w:ascii="Menlo" w:hAnsi="Menlo" w:cs="Menlo"/>
+                <w:sz w:val="21"/>
+                <w:szCs w:val="21"/>
+                <w:lang w:val="en-US"/>
+              </w:rPr>
+              <w:t>C</w:t>
+            </w:r>
+            <w:r>
+              <w:rPr>
+                <w:rFonts w:ascii="Consolas" w:hAnsi="Consolas"/>
+                <w:color w:val="F8F8F2"/>
+                <w:sz w:val="21"/>
+                <w:szCs w:val="21"/>
+                <w:lang w:val="en-US"/>
+              </w:rPr>
+              <w:t>):</w:t>
+            </w:r>
+          </w:p>
+          <w:p>
+            <w:pPr>
+              <w:shd w:val="clear" w:color="auto" w:fill="282A36"/>
+              <w:spacing w:line="285" w:lineRule="atLeast"/>
+              <w:rPr>
+                <w:rFonts w:ascii="Consolas" w:hAnsi="Consolas"/>
+                <w:color w:val="F6F6F4"/>
+                <w:sz w:val="21"/>
+                <w:szCs w:val="21"/>
+                <w:lang w:val="en-US"/>
+              </w:rPr>
+            </w:pPr>
+            <w:r>
+              <w:rPr>
+                <w:rFonts w:ascii="Consolas" w:hAnsi="Consolas"/>
+                <w:color w:val="F8F8F2"/>
+                <w:sz w:val="21"/>
+                <w:szCs w:val="21"/>
+                <w:lang w:val="en-US"/>
+              </w:rPr>
+              <w:t>    n </w:t>
+            </w:r>
+            <w:r>
+              <w:rPr>
+                <w:rFonts w:ascii="Consolas" w:hAnsi="Consolas"/>
+                <w:color w:val="FF79C6"/>
+                <w:sz w:val="21"/>
+                <w:szCs w:val="21"/>
+                <w:lang w:val="en-US"/>
+              </w:rPr>
+              <w:t>=</w:t>
+            </w:r>
+            <w:r>
+              <w:rPr>
+                <w:rFonts w:ascii="Consolas" w:hAnsi="Consolas"/>
+                <w:color w:val="F8F8F2"/>
+                <w:sz w:val="21"/>
+                <w:szCs w:val="21"/>
+                <w:lang w:val="en-US"/>
+              </w:rPr>
+              <w:t> </w:t>
+            </w:r>
+            <w:r>
+              <w:rPr>
+                <w:rFonts w:ascii="Consolas" w:hAnsi="Consolas"/>
+                <w:color w:val="50FA7B"/>
+                <w:sz w:val="21"/>
+                <w:szCs w:val="21"/>
+                <w:lang w:val="en-US"/>
+              </w:rPr>
+              <w:t>len</w:t>
+            </w:r>
+            <w:r>
+              <w:rPr>
+                <w:rFonts w:ascii="Consolas" w:hAnsi="Consolas"/>
+                <w:color w:val="F8F8F2"/>
+                <w:sz w:val="21"/>
+                <w:szCs w:val="21"/>
+                <w:lang w:val="en-US"/>
+              </w:rPr>
+              <w:t>(</w:t>
+            </w:r>
+            <w:r>
+              <w:rPr>
+                <w:rFonts w:ascii="Consolas" w:hAnsi="Consolas"/>
                 <w:i/>
                 <w:iCs/>
                 <w:color w:val="FFB86C"/>
-                <w:sz w:val="18"/>
-                <w:szCs w:val="18"/>
-              </w:rPr>
-              <w:t>k</w:t>
-            </w:r>
-            <w:r>
-              <w:rPr>
-                <w:rFonts w:ascii="Menlo" w:hAnsi="Menlo" w:cs="Menlo"/>
-                <w:color w:val="F8F8F2"/>
-                <w:sz w:val="18"/>
-                <w:szCs w:val="18"/>
-              </w:rPr>
-              <w:t>):</w:t>
+                <w:sz w:val="21"/>
+                <w:szCs w:val="21"/>
+                <w:lang w:val="en-US"/>
+              </w:rPr>
+              <w:t>C</w:t>
+            </w:r>
+            <w:r>
+              <w:rPr>
+                <w:rFonts w:ascii="Consolas" w:hAnsi="Consolas"/>
+                <w:color w:val="F8F8F2"/>
+                <w:sz w:val="21"/>
+                <w:szCs w:val="21"/>
+                <w:lang w:val="en-US"/>
+              </w:rPr>
+              <w:t>)</w:t>
+            </w:r>
+            <w:r>
+              <w:rPr>
+                <w:rFonts w:ascii="Consolas" w:hAnsi="Consolas"/>
+                <w:color w:val="6272A4"/>
+                <w:sz w:val="21"/>
+                <w:szCs w:val="21"/>
+                <w:lang w:val="en-US"/>
+              </w:rPr>
+              <w:t># rows</w:t>
             </w:r>
           </w:p>
           <w:p>
             <w:pPr>
               <w:shd w:val="clear" w:color="auto" w:fill="282A36"/>
-              <w:spacing w:line="270" w:lineRule="atLeast"/>
-              <w:rPr>
-                <w:rFonts w:ascii="Menlo" w:hAnsi="Menlo" w:cs="Menlo"/>
+              <w:spacing w:line="285" w:lineRule="atLeast"/>
+              <w:rPr>
+                <w:rFonts w:ascii="Consolas" w:hAnsi="Consolas"/>
                 <w:color w:val="F6F6F4"/>
-                <w:sz w:val="18"/>
-                <w:szCs w:val="18"/>
-              </w:rPr>
-            </w:pPr>
-            <w:r>
-              <w:rPr>
-                <w:rFonts w:ascii="Menlo" w:hAnsi="Menlo" w:cs="Menlo"/>
-                <w:color w:val="F8F8F2"/>
-                <w:sz w:val="18"/>
-                <w:szCs w:val="18"/>
-              </w:rPr>
-              <w:t xml:space="preserve">    i</w:t>
-            </w:r>
-            <w:r>
-              <w:rPr>
-                <w:rFonts w:ascii="Menlo" w:hAnsi="Menlo" w:cs="Menlo"/>
+                <w:sz w:val="21"/>
+                <w:szCs w:val="21"/>
+                <w:lang w:val="en-US"/>
+              </w:rPr>
+            </w:pPr>
+            <w:r>
+              <w:rPr>
+                <w:rFonts w:ascii="Consolas" w:hAnsi="Consolas"/>
+                <w:color w:val="F8F8F2"/>
+                <w:sz w:val="21"/>
+                <w:szCs w:val="21"/>
+                <w:lang w:val="en-US"/>
+              </w:rPr>
+              <w:t>    m </w:t>
+            </w:r>
+            <w:r>
+              <w:rPr>
+                <w:rFonts w:ascii="Consolas" w:hAnsi="Consolas"/>
                 <w:color w:val="FF79C6"/>
-                <w:sz w:val="18"/>
-                <w:szCs w:val="18"/>
+                <w:sz w:val="21"/>
+                <w:szCs w:val="21"/>
+                <w:lang w:val="en-US"/>
               </w:rPr>
               <w:t>=</w:t>
             </w:r>
             <w:r>
               <w:rPr>
-                <w:rFonts w:ascii="Menlo" w:hAnsi="Menlo" w:cs="Menlo"/>
-                <w:color w:val="F8F8F2"/>
-                <w:sz w:val="18"/>
-                <w:szCs w:val="18"/>
-              </w:rPr>
-              <w:t xml:space="preserve"> </w:t>
-            </w:r>
-            <w:r>
-              <w:rPr>
-                <w:rFonts w:ascii="Menlo" w:hAnsi="Menlo" w:cs="Menlo"/>
-                <w:color w:val="BD93F9"/>
-                <w:sz w:val="18"/>
-                <w:szCs w:val="18"/>
-              </w:rPr>
-              <w:t>0</w:t>
-            </w:r>
-          </w:p>
-          <w:p>
-            <w:pPr>
-              <w:shd w:val="clear" w:color="auto" w:fill="282A36"/>
-              <w:spacing w:line="270" w:lineRule="atLeast"/>
-              <w:rPr>
-                <w:rFonts w:ascii="Menlo" w:hAnsi="Menlo" w:cs="Menlo"/>
-                <w:color w:val="F6F6F4"/>
-                <w:sz w:val="18"/>
-                <w:szCs w:val="18"/>
-              </w:rPr>
-            </w:pPr>
-            <w:r>
-              <w:rPr>
-                <w:rFonts w:ascii="Menlo" w:hAnsi="Menlo" w:cs="Menlo"/>
-                <w:color w:val="F8F8F2"/>
-                <w:sz w:val="18"/>
-                <w:szCs w:val="18"/>
-              </w:rPr>
-              <w:t xml:space="preserve">    </w:t>
-            </w:r>
-            <w:r>
-              <w:rPr>
-                <w:rFonts w:ascii="Menlo" w:hAnsi="Menlo" w:cs="Menlo"/>
+                <w:rFonts w:ascii="Consolas" w:hAnsi="Consolas"/>
+                <w:color w:val="F8F8F2"/>
+                <w:sz w:val="21"/>
+                <w:szCs w:val="21"/>
+                <w:lang w:val="en-US"/>
+              </w:rPr>
+              <w:t> </w:t>
+            </w:r>
+            <w:r>
+              <w:rPr>
+                <w:rFonts w:ascii="Consolas" w:hAnsi="Consolas"/>
+                <w:color w:val="50FA7B"/>
+                <w:sz w:val="21"/>
+                <w:szCs w:val="21"/>
+                <w:lang w:val="en-US"/>
+              </w:rPr>
+              <w:t>len</w:t>
+            </w:r>
+            <w:r>
+              <w:rPr>
+                <w:rFonts w:ascii="Consolas" w:hAnsi="Consolas"/>
+                <w:color w:val="F8F8F2"/>
+                <w:sz w:val="21"/>
+                <w:szCs w:val="21"/>
+                <w:lang w:val="en-US"/>
+              </w:rPr>
+              <w:t>(</w:t>
+            </w:r>
+            <w:r>
+              <w:rPr>
+                <w:rFonts w:ascii="Consolas" w:hAnsi="Consolas"/>
                 <w:i/>
                 <w:iCs/>
                 <w:color w:val="FFB86C"/>
-                <w:sz w:val="18"/>
-                <w:szCs w:val="18"/>
-              </w:rPr>
-              <w:t>A</w:t>
-            </w:r>
-            <w:r>
-              <w:rPr>
-                <w:rFonts w:ascii="Menlo" w:hAnsi="Menlo" w:cs="Menlo"/>
-                <w:color w:val="F8F8F2"/>
-                <w:sz w:val="18"/>
-                <w:szCs w:val="18"/>
-              </w:rPr>
-              <w:t>.</w:t>
-            </w:r>
-            <w:r>
-              <w:rPr>
-                <w:rFonts w:ascii="Menlo" w:hAnsi="Menlo" w:cs="Menlo"/>
-                <w:color w:val="50FA7B"/>
-                <w:sz w:val="18"/>
-                <w:szCs w:val="18"/>
-              </w:rPr>
-              <w:t>append</w:t>
-            </w:r>
-            <w:r>
-              <w:rPr>
-                <w:rFonts w:ascii="Menlo" w:hAnsi="Menlo" w:cs="Menlo"/>
-                <w:color w:val="F8F8F2"/>
-                <w:sz w:val="18"/>
-                <w:szCs w:val="18"/>
+                <w:sz w:val="21"/>
+                <w:szCs w:val="21"/>
+                <w:lang w:val="en-US"/>
+              </w:rPr>
+              <w:t>C</w:t>
+            </w:r>
+            <w:r>
+              <w:rPr>
+                <w:rFonts w:ascii="Consolas" w:hAnsi="Consolas"/>
+                <w:color w:val="F8F8F2"/>
+                <w:sz w:val="21"/>
+                <w:szCs w:val="21"/>
+                <w:lang w:val="en-US"/>
+              </w:rPr>
+              <w:t>[</w:t>
+            </w:r>
+            <w:r>
+              <w:rPr>
+                <w:rFonts w:ascii="Consolas" w:hAnsi="Consolas"/>
+                <w:color w:val="BD93F9"/>
+                <w:sz w:val="21"/>
+                <w:szCs w:val="21"/>
+                <w:lang w:val="en-US"/>
+              </w:rPr>
+              <w:t>0</w:t>
+            </w:r>
+            <w:r>
+              <w:rPr>
+                <w:rFonts w:ascii="Consolas" w:hAnsi="Consolas"/>
+                <w:color w:val="F8F8F2"/>
+                <w:sz w:val="21"/>
+                <w:szCs w:val="21"/>
+                <w:lang w:val="en-US"/>
+              </w:rPr>
+              <w:t>]) </w:t>
+            </w:r>
+            <w:r>
+              <w:rPr>
+                <w:rFonts w:ascii="Consolas" w:hAnsi="Consolas"/>
+                <w:color w:val="6272A4"/>
+                <w:sz w:val="21"/>
+                <w:szCs w:val="21"/>
+                <w:lang w:val="en-US"/>
+              </w:rPr>
+              <w:t># col</w:t>
+            </w:r>
+          </w:p>
+          <w:p>
+            <w:pPr>
+              <w:shd w:val="clear" w:color="auto" w:fill="282A36"/>
+              <w:spacing w:line="285" w:lineRule="atLeast"/>
+              <w:rPr>
+                <w:rFonts w:ascii="Consolas" w:hAnsi="Consolas"/>
+                <w:color w:val="F6F6F4"/>
+                <w:sz w:val="21"/>
+                <w:szCs w:val="21"/>
+                <w:lang w:val="en-US"/>
+              </w:rPr>
+            </w:pPr>
+            <w:r>
+              <w:rPr>
+                <w:rFonts w:ascii="Consolas" w:hAnsi="Consolas"/>
+                <w:color w:val="F8F8F2"/>
+                <w:sz w:val="21"/>
+                <w:szCs w:val="21"/>
+                <w:lang w:val="en-US"/>
+              </w:rPr>
+              <w:t>    </w:t>
+            </w:r>
+            <w:r>
+              <w:rPr>
+                <w:rFonts w:ascii="Consolas" w:hAnsi="Consolas"/>
+                <w:color w:val="BD93F9"/>
+                <w:sz w:val="21"/>
+                <w:szCs w:val="21"/>
+                <w:lang w:val="en-US"/>
+              </w:rPr>
+              <w:t>F</w:t>
+            </w:r>
+            <w:r>
+              <w:rPr>
+                <w:rFonts w:ascii="Consolas" w:hAnsi="Consolas"/>
+                <w:color w:val="F8F8F2"/>
+                <w:sz w:val="21"/>
+                <w:szCs w:val="21"/>
+                <w:lang w:val="en-US"/>
+              </w:rPr>
+              <w:t> </w:t>
+            </w:r>
+            <w:r>
+              <w:rPr>
+                <w:rFonts w:ascii="Consolas" w:hAnsi="Consolas"/>
+                <w:color w:val="FF79C6"/>
+                <w:sz w:val="21"/>
+                <w:szCs w:val="21"/>
+                <w:lang w:val="en-US"/>
+              </w:rPr>
+              <w:t>=</w:t>
+            </w:r>
+            <w:r>
+              <w:rPr>
+                <w:rFonts w:ascii="Consolas" w:hAnsi="Consolas"/>
+                <w:color w:val="F8F8F2"/>
+                <w:sz w:val="21"/>
+                <w:szCs w:val="21"/>
+                <w:lang w:val="en-US"/>
+              </w:rPr>
+              <w:t> [[</w:t>
+            </w:r>
+            <w:r>
+              <w:rPr>
+                <w:rFonts w:ascii="Consolas" w:hAnsi="Consolas"/>
+                <w:color w:val="BD93F9"/>
+                <w:sz w:val="21"/>
+                <w:szCs w:val="21"/>
+                <w:lang w:val="en-US"/>
+              </w:rPr>
+              <w:t>0</w:t>
+            </w:r>
+            <w:r>
+              <w:rPr>
+                <w:rFonts w:ascii="Consolas" w:hAnsi="Consolas"/>
+                <w:color w:val="F8F8F2"/>
+                <w:sz w:val="21"/>
+                <w:szCs w:val="21"/>
+                <w:lang w:val="en-US"/>
+              </w:rPr>
+              <w:t> </w:t>
+            </w:r>
+            <w:r>
+              <w:rPr>
+                <w:rFonts w:ascii="Consolas" w:hAnsi="Consolas"/>
+                <w:color w:val="FF79C6"/>
+                <w:sz w:val="21"/>
+                <w:szCs w:val="21"/>
+                <w:lang w:val="en-US"/>
+              </w:rPr>
+              <w:t>for</w:t>
+            </w:r>
+            <w:r>
+              <w:rPr>
+                <w:rFonts w:ascii="Consolas" w:hAnsi="Consolas"/>
+                <w:color w:val="F8F8F2"/>
+                <w:sz w:val="21"/>
+                <w:szCs w:val="21"/>
+                <w:lang w:val="en-US"/>
+              </w:rPr>
+              <w:t> _ </w:t>
+            </w:r>
+            <w:r>
+              <w:rPr>
+                <w:rFonts w:ascii="Consolas" w:hAnsi="Consolas"/>
+                <w:color w:val="FF79C6"/>
+                <w:sz w:val="21"/>
+                <w:szCs w:val="21"/>
+                <w:lang w:val="en-US"/>
+              </w:rPr>
+              <w:t>in</w:t>
+            </w:r>
+            <w:r>
+              <w:rPr>
+                <w:rFonts w:ascii="Consolas" w:hAnsi="Consolas"/>
+                <w:color w:val="F8F8F2"/>
+                <w:sz w:val="21"/>
+                <w:szCs w:val="21"/>
+                <w:lang w:val="en-US"/>
+              </w:rPr>
+              <w:t> </w:t>
+            </w:r>
+            <w:r>
+              <w:rPr>
+                <w:rFonts w:ascii="Consolas" w:hAnsi="Consolas"/>
+                <w:color w:val="8BE9FD"/>
+                <w:sz w:val="21"/>
+                <w:szCs w:val="21"/>
+                <w:lang w:val="en-US"/>
+              </w:rPr>
+              <w:t>range</w:t>
+            </w:r>
+            <w:r>
+              <w:rPr>
+                <w:rFonts w:ascii="Consolas" w:hAnsi="Consolas"/>
+                <w:color w:val="F8F8F2"/>
+                <w:sz w:val="21"/>
+                <w:szCs w:val="21"/>
+                <w:lang w:val="en-US"/>
+              </w:rPr>
+              <w:t>(m</w:t>
+            </w:r>
+            <w:r>
+              <w:rPr>
+                <w:rFonts w:ascii="Consolas" w:hAnsi="Consolas"/>
+                <w:color w:val="FF79C6"/>
+                <w:sz w:val="21"/>
+                <w:szCs w:val="21"/>
+                <w:lang w:val="en-US"/>
+              </w:rPr>
+              <w:t>+</w:t>
+            </w:r>
+            <w:r>
+              <w:rPr>
+                <w:rFonts w:ascii="Consolas" w:hAnsi="Consolas"/>
+                <w:color w:val="BD93F9"/>
+                <w:sz w:val="21"/>
+                <w:szCs w:val="21"/>
+                <w:lang w:val="en-US"/>
+              </w:rPr>
+              <w:t>1</w:t>
+            </w:r>
+            <w:r>
+              <w:rPr>
+                <w:rFonts w:ascii="Consolas" w:hAnsi="Consolas"/>
+                <w:color w:val="F8F8F2"/>
+                <w:sz w:val="21"/>
+                <w:szCs w:val="21"/>
+                <w:lang w:val="en-US"/>
+              </w:rPr>
+              <w:t>)]</w:t>
+            </w:r>
+            <w:r>
+              <w:rPr>
+                <w:rFonts w:ascii="Consolas" w:hAnsi="Consolas"/>
+                <w:color w:val="FF79C6"/>
+                <w:sz w:val="21"/>
+                <w:szCs w:val="21"/>
+                <w:lang w:val="en-US"/>
+              </w:rPr>
+              <w:t>for</w:t>
+            </w:r>
+            <w:r>
+              <w:rPr>
+                <w:rFonts w:ascii="Consolas" w:hAnsi="Consolas"/>
+                <w:color w:val="F8F8F2"/>
+                <w:sz w:val="21"/>
+                <w:szCs w:val="21"/>
+                <w:lang w:val="en-US"/>
+              </w:rPr>
+              <w:t> _ </w:t>
+            </w:r>
+            <w:r>
+              <w:rPr>
+                <w:rFonts w:ascii="Consolas" w:hAnsi="Consolas"/>
+                <w:color w:val="FF79C6"/>
+                <w:sz w:val="21"/>
+                <w:szCs w:val="21"/>
+                <w:lang w:val="en-US"/>
+              </w:rPr>
+              <w:t>in</w:t>
+            </w:r>
+            <w:r>
+              <w:rPr>
+                <w:rFonts w:ascii="Consolas" w:hAnsi="Consolas"/>
+                <w:color w:val="F8F8F2"/>
+                <w:sz w:val="21"/>
+                <w:szCs w:val="21"/>
+                <w:lang w:val="en-US"/>
+              </w:rPr>
+              <w:t> </w:t>
+            </w:r>
+            <w:r>
+              <w:rPr>
+                <w:rFonts w:ascii="Consolas" w:hAnsi="Consolas"/>
+                <w:color w:val="8BE9FD"/>
+                <w:sz w:val="21"/>
+                <w:szCs w:val="21"/>
+                <w:lang w:val="en-US"/>
+              </w:rPr>
+              <w:t>range</w:t>
+            </w:r>
+            <w:r>
+              <w:rPr>
+                <w:rFonts w:ascii="Consolas" w:hAnsi="Consolas"/>
+                <w:color w:val="F8F8F2"/>
+                <w:sz w:val="21"/>
+                <w:szCs w:val="21"/>
+                <w:lang w:val="en-US"/>
+              </w:rPr>
+              <w:t>(n</w:t>
+            </w:r>
+            <w:r>
+              <w:rPr>
+                <w:rFonts w:ascii="Consolas" w:hAnsi="Consolas"/>
+                <w:color w:val="FF79C6"/>
+                <w:sz w:val="21"/>
+                <w:szCs w:val="21"/>
+                <w:lang w:val="en-US"/>
+              </w:rPr>
+              <w:t>+</w:t>
+            </w:r>
+            <w:r>
+              <w:rPr>
+                <w:rFonts w:ascii="Consolas" w:hAnsi="Consolas"/>
+                <w:color w:val="BD93F9"/>
+                <w:sz w:val="21"/>
+                <w:szCs w:val="21"/>
+                <w:lang w:val="en-US"/>
+              </w:rPr>
+              <w:t>1</w:t>
+            </w:r>
+            <w:r>
+              <w:rPr>
+                <w:rFonts w:ascii="Consolas" w:hAnsi="Consolas"/>
+                <w:color w:val="F8F8F2"/>
+                <w:sz w:val="21"/>
+                <w:szCs w:val="21"/>
+                <w:lang w:val="en-US"/>
+              </w:rPr>
+              <w:t>)]</w:t>
+            </w:r>
+          </w:p>
+          <w:p>
+            <w:pPr>
+              <w:shd w:val="clear" w:color="auto" w:fill="282A36"/>
+              <w:spacing w:line="285" w:lineRule="atLeast"/>
+              <w:rPr>
+                <w:rFonts w:ascii="Consolas" w:hAnsi="Consolas"/>
+                <w:color w:val="F6F6F4"/>
+                <w:sz w:val="21"/>
+                <w:szCs w:val="21"/>
+                <w:lang w:val="en-US"/>
+              </w:rPr>
+            </w:pPr>
+            <w:r>
+              <w:rPr>
+                <w:rFonts w:ascii="Consolas" w:hAnsi="Consolas"/>
+                <w:color w:val="F8F8F2"/>
+                <w:sz w:val="21"/>
+                <w:szCs w:val="21"/>
+                <w:lang w:val="en-US"/>
+              </w:rPr>
+              <w:t>    </w:t>
+            </w:r>
+            <w:r>
+              <w:rPr>
+                <w:rFonts w:ascii="Consolas" w:hAnsi="Consolas"/>
+                <w:color w:val="FF79C6"/>
+                <w:sz w:val="21"/>
+                <w:szCs w:val="21"/>
+                <w:lang w:val="en-US"/>
+              </w:rPr>
+              <w:t>for</w:t>
+            </w:r>
+            <w:r>
+              <w:rPr>
+                <w:rFonts w:ascii="Consolas" w:hAnsi="Consolas"/>
+                <w:color w:val="F8F8F2"/>
+                <w:sz w:val="21"/>
+                <w:szCs w:val="21"/>
+                <w:lang w:val="en-US"/>
+              </w:rPr>
+              <w:t> i </w:t>
+            </w:r>
+            <w:r>
+              <w:rPr>
+                <w:rFonts w:ascii="Consolas" w:hAnsi="Consolas"/>
+                <w:color w:val="FF79C6"/>
+                <w:sz w:val="21"/>
+                <w:szCs w:val="21"/>
+                <w:lang w:val="en-US"/>
+              </w:rPr>
+              <w:t>in</w:t>
+            </w:r>
+            <w:r>
+              <w:rPr>
+                <w:rFonts w:ascii="Consolas" w:hAnsi="Consolas"/>
+                <w:color w:val="F8F8F2"/>
+                <w:sz w:val="21"/>
+                <w:szCs w:val="21"/>
+                <w:lang w:val="en-US"/>
+              </w:rPr>
+              <w:t> </w:t>
+            </w:r>
+            <w:r>
+              <w:rPr>
+                <w:rFonts w:ascii="Consolas" w:hAnsi="Consolas"/>
+                <w:color w:val="8BE9FD"/>
+                <w:sz w:val="21"/>
+                <w:szCs w:val="21"/>
+                <w:lang w:val="en-US"/>
+              </w:rPr>
+              <w:t>range</w:t>
+            </w:r>
+            <w:r>
+              <w:rPr>
+                <w:rFonts w:ascii="Consolas" w:hAnsi="Consolas"/>
+                <w:color w:val="F8F8F2"/>
+                <w:sz w:val="21"/>
+                <w:szCs w:val="21"/>
+                <w:lang w:val="en-US"/>
               </w:rPr>
               <w:t>(</w:t>
             </w:r>
             <w:r>
               <w:rPr>
-                <w:rFonts w:ascii="Menlo" w:hAnsi="Menlo" w:cs="Menlo"/>
+                <w:rFonts w:ascii="Consolas" w:hAnsi="Consolas"/>
+                <w:color w:val="BD93F9"/>
+                <w:sz w:val="21"/>
+                <w:szCs w:val="21"/>
+                <w:lang w:val="en-US"/>
+              </w:rPr>
+              <w:t>1</w:t>
+            </w:r>
+            <w:r>
+              <w:rPr>
+                <w:rFonts w:ascii="Consolas" w:hAnsi="Consolas"/>
+                <w:color w:val="F8F8F2"/>
+                <w:sz w:val="21"/>
+                <w:szCs w:val="21"/>
+                <w:lang w:val="en-US"/>
+              </w:rPr>
+              <w:t>,n</w:t>
+            </w:r>
+            <w:r>
+              <w:rPr>
+                <w:rFonts w:ascii="Consolas" w:hAnsi="Consolas"/>
+                <w:color w:val="FF79C6"/>
+                <w:sz w:val="21"/>
+                <w:szCs w:val="21"/>
+                <w:lang w:val="en-US"/>
+              </w:rPr>
+              <w:t>+</w:t>
+            </w:r>
+            <w:r>
+              <w:rPr>
+                <w:rFonts w:ascii="Consolas" w:hAnsi="Consolas"/>
+                <w:color w:val="BD93F9"/>
+                <w:sz w:val="21"/>
+                <w:szCs w:val="21"/>
+                <w:lang w:val="en-US"/>
+              </w:rPr>
+              <w:t>1</w:t>
+            </w:r>
+            <w:r>
+              <w:rPr>
+                <w:rFonts w:ascii="Consolas" w:hAnsi="Consolas"/>
+                <w:color w:val="F8F8F2"/>
+                <w:sz w:val="21"/>
+                <w:szCs w:val="21"/>
+                <w:lang w:val="en-US"/>
+              </w:rPr>
+              <w:t>):</w:t>
+            </w:r>
+          </w:p>
+          <w:p>
+            <w:pPr>
+              <w:shd w:val="clear" w:color="auto" w:fill="282A36"/>
+              <w:spacing w:line="285" w:lineRule="atLeast"/>
+              <w:rPr>
+                <w:rFonts w:ascii="Consolas" w:hAnsi="Consolas"/>
+                <w:color w:val="F6F6F4"/>
+                <w:sz w:val="21"/>
+                <w:szCs w:val="21"/>
+                <w:lang w:val="en-US"/>
+              </w:rPr>
+            </w:pPr>
+            <w:r>
+              <w:rPr>
+                <w:rFonts w:ascii="Consolas" w:hAnsi="Consolas"/>
+                <w:color w:val="F8F8F2"/>
+                <w:sz w:val="21"/>
+                <w:szCs w:val="21"/>
+                <w:lang w:val="en-US"/>
+              </w:rPr>
+              <w:t>        </w:t>
+            </w:r>
+            <w:r>
+              <w:rPr>
+                <w:rFonts w:ascii="Consolas" w:hAnsi="Consolas"/>
+                <w:color w:val="BD93F9"/>
+                <w:sz w:val="21"/>
+                <w:szCs w:val="21"/>
+                <w:lang w:val="en-US"/>
+              </w:rPr>
+              <w:t>F</w:t>
+            </w:r>
+            <w:r>
+              <w:rPr>
+                <w:rFonts w:ascii="Consolas" w:hAnsi="Consolas"/>
+                <w:color w:val="F8F8F2"/>
+                <w:sz w:val="21"/>
+                <w:szCs w:val="21"/>
+                <w:lang w:val="en-US"/>
+              </w:rPr>
+              <w:t>[i][</w:t>
+            </w:r>
+            <w:r>
+              <w:rPr>
+                <w:rFonts w:ascii="Consolas" w:hAnsi="Consolas"/>
+                <w:color w:val="BD93F9"/>
+                <w:sz w:val="21"/>
+                <w:szCs w:val="21"/>
+                <w:lang w:val="en-US"/>
+              </w:rPr>
+              <w:t>1</w:t>
+            </w:r>
+            <w:r>
+              <w:rPr>
+                <w:rFonts w:ascii="Consolas" w:hAnsi="Consolas"/>
+                <w:color w:val="F8F8F2"/>
+                <w:sz w:val="21"/>
+                <w:szCs w:val="21"/>
+                <w:lang w:val="en-US"/>
+              </w:rPr>
+              <w:t>] </w:t>
+            </w:r>
+            <w:r>
+              <w:rPr>
+                <w:rFonts w:ascii="Consolas" w:hAnsi="Consolas"/>
+                <w:color w:val="FF79C6"/>
+                <w:sz w:val="21"/>
+                <w:szCs w:val="21"/>
+                <w:lang w:val="en-US"/>
+              </w:rPr>
+              <w:t>=</w:t>
+            </w:r>
+            <w:r>
+              <w:rPr>
+                <w:rFonts w:ascii="Consolas" w:hAnsi="Consolas"/>
+                <w:color w:val="F8F8F2"/>
+                <w:sz w:val="21"/>
+                <w:szCs w:val="21"/>
+                <w:lang w:val="en-US"/>
+              </w:rPr>
+              <w:t> </w:t>
+            </w:r>
+            <w:r>
+              <w:rPr>
+                <w:rFonts w:ascii="Consolas" w:hAnsi="Consolas"/>
+                <w:color w:val="BD93F9"/>
+                <w:sz w:val="21"/>
+                <w:szCs w:val="21"/>
+                <w:lang w:val="en-US"/>
+              </w:rPr>
+              <w:t>F</w:t>
+            </w:r>
+            <w:r>
+              <w:rPr>
+                <w:rFonts w:ascii="Consolas" w:hAnsi="Consolas"/>
+                <w:color w:val="F8F8F2"/>
+                <w:sz w:val="21"/>
+                <w:szCs w:val="21"/>
+                <w:lang w:val="en-US"/>
+              </w:rPr>
+              <w:t>[i</w:t>
+            </w:r>
+            <w:r>
+              <w:rPr>
+                <w:rFonts w:ascii="Consolas" w:hAnsi="Consolas"/>
+                <w:color w:val="FF79C6"/>
+                <w:sz w:val="21"/>
+                <w:szCs w:val="21"/>
+                <w:lang w:val="en-US"/>
+              </w:rPr>
+              <w:t>-</w:t>
+            </w:r>
+            <w:r>
+              <w:rPr>
+                <w:rFonts w:ascii="Consolas" w:hAnsi="Consolas"/>
+                <w:color w:val="BD93F9"/>
+                <w:sz w:val="21"/>
+                <w:szCs w:val="21"/>
+                <w:lang w:val="en-US"/>
+              </w:rPr>
+              <w:t>1</w:t>
+            </w:r>
+            <w:r>
+              <w:rPr>
+                <w:rFonts w:ascii="Consolas" w:hAnsi="Consolas"/>
+                <w:color w:val="F8F8F2"/>
+                <w:sz w:val="21"/>
+                <w:szCs w:val="21"/>
+                <w:lang w:val="en-US"/>
+              </w:rPr>
+              <w:t>][</w:t>
+            </w:r>
+            <w:r>
+              <w:rPr>
+                <w:rFonts w:ascii="Consolas" w:hAnsi="Consolas"/>
+                <w:color w:val="BD93F9"/>
+                <w:sz w:val="21"/>
+                <w:szCs w:val="21"/>
+                <w:lang w:val="en-US"/>
+              </w:rPr>
+              <w:t>1</w:t>
+            </w:r>
+            <w:r>
+              <w:rPr>
+                <w:rFonts w:ascii="Consolas" w:hAnsi="Consolas"/>
+                <w:color w:val="F8F8F2"/>
+                <w:sz w:val="21"/>
+                <w:szCs w:val="21"/>
+                <w:lang w:val="en-US"/>
+              </w:rPr>
+              <w:t>]</w:t>
+            </w:r>
+            <w:r>
+              <w:rPr>
+                <w:rFonts w:ascii="Consolas" w:hAnsi="Consolas"/>
+                <w:color w:val="FF79C6"/>
+                <w:sz w:val="21"/>
+                <w:szCs w:val="21"/>
+                <w:lang w:val="en-US"/>
+              </w:rPr>
+              <w:t>+</w:t>
+            </w:r>
+            <w:r>
+              <w:rPr>
+                <w:rFonts w:ascii="Consolas" w:hAnsi="Consolas"/>
                 <w:i/>
                 <w:iCs/>
                 <w:color w:val="FFB86C"/>
-                <w:sz w:val="18"/>
-                <w:szCs w:val="18"/>
-              </w:rPr>
-              <w:t>k</w:t>
-            </w:r>
-            <w:r>
-              <w:rPr>
-                <w:rFonts w:ascii="Menlo" w:hAnsi="Menlo" w:cs="Menlo"/>
-                <w:color w:val="F8F8F2"/>
-                <w:sz w:val="18"/>
-                <w:szCs w:val="18"/>
-              </w:rPr>
-              <w:t>)</w:t>
+                <w:sz w:val="21"/>
+                <w:szCs w:val="21"/>
+                <w:lang w:val="en-US"/>
+              </w:rPr>
+              <w:t>C</w:t>
+            </w:r>
+            <w:r>
+              <w:rPr>
+                <w:rFonts w:ascii="Consolas" w:hAnsi="Consolas"/>
+                <w:color w:val="F8F8F2"/>
+                <w:sz w:val="21"/>
+                <w:szCs w:val="21"/>
+                <w:lang w:val="en-US"/>
+              </w:rPr>
+              <w:t>[i</w:t>
+            </w:r>
+            <w:r>
+              <w:rPr>
+                <w:rFonts w:ascii="Consolas" w:hAnsi="Consolas"/>
+                <w:color w:val="FF79C6"/>
+                <w:sz w:val="21"/>
+                <w:szCs w:val="21"/>
+                <w:lang w:val="en-US"/>
+              </w:rPr>
+              <w:t>-</w:t>
+            </w:r>
+            <w:r>
+              <w:rPr>
+                <w:rFonts w:ascii="Consolas" w:hAnsi="Consolas"/>
+                <w:color w:val="BD93F9"/>
+                <w:sz w:val="21"/>
+                <w:szCs w:val="21"/>
+                <w:lang w:val="en-US"/>
+              </w:rPr>
+              <w:t>1</w:t>
+            </w:r>
+            <w:r>
+              <w:rPr>
+                <w:rFonts w:ascii="Consolas" w:hAnsi="Consolas"/>
+                <w:color w:val="F8F8F2"/>
+                <w:sz w:val="21"/>
+                <w:szCs w:val="21"/>
+                <w:lang w:val="en-US"/>
+              </w:rPr>
+              <w:t>][</w:t>
+            </w:r>
+            <w:r>
+              <w:rPr>
+                <w:rFonts w:ascii="Consolas" w:hAnsi="Consolas"/>
+                <w:color w:val="BD93F9"/>
+                <w:sz w:val="21"/>
+                <w:szCs w:val="21"/>
+                <w:lang w:val="en-US"/>
+              </w:rPr>
+              <w:t>0</w:t>
+            </w:r>
+            <w:r>
+              <w:rPr>
+                <w:rFonts w:ascii="Consolas" w:hAnsi="Consolas"/>
+                <w:color w:val="F8F8F2"/>
+                <w:sz w:val="21"/>
+                <w:szCs w:val="21"/>
+                <w:lang w:val="en-US"/>
+              </w:rPr>
+              <w:t>]</w:t>
             </w:r>
           </w:p>
           <w:p>
             <w:pPr>
               <w:shd w:val="clear" w:color="auto" w:fill="282A36"/>
-              <w:spacing w:line="270" w:lineRule="atLeast"/>
-              <w:rPr>
-                <w:rFonts w:ascii="Menlo" w:hAnsi="Menlo" w:cs="Menlo"/>
+              <w:spacing w:line="285" w:lineRule="atLeast"/>
+              <w:rPr>
+                <w:rFonts w:ascii="Consolas" w:hAnsi="Consolas"/>
                 <w:color w:val="F6F6F4"/>
-                <w:sz w:val="18"/>
-                <w:szCs w:val="18"/>
-              </w:rPr>
-            </w:pPr>
-            <w:r>
-              <w:rPr>
-                <w:rFonts w:ascii="Menlo" w:hAnsi="Menlo" w:cs="Menlo"/>
-                <w:color w:val="F8F8F2"/>
-                <w:sz w:val="18"/>
-                <w:szCs w:val="18"/>
-              </w:rPr>
-              <w:t xml:space="preserve">    n </w:t>
-            </w:r>
-            <w:r>
-              <w:rPr>
-                <w:rFonts w:ascii="Menlo" w:hAnsi="Menlo" w:cs="Menlo"/>
+                <w:sz w:val="21"/>
+                <w:szCs w:val="21"/>
+                <w:lang w:val="en-US"/>
+              </w:rPr>
+            </w:pPr>
+            <w:r>
+              <w:rPr>
+                <w:rFonts w:ascii="Consolas" w:hAnsi="Consolas"/>
+                <w:color w:val="F8F8F2"/>
+                <w:sz w:val="21"/>
+                <w:szCs w:val="21"/>
+                <w:lang w:val="en-US"/>
+              </w:rPr>
+              <w:t>        </w:t>
+            </w:r>
+            <w:r>
+              <w:rPr>
+                <w:rFonts w:ascii="Consolas" w:hAnsi="Consolas"/>
                 <w:color w:val="FF79C6"/>
-                <w:sz w:val="18"/>
-                <w:szCs w:val="18"/>
+                <w:sz w:val="21"/>
+                <w:szCs w:val="21"/>
+                <w:lang w:val="en-US"/>
+              </w:rPr>
+              <w:t>for</w:t>
+            </w:r>
+            <w:r>
+              <w:rPr>
+                <w:rFonts w:ascii="Consolas" w:hAnsi="Consolas"/>
+                <w:color w:val="F8F8F2"/>
+                <w:sz w:val="21"/>
+                <w:szCs w:val="21"/>
+                <w:lang w:val="en-US"/>
+              </w:rPr>
+              <w:t> j </w:t>
+            </w:r>
+            <w:r>
+              <w:rPr>
+                <w:rFonts w:ascii="Consolas" w:hAnsi="Consolas"/>
+                <w:color w:val="FF79C6"/>
+                <w:sz w:val="21"/>
+                <w:szCs w:val="21"/>
+                <w:lang w:val="en-US"/>
+              </w:rPr>
+              <w:t>in</w:t>
+            </w:r>
+            <w:r>
+              <w:rPr>
+                <w:rFonts w:ascii="Consolas" w:hAnsi="Consolas"/>
+                <w:color w:val="F8F8F2"/>
+                <w:sz w:val="21"/>
+                <w:szCs w:val="21"/>
+                <w:lang w:val="en-US"/>
+              </w:rPr>
+              <w:t> </w:t>
+            </w:r>
+            <w:r>
+              <w:rPr>
+                <w:rFonts w:ascii="Consolas" w:hAnsi="Consolas"/>
+                <w:color w:val="8BE9FD"/>
+                <w:sz w:val="21"/>
+                <w:szCs w:val="21"/>
+                <w:lang w:val="en-US"/>
+              </w:rPr>
+              <w:t>range</w:t>
+            </w:r>
+            <w:r>
+              <w:rPr>
+                <w:rFonts w:ascii="Consolas" w:hAnsi="Consolas"/>
+                <w:color w:val="F8F8F2"/>
+                <w:sz w:val="21"/>
+                <w:szCs w:val="21"/>
+                <w:lang w:val="en-US"/>
+              </w:rPr>
+              <w:t>(</w:t>
+            </w:r>
+            <w:r>
+              <w:rPr>
+                <w:rFonts w:ascii="Consolas" w:hAnsi="Consolas"/>
+                <w:color w:val="BD93F9"/>
+                <w:sz w:val="21"/>
+                <w:szCs w:val="21"/>
+                <w:lang w:val="en-US"/>
+              </w:rPr>
+              <w:t>1</w:t>
+            </w:r>
+            <w:r>
+              <w:rPr>
+                <w:rFonts w:ascii="Consolas" w:hAnsi="Consolas"/>
+                <w:color w:val="F8F8F2"/>
+                <w:sz w:val="21"/>
+                <w:szCs w:val="21"/>
+                <w:lang w:val="en-US"/>
+              </w:rPr>
+              <w:t>,m</w:t>
+            </w:r>
+            <w:r>
+              <w:rPr>
+                <w:rFonts w:ascii="Consolas" w:hAnsi="Consolas"/>
+                <w:color w:val="FF79C6"/>
+                <w:sz w:val="21"/>
+                <w:szCs w:val="21"/>
+                <w:lang w:val="en-US"/>
+              </w:rPr>
+              <w:t>+</w:t>
+            </w:r>
+            <w:r>
+              <w:rPr>
+                <w:rFonts w:ascii="Consolas" w:hAnsi="Consolas"/>
+                <w:color w:val="BD93F9"/>
+                <w:sz w:val="21"/>
+                <w:szCs w:val="21"/>
+                <w:lang w:val="en-US"/>
+              </w:rPr>
+              <w:t>1</w:t>
+            </w:r>
+            <w:r>
+              <w:rPr>
+                <w:rFonts w:ascii="Consolas" w:hAnsi="Consolas"/>
+                <w:color w:val="F8F8F2"/>
+                <w:sz w:val="21"/>
+                <w:szCs w:val="21"/>
+                <w:lang w:val="en-US"/>
+              </w:rPr>
+              <w:t>):</w:t>
+            </w:r>
+          </w:p>
+          <w:p>
+            <w:pPr>
+              <w:shd w:val="clear" w:color="auto" w:fill="282A36"/>
+              <w:spacing w:line="285" w:lineRule="atLeast"/>
+              <w:rPr>
+                <w:rFonts w:ascii="Consolas" w:hAnsi="Consolas"/>
+                <w:color w:val="F6F6F4"/>
+                <w:sz w:val="21"/>
+                <w:szCs w:val="21"/>
+                <w:lang w:val="en-US"/>
+              </w:rPr>
+            </w:pPr>
+            <w:r>
+              <w:rPr>
+                <w:rFonts w:ascii="Consolas" w:hAnsi="Consolas"/>
+                <w:color w:val="F8F8F2"/>
+                <w:sz w:val="21"/>
+                <w:szCs w:val="21"/>
+                <w:lang w:val="en-US"/>
+              </w:rPr>
+              <w:t>            </w:t>
+            </w:r>
+            <w:r>
+              <w:rPr>
+                <w:rFonts w:ascii="Consolas" w:hAnsi="Consolas"/>
+                <w:color w:val="BD93F9"/>
+                <w:sz w:val="21"/>
+                <w:szCs w:val="21"/>
+                <w:lang w:val="en-US"/>
+              </w:rPr>
+              <w:t>F</w:t>
+            </w:r>
+            <w:r>
+              <w:rPr>
+                <w:rFonts w:ascii="Consolas" w:hAnsi="Consolas"/>
+                <w:color w:val="F8F8F2"/>
+                <w:sz w:val="21"/>
+                <w:szCs w:val="21"/>
+                <w:lang w:val="en-US"/>
+              </w:rPr>
+              <w:t>[i][j]</w:t>
+            </w:r>
+            <w:r>
+              <w:rPr>
+                <w:rFonts w:ascii="Consolas" w:hAnsi="Consolas"/>
+                <w:color w:val="FF79C6"/>
+                <w:sz w:val="21"/>
+                <w:szCs w:val="21"/>
+                <w:lang w:val="en-US"/>
               </w:rPr>
               <w:t>=</w:t>
             </w:r>
             <w:r>
               <w:rPr>
-                <w:rFonts w:ascii="Menlo" w:hAnsi="Menlo" w:cs="Menlo"/>
-                <w:color w:val="F8F8F2"/>
-                <w:sz w:val="18"/>
-                <w:szCs w:val="18"/>
-              </w:rPr>
-              <w:t xml:space="preserve"> </w:t>
-            </w:r>
-            <w:r>
-              <w:rPr>
-                <w:rFonts w:ascii="Menlo" w:hAnsi="Menlo" w:cs="Menlo"/>
+                <w:rFonts w:ascii="Consolas" w:hAnsi="Consolas"/>
                 <w:color w:val="50FA7B"/>
-                <w:sz w:val="18"/>
-                <w:szCs w:val="18"/>
-              </w:rPr>
-              <w:t>len</w:t>
-            </w:r>
-            <w:r>
-              <w:rPr>
-                <w:rFonts w:ascii="Menlo" w:hAnsi="Menlo" w:cs="Menlo"/>
-                <w:color w:val="F8F8F2"/>
-                <w:sz w:val="18"/>
-                <w:szCs w:val="18"/>
+                <w:sz w:val="21"/>
+                <w:szCs w:val="21"/>
+                <w:lang w:val="en-US"/>
+              </w:rPr>
+              <w:t>max</w:t>
+            </w:r>
+            <w:r>
+              <w:rPr>
+                <w:rFonts w:ascii="Consolas" w:hAnsi="Consolas"/>
+                <w:color w:val="F8F8F2"/>
+                <w:sz w:val="21"/>
+                <w:szCs w:val="21"/>
+                <w:lang w:val="en-US"/>
               </w:rPr>
               <w:t>(</w:t>
             </w:r>
             <w:r>
               <w:rPr>
-                <w:rFonts w:ascii="Menlo" w:hAnsi="Menlo" w:cs="Menlo"/>
+                <w:rFonts w:ascii="Consolas" w:hAnsi="Consolas"/>
+                <w:color w:val="BD93F9"/>
+                <w:sz w:val="21"/>
+                <w:szCs w:val="21"/>
+                <w:lang w:val="en-US"/>
+              </w:rPr>
+              <w:t>F</w:t>
+            </w:r>
+            <w:r>
+              <w:rPr>
+                <w:rFonts w:ascii="Consolas" w:hAnsi="Consolas"/>
+                <w:color w:val="F8F8F2"/>
+                <w:sz w:val="21"/>
+                <w:szCs w:val="21"/>
+                <w:lang w:val="en-US"/>
+              </w:rPr>
+              <w:t>[i</w:t>
+            </w:r>
+            <w:r>
+              <w:rPr>
+                <w:rFonts w:ascii="Consolas" w:hAnsi="Consolas"/>
+                <w:color w:val="FF79C6"/>
+                <w:sz w:val="21"/>
+                <w:szCs w:val="21"/>
+                <w:lang w:val="en-US"/>
+              </w:rPr>
+              <w:t>-</w:t>
+            </w:r>
+            <w:r>
+              <w:rPr>
+                <w:rFonts w:ascii="Consolas" w:hAnsi="Consolas"/>
+                <w:color w:val="BD93F9"/>
+                <w:sz w:val="21"/>
+                <w:szCs w:val="21"/>
+                <w:lang w:val="en-US"/>
+              </w:rPr>
+              <w:t>1</w:t>
+            </w:r>
+            <w:r>
+              <w:rPr>
+                <w:rFonts w:ascii="Consolas" w:hAnsi="Consolas"/>
+                <w:color w:val="F8F8F2"/>
+                <w:sz w:val="21"/>
+                <w:szCs w:val="21"/>
+                <w:lang w:val="en-US"/>
+              </w:rPr>
+              <w:t>][j],</w:t>
+            </w:r>
+            <w:r>
+              <w:rPr>
+                <w:rFonts w:ascii="Consolas" w:hAnsi="Consolas"/>
+                <w:color w:val="BD93F9"/>
+                <w:sz w:val="21"/>
+                <w:szCs w:val="21"/>
+                <w:lang w:val="en-US"/>
+              </w:rPr>
+              <w:t>F</w:t>
+            </w:r>
+            <w:r>
+              <w:rPr>
+                <w:rFonts w:ascii="Consolas" w:hAnsi="Consolas"/>
+                <w:color w:val="F8F8F2"/>
+                <w:sz w:val="21"/>
+                <w:szCs w:val="21"/>
+                <w:lang w:val="en-US"/>
+              </w:rPr>
+              <w:t>[i][j</w:t>
+            </w:r>
+            <w:r>
+              <w:rPr>
+                <w:rFonts w:ascii="Consolas" w:hAnsi="Consolas"/>
+                <w:color w:val="FF79C6"/>
+                <w:sz w:val="21"/>
+                <w:szCs w:val="21"/>
+                <w:lang w:val="en-US"/>
+              </w:rPr>
+              <w:t>-</w:t>
+            </w:r>
+            <w:r>
+              <w:rPr>
+                <w:rFonts w:ascii="Consolas" w:hAnsi="Consolas"/>
+                <w:color w:val="BD93F9"/>
+                <w:sz w:val="21"/>
+                <w:szCs w:val="21"/>
+                <w:lang w:val="en-US"/>
+              </w:rPr>
+              <w:t>1</w:t>
+            </w:r>
+            <w:r>
+              <w:rPr>
+                <w:rFonts w:ascii="Consolas" w:hAnsi="Consolas"/>
+                <w:color w:val="F8F8F2"/>
+                <w:sz w:val="21"/>
+                <w:szCs w:val="21"/>
+                <w:lang w:val="en-US"/>
+              </w:rPr>
+              <w:t>])</w:t>
+            </w:r>
+            <w:r>
+              <w:rPr>
+                <w:rFonts w:ascii="Consolas" w:hAnsi="Consolas"/>
+                <w:color w:val="FF79C6"/>
+                <w:sz w:val="21"/>
+                <w:szCs w:val="21"/>
+                <w:lang w:val="en-US"/>
+              </w:rPr>
+              <w:t>+</w:t>
+            </w:r>
+            <w:r>
+              <w:rPr>
+                <w:rFonts w:ascii="Consolas" w:hAnsi="Consolas"/>
                 <w:i/>
                 <w:iCs/>
                 <w:color w:val="FFB86C"/>
-                <w:sz w:val="18"/>
-                <w:szCs w:val="18"/>
-              </w:rPr>
-              <w:t>A</w:t>
-            </w:r>
-            <w:r>
-              <w:rPr>
-                <w:rFonts w:ascii="Menlo" w:hAnsi="Menlo" w:cs="Menlo"/>
-                <w:color w:val="F8F8F2"/>
-                <w:sz w:val="18"/>
-                <w:szCs w:val="18"/>
+                <w:sz w:val="21"/>
+                <w:szCs w:val="21"/>
+                <w:lang w:val="en-US"/>
+              </w:rPr>
+              <w:t>C</w:t>
+            </w:r>
+            <w:r>
+              <w:rPr>
+                <w:rFonts w:ascii="Consolas" w:hAnsi="Consolas"/>
+                <w:color w:val="F8F8F2"/>
+                <w:sz w:val="21"/>
+                <w:szCs w:val="21"/>
+                <w:lang w:val="en-US"/>
+              </w:rPr>
+              <w:t>[i</w:t>
+            </w:r>
+            <w:r>
+              <w:rPr>
+                <w:rFonts w:ascii="Consolas" w:hAnsi="Consolas"/>
+                <w:color w:val="FF79C6"/>
+                <w:sz w:val="21"/>
+                <w:szCs w:val="21"/>
+                <w:lang w:val="en-US"/>
+              </w:rPr>
+              <w:t>-</w:t>
+            </w:r>
+            <w:r>
+              <w:rPr>
+                <w:rFonts w:ascii="Consolas" w:hAnsi="Consolas"/>
+                <w:color w:val="BD93F9"/>
+                <w:sz w:val="21"/>
+                <w:szCs w:val="21"/>
+                <w:lang w:val="en-US"/>
+              </w:rPr>
+              <w:t>1</w:t>
+            </w:r>
+            <w:r>
+              <w:rPr>
+                <w:rFonts w:ascii="Consolas" w:hAnsi="Consolas"/>
+                <w:color w:val="F8F8F2"/>
+                <w:sz w:val="21"/>
+                <w:szCs w:val="21"/>
+                <w:lang w:val="en-US"/>
+              </w:rPr>
+              <w:t>][j</w:t>
+            </w:r>
+            <w:r>
+              <w:rPr>
+                <w:rFonts w:ascii="Consolas" w:hAnsi="Consolas"/>
+                <w:color w:val="FF79C6"/>
+                <w:sz w:val="21"/>
+                <w:szCs w:val="21"/>
+                <w:lang w:val="en-US"/>
+              </w:rPr>
+              <w:t>-</w:t>
+            </w:r>
+            <w:r>
+              <w:rPr>
+                <w:rFonts w:ascii="Consolas" w:hAnsi="Consolas"/>
+                <w:color w:val="BD93F9"/>
+                <w:sz w:val="21"/>
+                <w:szCs w:val="21"/>
+                <w:lang w:val="en-US"/>
+              </w:rPr>
+              <w:t>1</w:t>
+            </w:r>
+            <w:r>
+              <w:rPr>
+                <w:rFonts w:ascii="Consolas" w:hAnsi="Consolas"/>
+                <w:color w:val="F8F8F2"/>
+                <w:sz w:val="21"/>
+                <w:szCs w:val="21"/>
+                <w:lang w:val="en-US"/>
+              </w:rPr>
+              <w:t>]</w:t>
+            </w:r>
+          </w:p>
+          <w:p>
+            <w:pPr>
+              <w:shd w:val="clear" w:color="auto" w:fill="282A36"/>
+              <w:spacing w:line="285" w:lineRule="atLeast"/>
+              <w:rPr>
+                <w:rFonts w:ascii="Consolas" w:hAnsi="Consolas"/>
+                <w:color w:val="F6F6F4"/>
+                <w:sz w:val="21"/>
+                <w:szCs w:val="21"/>
+                <w:lang w:val="en-US"/>
+              </w:rPr>
+            </w:pPr>
+            <w:r>
+              <w:rPr>
+                <w:rFonts w:ascii="Consolas" w:hAnsi="Consolas"/>
+                <w:color w:val="F8F8F2"/>
+                <w:sz w:val="21"/>
+                <w:szCs w:val="21"/>
+                <w:lang w:val="en-US"/>
+              </w:rPr>
+              <w:t>    </w:t>
+            </w:r>
+            <w:r>
+              <w:rPr>
+                <w:rFonts w:ascii="Consolas" w:hAnsi="Consolas"/>
+                <w:color w:val="FF79C6"/>
+                <w:sz w:val="21"/>
+                <w:szCs w:val="21"/>
+                <w:lang w:val="en-US"/>
+              </w:rPr>
+              <w:t>return</w:t>
+            </w:r>
+            <w:r>
+              <w:rPr>
+                <w:rFonts w:ascii="Consolas" w:hAnsi="Consolas"/>
+                <w:color w:val="F8F8F2"/>
+                <w:sz w:val="21"/>
+                <w:szCs w:val="21"/>
+                <w:lang w:val="en-US"/>
+              </w:rPr>
+              <w:t> </w:t>
+            </w:r>
+            <w:r>
+              <w:rPr>
+                <w:rFonts w:ascii="Consolas" w:hAnsi="Consolas"/>
+                <w:color w:val="BD93F9"/>
+                <w:sz w:val="21"/>
+                <w:szCs w:val="21"/>
+                <w:lang w:val="en-US"/>
+              </w:rPr>
+              <w:t>F</w:t>
+            </w:r>
+            <w:r>
+              <w:rPr>
+                <w:rFonts w:ascii="Consolas" w:hAnsi="Consolas"/>
+                <w:color w:val="F8F8F2"/>
+                <w:sz w:val="21"/>
+                <w:szCs w:val="21"/>
+                <w:lang w:val="en-US"/>
+              </w:rPr>
+              <w:t>[n][m]</w:t>
+            </w:r>
+          </w:p>
+          <w:p>
+            <w:pPr>
+              <w:shd w:val="clear" w:color="auto" w:fill="282A36"/>
+              <w:spacing w:line="285" w:lineRule="atLeast"/>
+              <w:rPr>
+                <w:rFonts w:ascii="Consolas" w:hAnsi="Consolas"/>
+                <w:color w:val="F6F6F4"/>
+                <w:sz w:val="21"/>
+                <w:szCs w:val="21"/>
+                <w:lang w:val="en-US"/>
+              </w:rPr>
+            </w:pPr>
+          </w:p>
+          <w:p>
+            <w:pPr>
+              <w:shd w:val="clear" w:color="auto" w:fill="282A36"/>
+              <w:spacing w:line="285" w:lineRule="atLeast"/>
+              <w:rPr>
+                <w:rFonts w:ascii="Consolas" w:hAnsi="Consolas"/>
+                <w:color w:val="F6F6F4"/>
+                <w:sz w:val="21"/>
+                <w:szCs w:val="21"/>
+                <w:lang w:val="en-US"/>
+              </w:rPr>
+            </w:pPr>
+            <w:r>
+              <w:rPr>
+                <w:rFonts w:ascii="Consolas" w:hAnsi="Consolas"/>
+                <w:color w:val="BD93F9"/>
+                <w:sz w:val="21"/>
+                <w:szCs w:val="21"/>
+                <w:lang w:val="en-US"/>
+              </w:rPr>
+              <w:t>A0</w:t>
+            </w:r>
+            <w:r>
+              <w:rPr>
+                <w:rFonts w:ascii="Consolas" w:hAnsi="Consolas"/>
+                <w:color w:val="FF79C6"/>
+                <w:sz w:val="21"/>
+                <w:szCs w:val="21"/>
+                <w:lang w:val="en-US"/>
+              </w:rPr>
+              <w:t>=</w:t>
+            </w:r>
+            <w:r>
+              <w:rPr>
+                <w:rFonts w:ascii="Consolas" w:hAnsi="Consolas"/>
+                <w:color w:val="F8F8F2"/>
+                <w:sz w:val="21"/>
+                <w:szCs w:val="21"/>
+                <w:lang w:val="en-US"/>
+              </w:rPr>
+              <w:t> [[</w:t>
+            </w:r>
+            <w:r>
+              <w:rPr>
+                <w:rFonts w:ascii="Consolas" w:hAnsi="Consolas"/>
+                <w:color w:val="BD93F9"/>
+                <w:sz w:val="21"/>
+                <w:szCs w:val="21"/>
+                <w:lang w:val="en-US"/>
+              </w:rPr>
+              <w:t>53</w:t>
+            </w:r>
+            <w:r>
+              <w:rPr>
+                <w:rFonts w:ascii="Consolas" w:hAnsi="Consolas"/>
+                <w:color w:val="F8F8F2"/>
+                <w:sz w:val="21"/>
+                <w:szCs w:val="21"/>
+                <w:lang w:val="en-US"/>
+              </w:rPr>
+              <w:t>, </w:t>
+            </w:r>
+            <w:r>
+              <w:rPr>
+                <w:rFonts w:ascii="Consolas" w:hAnsi="Consolas"/>
+                <w:color w:val="BD93F9"/>
+                <w:sz w:val="21"/>
+                <w:szCs w:val="21"/>
+                <w:lang w:val="en-US"/>
+              </w:rPr>
+              <w:t>18</w:t>
+            </w:r>
+            <w:r>
+              <w:rPr>
+                <w:rFonts w:ascii="Consolas" w:hAnsi="Consolas"/>
+                <w:color w:val="F8F8F2"/>
+                <w:sz w:val="21"/>
+                <w:szCs w:val="21"/>
+                <w:lang w:val="en-US"/>
+              </w:rPr>
+              <w:t>, </w:t>
+            </w:r>
+            <w:r>
+              <w:rPr>
+                <w:rFonts w:ascii="Consolas" w:hAnsi="Consolas"/>
+                <w:color w:val="BD93F9"/>
+                <w:sz w:val="21"/>
+                <w:szCs w:val="21"/>
+                <w:lang w:val="en-US"/>
+              </w:rPr>
+              <w:t>26</w:t>
+            </w:r>
+            <w:r>
+              <w:rPr>
+                <w:rFonts w:ascii="Consolas" w:hAnsi="Consolas"/>
+                <w:color w:val="F8F8F2"/>
+                <w:sz w:val="21"/>
+                <w:szCs w:val="21"/>
+                <w:lang w:val="en-US"/>
+              </w:rPr>
+              <w:t>, </w:t>
+            </w:r>
+            <w:r>
+              <w:rPr>
+                <w:rFonts w:ascii="Consolas" w:hAnsi="Consolas"/>
+                <w:color w:val="BD93F9"/>
+                <w:sz w:val="21"/>
+                <w:szCs w:val="21"/>
+                <w:lang w:val="en-US"/>
+              </w:rPr>
+              <w:t>96</w:t>
+            </w:r>
+            <w:r>
+              <w:rPr>
+                <w:rFonts w:ascii="Consolas" w:hAnsi="Consolas"/>
+                <w:color w:val="F8F8F2"/>
+                <w:sz w:val="21"/>
+                <w:szCs w:val="21"/>
+                <w:lang w:val="en-US"/>
+              </w:rPr>
+              <w:t>, </w:t>
+            </w:r>
+            <w:r>
+              <w:rPr>
+                <w:rFonts w:ascii="Consolas" w:hAnsi="Consolas"/>
+                <w:color w:val="BD93F9"/>
+                <w:sz w:val="21"/>
+                <w:szCs w:val="21"/>
+                <w:lang w:val="en-US"/>
+              </w:rPr>
+              <w:t>63</w:t>
+            </w:r>
+            <w:r>
+              <w:rPr>
+                <w:rFonts w:ascii="Consolas" w:hAnsi="Consolas"/>
+                <w:color w:val="F8F8F2"/>
+                <w:sz w:val="21"/>
+                <w:szCs w:val="21"/>
+                <w:lang w:val="en-US"/>
+              </w:rPr>
+              <w:t>],</w:t>
+            </w:r>
+          </w:p>
+          <w:p>
+            <w:pPr>
+              <w:shd w:val="clear" w:color="auto" w:fill="282A36"/>
+              <w:spacing w:line="285" w:lineRule="atLeast"/>
+              <w:rPr>
+                <w:rFonts w:ascii="Consolas" w:hAnsi="Consolas"/>
+                <w:color w:val="F6F6F4"/>
+                <w:sz w:val="21"/>
+                <w:szCs w:val="21"/>
+                <w:lang w:val="en-US"/>
+              </w:rPr>
+            </w:pPr>
+            <w:r>
+              <w:rPr>
+                <w:rFonts w:ascii="Consolas" w:hAnsi="Consolas"/>
+                <w:color w:val="F8F8F2"/>
+                <w:sz w:val="21"/>
+                <w:szCs w:val="21"/>
+                <w:lang w:val="en-US"/>
+              </w:rPr>
+              <w:lastRenderedPageBreak/>
+              <w:t> [</w:t>
+            </w:r>
+            <w:r>
+              <w:rPr>
+                <w:rFonts w:ascii="Consolas" w:hAnsi="Consolas"/>
+                <w:color w:val="BD93F9"/>
+                <w:sz w:val="21"/>
+                <w:szCs w:val="21"/>
+                <w:lang w:val="en-US"/>
+              </w:rPr>
+              <w:t>63</w:t>
+            </w:r>
+            <w:r>
+              <w:rPr>
+                <w:rFonts w:ascii="Consolas" w:hAnsi="Consolas"/>
+                <w:color w:val="F8F8F2"/>
+                <w:sz w:val="21"/>
+                <w:szCs w:val="21"/>
+                <w:lang w:val="en-US"/>
+              </w:rPr>
+              <w:t>, </w:t>
+            </w:r>
+            <w:r>
+              <w:rPr>
+                <w:rFonts w:ascii="Consolas" w:hAnsi="Consolas"/>
+                <w:color w:val="BD93F9"/>
+                <w:sz w:val="21"/>
+                <w:szCs w:val="21"/>
+                <w:lang w:val="en-US"/>
+              </w:rPr>
+              <w:t>24</w:t>
+            </w:r>
+            <w:r>
+              <w:rPr>
+                <w:rFonts w:ascii="Consolas" w:hAnsi="Consolas"/>
+                <w:color w:val="F8F8F2"/>
+                <w:sz w:val="21"/>
+                <w:szCs w:val="21"/>
+                <w:lang w:val="en-US"/>
+              </w:rPr>
+              <w:t>, </w:t>
+            </w:r>
+            <w:r>
+              <w:rPr>
+                <w:rFonts w:ascii="Consolas" w:hAnsi="Consolas"/>
+                <w:color w:val="BD93F9"/>
+                <w:sz w:val="21"/>
+                <w:szCs w:val="21"/>
+                <w:lang w:val="en-US"/>
+              </w:rPr>
+              <w:t>42</w:t>
+            </w:r>
+            <w:r>
+              <w:rPr>
+                <w:rFonts w:ascii="Consolas" w:hAnsi="Consolas"/>
+                <w:color w:val="F8F8F2"/>
+                <w:sz w:val="21"/>
+                <w:szCs w:val="21"/>
+                <w:lang w:val="en-US"/>
+              </w:rPr>
+              <w:t>,  </w:t>
+            </w:r>
+            <w:r>
+              <w:rPr>
+                <w:rFonts w:ascii="Consolas" w:hAnsi="Consolas"/>
+                <w:color w:val="BD93F9"/>
+                <w:sz w:val="21"/>
+                <w:szCs w:val="21"/>
+                <w:lang w:val="en-US"/>
+              </w:rPr>
+              <w:t>2</w:t>
+            </w:r>
+            <w:r>
+              <w:rPr>
+                <w:rFonts w:ascii="Consolas" w:hAnsi="Consolas"/>
+                <w:color w:val="F8F8F2"/>
+                <w:sz w:val="21"/>
+                <w:szCs w:val="21"/>
+                <w:lang w:val="en-US"/>
+              </w:rPr>
+              <w:t>, </w:t>
+            </w:r>
+            <w:r>
+              <w:rPr>
+                <w:rFonts w:ascii="Consolas" w:hAnsi="Consolas"/>
+                <w:color w:val="BD93F9"/>
+                <w:sz w:val="21"/>
+                <w:szCs w:val="21"/>
+                <w:lang w:val="en-US"/>
+              </w:rPr>
+              <w:t>82</w:t>
+            </w:r>
+            <w:r>
+              <w:rPr>
+                <w:rFonts w:ascii="Consolas" w:hAnsi="Consolas"/>
+                <w:color w:val="F8F8F2"/>
+                <w:sz w:val="21"/>
+                <w:szCs w:val="21"/>
+                <w:lang w:val="en-US"/>
+              </w:rPr>
+              <w:t>],</w:t>
+            </w:r>
+          </w:p>
+          <w:p>
+            <w:pPr>
+              <w:shd w:val="clear" w:color="auto" w:fill="282A36"/>
+              <w:spacing w:line="285" w:lineRule="atLeast"/>
+              <w:rPr>
+                <w:rFonts w:ascii="Consolas" w:hAnsi="Consolas"/>
+                <w:color w:val="F6F6F4"/>
+                <w:sz w:val="21"/>
+                <w:szCs w:val="21"/>
+                <w:lang w:val="en-US"/>
+              </w:rPr>
+            </w:pPr>
+            <w:r>
+              <w:rPr>
+                <w:rFonts w:ascii="Consolas" w:hAnsi="Consolas"/>
+                <w:color w:val="F8F8F2"/>
+                <w:sz w:val="21"/>
+                <w:szCs w:val="21"/>
+                <w:lang w:val="en-US"/>
+              </w:rPr>
+              <w:t> [</w:t>
+            </w:r>
+            <w:r>
+              <w:rPr>
+                <w:rFonts w:ascii="Consolas" w:hAnsi="Consolas"/>
+                <w:color w:val="BD93F9"/>
+                <w:sz w:val="21"/>
+                <w:szCs w:val="21"/>
+                <w:lang w:val="en-US"/>
+              </w:rPr>
+              <w:t>54</w:t>
+            </w:r>
+            <w:r>
+              <w:rPr>
+                <w:rFonts w:ascii="Consolas" w:hAnsi="Consolas"/>
+                <w:color w:val="F8F8F2"/>
+                <w:sz w:val="21"/>
+                <w:szCs w:val="21"/>
+                <w:lang w:val="en-US"/>
+              </w:rPr>
+              <w:t>, </w:t>
+            </w:r>
+            <w:r>
+              <w:rPr>
+                <w:rFonts w:ascii="Consolas" w:hAnsi="Consolas"/>
+                <w:color w:val="BD93F9"/>
+                <w:sz w:val="21"/>
+                <w:szCs w:val="21"/>
+                <w:lang w:val="en-US"/>
+              </w:rPr>
+              <w:t>99</w:t>
+            </w:r>
+            <w:r>
+              <w:rPr>
+                <w:rFonts w:ascii="Consolas" w:hAnsi="Consolas"/>
+                <w:color w:val="F8F8F2"/>
+                <w:sz w:val="21"/>
+                <w:szCs w:val="21"/>
+                <w:lang w:val="en-US"/>
+              </w:rPr>
+              <w:t>, </w:t>
+            </w:r>
+            <w:r>
+              <w:rPr>
+                <w:rFonts w:ascii="Consolas" w:hAnsi="Consolas"/>
+                <w:color w:val="BD93F9"/>
+                <w:sz w:val="21"/>
+                <w:szCs w:val="21"/>
+                <w:lang w:val="en-US"/>
+              </w:rPr>
+              <w:t>60</w:t>
+            </w:r>
+            <w:r>
+              <w:rPr>
+                <w:rFonts w:ascii="Consolas" w:hAnsi="Consolas"/>
+                <w:color w:val="F8F8F2"/>
+                <w:sz w:val="21"/>
+                <w:szCs w:val="21"/>
+                <w:lang w:val="en-US"/>
+              </w:rPr>
+              <w:t>, </w:t>
+            </w:r>
+            <w:r>
+              <w:rPr>
+                <w:rFonts w:ascii="Consolas" w:hAnsi="Consolas"/>
+                <w:color w:val="BD93F9"/>
+                <w:sz w:val="21"/>
+                <w:szCs w:val="21"/>
+                <w:lang w:val="en-US"/>
+              </w:rPr>
+              <w:t>57</w:t>
+            </w:r>
+            <w:r>
+              <w:rPr>
+                <w:rFonts w:ascii="Consolas" w:hAnsi="Consolas"/>
+                <w:color w:val="F8F8F2"/>
+                <w:sz w:val="21"/>
+                <w:szCs w:val="21"/>
+                <w:lang w:val="en-US"/>
+              </w:rPr>
+              <w:t>, </w:t>
+            </w:r>
+            <w:r>
+              <w:rPr>
+                <w:rFonts w:ascii="Consolas" w:hAnsi="Consolas"/>
+                <w:color w:val="BD93F9"/>
+                <w:sz w:val="21"/>
+                <w:szCs w:val="21"/>
+                <w:lang w:val="en-US"/>
+              </w:rPr>
+              <w:t>58</w:t>
+            </w:r>
+            <w:r>
+              <w:rPr>
+                <w:rFonts w:ascii="Consolas" w:hAnsi="Consolas"/>
+                <w:color w:val="F8F8F2"/>
+                <w:sz w:val="21"/>
+                <w:szCs w:val="21"/>
+                <w:lang w:val="en-US"/>
+              </w:rPr>
+              <w:t>],</w:t>
+            </w:r>
+          </w:p>
+          <w:p>
+            <w:pPr>
+              <w:shd w:val="clear" w:color="auto" w:fill="282A36"/>
+              <w:spacing w:line="285" w:lineRule="atLeast"/>
+              <w:rPr>
+                <w:rFonts w:ascii="Consolas" w:hAnsi="Consolas"/>
+                <w:color w:val="F6F6F4"/>
+                <w:sz w:val="21"/>
+                <w:szCs w:val="21"/>
+                <w:lang w:val="en-US"/>
+              </w:rPr>
+            </w:pPr>
+            <w:r>
+              <w:rPr>
+                <w:rFonts w:ascii="Consolas" w:hAnsi="Consolas"/>
+                <w:color w:val="F8F8F2"/>
+                <w:sz w:val="21"/>
+                <w:szCs w:val="21"/>
+                <w:lang w:val="en-US"/>
+              </w:rPr>
+              <w:t> [</w:t>
+            </w:r>
+            <w:r>
+              <w:rPr>
+                <w:rFonts w:ascii="Consolas" w:hAnsi="Consolas"/>
+                <w:color w:val="BD93F9"/>
+                <w:sz w:val="21"/>
+                <w:szCs w:val="21"/>
+                <w:lang w:val="en-US"/>
+              </w:rPr>
+              <w:t>86</w:t>
+            </w:r>
+            <w:r>
+              <w:rPr>
+                <w:rFonts w:ascii="Consolas" w:hAnsi="Consolas"/>
+                <w:color w:val="F8F8F2"/>
+                <w:sz w:val="21"/>
+                <w:szCs w:val="21"/>
+                <w:lang w:val="en-US"/>
+              </w:rPr>
+              <w:t>, </w:t>
+            </w:r>
+            <w:r>
+              <w:rPr>
+                <w:rFonts w:ascii="Consolas" w:hAnsi="Consolas"/>
+                <w:color w:val="BD93F9"/>
+                <w:sz w:val="21"/>
+                <w:szCs w:val="21"/>
+                <w:lang w:val="en-US"/>
+              </w:rPr>
+              <w:t>37</w:t>
+            </w:r>
+            <w:r>
+              <w:rPr>
+                <w:rFonts w:ascii="Consolas" w:hAnsi="Consolas"/>
+                <w:color w:val="F8F8F2"/>
+                <w:sz w:val="21"/>
+                <w:szCs w:val="21"/>
+                <w:lang w:val="en-US"/>
+              </w:rPr>
+              <w:t>, </w:t>
+            </w:r>
+            <w:r>
+              <w:rPr>
+                <w:rFonts w:ascii="Consolas" w:hAnsi="Consolas"/>
+                <w:color w:val="BD93F9"/>
+                <w:sz w:val="21"/>
+                <w:szCs w:val="21"/>
+                <w:lang w:val="en-US"/>
+              </w:rPr>
+              <w:t>52</w:t>
+            </w:r>
+            <w:r>
+              <w:rPr>
+                <w:rFonts w:ascii="Consolas" w:hAnsi="Consolas"/>
+                <w:color w:val="F8F8F2"/>
+                <w:sz w:val="21"/>
+                <w:szCs w:val="21"/>
+                <w:lang w:val="en-US"/>
+              </w:rPr>
+              <w:t>, </w:t>
+            </w:r>
+            <w:r>
+              <w:rPr>
+                <w:rFonts w:ascii="Consolas" w:hAnsi="Consolas"/>
+                <w:color w:val="BD93F9"/>
+                <w:sz w:val="21"/>
+                <w:szCs w:val="21"/>
+                <w:lang w:val="en-US"/>
+              </w:rPr>
+              <w:t>55</w:t>
+            </w:r>
+            <w:r>
+              <w:rPr>
+                <w:rFonts w:ascii="Consolas" w:hAnsi="Consolas"/>
+                <w:color w:val="F8F8F2"/>
+                <w:sz w:val="21"/>
+                <w:szCs w:val="21"/>
+                <w:lang w:val="en-US"/>
+              </w:rPr>
+              <w:t>, </w:t>
+            </w:r>
+            <w:r>
+              <w:rPr>
+                <w:rFonts w:ascii="Consolas" w:hAnsi="Consolas"/>
+                <w:color w:val="BD93F9"/>
+                <w:sz w:val="21"/>
+                <w:szCs w:val="21"/>
+                <w:lang w:val="en-US"/>
+              </w:rPr>
+              <w:t>31</w:t>
+            </w:r>
+            <w:r>
+              <w:rPr>
+                <w:rFonts w:ascii="Consolas" w:hAnsi="Consolas"/>
+                <w:color w:val="F8F8F2"/>
+                <w:sz w:val="21"/>
+                <w:szCs w:val="21"/>
+                <w:lang w:val="en-US"/>
+              </w:rPr>
+              <w:t>],</w:t>
+            </w:r>
+          </w:p>
+          <w:p>
+            <w:pPr>
+              <w:shd w:val="clear" w:color="auto" w:fill="282A36"/>
+              <w:spacing w:line="285" w:lineRule="atLeast"/>
+              <w:rPr>
+                <w:rFonts w:ascii="Consolas" w:hAnsi="Consolas"/>
+                <w:color w:val="F6F6F4"/>
+                <w:sz w:val="21"/>
+                <w:szCs w:val="21"/>
+                <w:lang w:val="en-US"/>
+              </w:rPr>
+            </w:pPr>
+            <w:r>
+              <w:rPr>
+                <w:rFonts w:ascii="Consolas" w:hAnsi="Consolas"/>
+                <w:color w:val="F8F8F2"/>
+                <w:sz w:val="21"/>
+                <w:szCs w:val="21"/>
+                <w:lang w:val="en-US"/>
+              </w:rPr>
+              <w:t> [</w:t>
+            </w:r>
+            <w:r>
+              <w:rPr>
+                <w:rFonts w:ascii="Consolas" w:hAnsi="Consolas"/>
+                <w:color w:val="BD93F9"/>
+                <w:sz w:val="21"/>
+                <w:szCs w:val="21"/>
+                <w:lang w:val="en-US"/>
+              </w:rPr>
+              <w:t>75</w:t>
+            </w:r>
+            <w:r>
+              <w:rPr>
+                <w:rFonts w:ascii="Consolas" w:hAnsi="Consolas"/>
+                <w:color w:val="F8F8F2"/>
+                <w:sz w:val="21"/>
+                <w:szCs w:val="21"/>
+                <w:lang w:val="en-US"/>
+              </w:rPr>
+              <w:t>, </w:t>
+            </w:r>
+            <w:r>
+              <w:rPr>
+                <w:rFonts w:ascii="Consolas" w:hAnsi="Consolas"/>
+                <w:color w:val="BD93F9"/>
+                <w:sz w:val="21"/>
+                <w:szCs w:val="21"/>
+                <w:lang w:val="en-US"/>
+              </w:rPr>
+              <w:t>74</w:t>
+            </w:r>
+            <w:r>
+              <w:rPr>
+                <w:rFonts w:ascii="Consolas" w:hAnsi="Consolas"/>
+                <w:color w:val="F8F8F2"/>
+                <w:sz w:val="21"/>
+                <w:szCs w:val="21"/>
+                <w:lang w:val="en-US"/>
+              </w:rPr>
+              <w:t>, </w:t>
+            </w:r>
+            <w:r>
+              <w:rPr>
+                <w:rFonts w:ascii="Consolas" w:hAnsi="Consolas"/>
+                <w:color w:val="BD93F9"/>
+                <w:sz w:val="21"/>
+                <w:szCs w:val="21"/>
+                <w:lang w:val="en-US"/>
+              </w:rPr>
+              <w:t>11</w:t>
+            </w:r>
+            <w:r>
+              <w:rPr>
+                <w:rFonts w:ascii="Consolas" w:hAnsi="Consolas"/>
+                <w:color w:val="F8F8F2"/>
+                <w:sz w:val="21"/>
+                <w:szCs w:val="21"/>
+                <w:lang w:val="en-US"/>
+              </w:rPr>
+              <w:t>, </w:t>
+            </w:r>
+            <w:r>
+              <w:rPr>
+                <w:rFonts w:ascii="Consolas" w:hAnsi="Consolas"/>
+                <w:color w:val="BD93F9"/>
+                <w:sz w:val="21"/>
+                <w:szCs w:val="21"/>
+                <w:lang w:val="en-US"/>
+              </w:rPr>
+              <w:t>50</w:t>
+            </w:r>
+            <w:r>
+              <w:rPr>
+                <w:rFonts w:ascii="Consolas" w:hAnsi="Consolas"/>
+                <w:color w:val="F8F8F2"/>
+                <w:sz w:val="21"/>
+                <w:szCs w:val="21"/>
+                <w:lang w:val="en-US"/>
+              </w:rPr>
+              <w:t>,  </w:t>
+            </w:r>
+            <w:r>
+              <w:rPr>
+                <w:rFonts w:ascii="Consolas" w:hAnsi="Consolas"/>
+                <w:color w:val="BD93F9"/>
+                <w:sz w:val="21"/>
+                <w:szCs w:val="21"/>
+                <w:lang w:val="en-US"/>
+              </w:rPr>
+              <w:t>2</w:t>
+            </w:r>
+            <w:r>
+              <w:rPr>
+                <w:rFonts w:ascii="Consolas" w:hAnsi="Consolas"/>
+                <w:color w:val="F8F8F2"/>
+                <w:sz w:val="21"/>
+                <w:szCs w:val="21"/>
+                <w:lang w:val="en-US"/>
+              </w:rPr>
+              <w:t>]]</w:t>
+            </w:r>
+          </w:p>
+          <w:p>
+            <w:pPr>
+              <w:shd w:val="clear" w:color="auto" w:fill="282A36"/>
+              <w:spacing w:line="285" w:lineRule="atLeast"/>
+              <w:rPr>
+                <w:rFonts w:ascii="Consolas" w:hAnsi="Consolas"/>
+                <w:color w:val="F6F6F4"/>
+                <w:sz w:val="21"/>
+                <w:szCs w:val="21"/>
+                <w:lang w:val="en-US"/>
+              </w:rPr>
+            </w:pPr>
+            <w:r>
+              <w:rPr>
+                <w:rFonts w:ascii="Consolas" w:hAnsi="Consolas"/>
+                <w:color w:val="50FA7B"/>
+                <w:sz w:val="21"/>
+                <w:szCs w:val="21"/>
+                <w:lang w:val="en-US"/>
+              </w:rPr>
+              <w:t>print</w:t>
+            </w:r>
+            <w:r>
+              <w:rPr>
+                <w:rFonts w:ascii="Consolas" w:hAnsi="Consolas"/>
+                <w:color w:val="F8F8F2"/>
+                <w:sz w:val="21"/>
+                <w:szCs w:val="21"/>
+                <w:lang w:val="en-US"/>
+              </w:rPr>
+              <w:t>(</w:t>
+            </w:r>
+            <w:r>
+              <w:rPr>
+                <w:rFonts w:ascii="Consolas" w:hAnsi="Consolas"/>
+                <w:color w:val="BD93F9"/>
+                <w:sz w:val="21"/>
+                <w:szCs w:val="21"/>
+                <w:lang w:val="en-US"/>
+              </w:rPr>
+              <w:t>A0</w:t>
+            </w:r>
+            <w:r>
+              <w:rPr>
+                <w:rFonts w:ascii="Consolas" w:hAnsi="Consolas"/>
+                <w:color w:val="F8F8F2"/>
+                <w:sz w:val="21"/>
+                <w:szCs w:val="21"/>
+                <w:lang w:val="en-US"/>
               </w:rPr>
               <w:t>)</w:t>
             </w:r>
-            <w:r>
-              <w:rPr>
-                <w:rFonts w:ascii="Menlo" w:hAnsi="Menlo" w:cs="Menlo"/>
-                <w:color w:val="FF79C6"/>
-                <w:sz w:val="18"/>
-                <w:szCs w:val="18"/>
-              </w:rPr>
-              <w:t>-</w:t>
-            </w:r>
-            <w:r>
-              <w:rPr>
-                <w:rFonts w:ascii="Menlo" w:hAnsi="Menlo" w:cs="Menlo"/>
+          </w:p>
+          <w:p>
+            <w:pPr>
+              <w:shd w:val="clear" w:color="auto" w:fill="282A36"/>
+              <w:spacing w:line="285" w:lineRule="atLeast"/>
+              <w:rPr>
+                <w:rFonts w:ascii="Consolas" w:hAnsi="Consolas"/>
+                <w:color w:val="F6F6F4"/>
+                <w:sz w:val="21"/>
+                <w:szCs w:val="21"/>
+                <w:lang w:val="en-US"/>
+              </w:rPr>
+            </w:pPr>
+            <w:r>
+              <w:rPr>
+                <w:rFonts w:ascii="Consolas" w:hAnsi="Consolas"/>
+                <w:color w:val="50FA7B"/>
+                <w:sz w:val="21"/>
+                <w:szCs w:val="21"/>
+                <w:lang w:val="en-US"/>
+              </w:rPr>
+              <w:t>print</w:t>
+            </w:r>
+            <w:r>
+              <w:rPr>
+                <w:rFonts w:ascii="Consolas" w:hAnsi="Consolas"/>
+                <w:color w:val="F8F8F2"/>
+                <w:sz w:val="21"/>
+                <w:szCs w:val="21"/>
+                <w:lang w:val="en-US"/>
+              </w:rPr>
+              <w:t>(</w:t>
+            </w:r>
+            <w:r>
+              <w:rPr>
+                <w:rFonts w:ascii="Consolas" w:hAnsi="Consolas"/>
+                <w:color w:val="50FA7B"/>
+                <w:sz w:val="21"/>
+                <w:szCs w:val="21"/>
+                <w:lang w:val="en-US"/>
+              </w:rPr>
+              <w:t>RobotCoinCollection</w:t>
+            </w:r>
+            <w:r>
+              <w:rPr>
+                <w:rFonts w:ascii="Consolas" w:hAnsi="Consolas"/>
+                <w:color w:val="F8F8F2"/>
+                <w:sz w:val="21"/>
+                <w:szCs w:val="21"/>
+                <w:lang w:val="en-US"/>
+              </w:rPr>
+              <w:t>(</w:t>
+            </w:r>
+            <w:r>
+              <w:rPr>
+                <w:rFonts w:ascii="Consolas" w:hAnsi="Consolas"/>
                 <w:color w:val="BD93F9"/>
-                <w:sz w:val="18"/>
-                <w:szCs w:val="18"/>
-              </w:rPr>
-              <w:t>1</w:t>
+                <w:sz w:val="21"/>
+                <w:szCs w:val="21"/>
+                <w:lang w:val="en-US"/>
+              </w:rPr>
+              <w:t>A0</w:t>
+            </w:r>
+            <w:r>
+              <w:rPr>
+                <w:rFonts w:ascii="Consolas" w:hAnsi="Consolas"/>
+                <w:color w:val="F8F8F2"/>
+                <w:sz w:val="21"/>
+                <w:szCs w:val="21"/>
+                <w:lang w:val="en-US"/>
+              </w:rPr>
+              <w:t>))</w:t>
             </w:r>
           </w:p>
           <w:p>
             <w:pPr>
               <w:shd w:val="clear" w:color="auto" w:fill="282A36"/>
-              <w:spacing w:line="270" w:lineRule="atLeast"/>
-              <w:rPr>
-                <w:rFonts w:ascii="Menlo" w:hAnsi="Menlo" w:cs="Menlo"/>
+              <w:spacing w:line="285" w:lineRule="atLeast"/>
+              <w:rPr>
+                <w:rFonts w:ascii="Consolas" w:hAnsi="Consolas"/>
                 <w:color w:val="F6F6F4"/>
-                <w:sz w:val="18"/>
-                <w:szCs w:val="18"/>
-              </w:rPr>
-            </w:pPr>
-            <w:r>
-              <w:rPr>
-                <w:rFonts w:ascii="Menlo" w:hAnsi="Menlo" w:cs="Menlo"/>
-                <w:color w:val="F8F8F2"/>
-                <w:sz w:val="18"/>
-                <w:szCs w:val="18"/>
-              </w:rPr>
-              <w:t xml:space="preserve">    </w:t>
-            </w:r>
-            <w:r>
-              <w:rPr>
-                <w:rFonts w:ascii="Menlo" w:hAnsi="Menlo" w:cs="Menlo"/>
-                <w:color w:val="FF79C6"/>
-                <w:sz w:val="18"/>
-                <w:szCs w:val="18"/>
-              </w:rPr>
-              <w:t>while</w:t>
-            </w:r>
-            <w:r>
-              <w:rPr>
-                <w:rFonts w:ascii="Menlo" w:hAnsi="Menlo" w:cs="Menlo"/>
-                <w:color w:val="F8F8F2"/>
-                <w:sz w:val="18"/>
-                <w:szCs w:val="18"/>
-              </w:rPr>
-              <w:t xml:space="preserve"> </w:t>
-            </w:r>
-            <w:r>
-              <w:rPr>
-                <w:rFonts w:ascii="Menlo" w:hAnsi="Menlo" w:cs="Menlo"/>
-                <w:i/>
-                <w:iCs/>
-                <w:color w:val="FFB86C"/>
-                <w:sz w:val="18"/>
-                <w:szCs w:val="18"/>
-              </w:rPr>
-              <w:t>A</w:t>
-            </w:r>
-            <w:r>
-              <w:rPr>
-                <w:rFonts w:ascii="Menlo" w:hAnsi="Menlo" w:cs="Menlo"/>
-                <w:color w:val="F8F8F2"/>
-                <w:sz w:val="18"/>
-                <w:szCs w:val="18"/>
-              </w:rPr>
-              <w:t xml:space="preserve">[i] </w:t>
-            </w:r>
-            <w:r>
-              <w:rPr>
-                <w:rFonts w:ascii="Menlo" w:hAnsi="Menlo" w:cs="Menlo"/>
-                <w:color w:val="FF79C6"/>
-                <w:sz w:val="18"/>
-                <w:szCs w:val="18"/>
-              </w:rPr>
-              <w:t>!=</w:t>
-            </w:r>
-            <w:r>
-              <w:rPr>
-                <w:rFonts w:ascii="Menlo" w:hAnsi="Menlo" w:cs="Menlo"/>
-                <w:color w:val="F8F8F2"/>
-                <w:sz w:val="18"/>
-                <w:szCs w:val="18"/>
-              </w:rPr>
-              <w:t xml:space="preserve"> </w:t>
-            </w:r>
-            <w:r>
-              <w:rPr>
-                <w:rFonts w:ascii="Menlo" w:hAnsi="Menlo" w:cs="Menlo"/>
-                <w:i/>
-                <w:iCs/>
-                <w:color w:val="FFB86C"/>
-                <w:sz w:val="18"/>
-                <w:szCs w:val="18"/>
-              </w:rPr>
-              <w:t>k</w:t>
-            </w:r>
-            <w:r>
-              <w:rPr>
-                <w:rFonts w:ascii="Menlo" w:hAnsi="Menlo" w:cs="Menlo"/>
-                <w:color w:val="F8F8F2"/>
-                <w:sz w:val="18"/>
-                <w:szCs w:val="18"/>
-              </w:rPr>
-              <w:t>:</w:t>
-            </w:r>
-          </w:p>
-          <w:p>
-            <w:pPr>
-              <w:shd w:val="clear" w:color="auto" w:fill="282A36"/>
-              <w:spacing w:line="270" w:lineRule="atLeast"/>
-              <w:rPr>
-                <w:rFonts w:ascii="Menlo" w:hAnsi="Menlo" w:cs="Menlo"/>
-                <w:color w:val="F6F6F4"/>
-                <w:sz w:val="18"/>
-                <w:szCs w:val="18"/>
-              </w:rPr>
-            </w:pPr>
-            <w:r>
-              <w:rPr>
-                <w:rFonts w:ascii="Menlo" w:hAnsi="Menlo" w:cs="Menlo"/>
-                <w:color w:val="F8F8F2"/>
-                <w:sz w:val="18"/>
-                <w:szCs w:val="18"/>
-              </w:rPr>
-              <w:t xml:space="preserve">        i</w:t>
-            </w:r>
-            <w:r>
-              <w:rPr>
-                <w:rFonts w:ascii="Menlo" w:hAnsi="Menlo" w:cs="Menlo"/>
-                <w:color w:val="FF79C6"/>
-                <w:sz w:val="18"/>
-                <w:szCs w:val="18"/>
-              </w:rPr>
-              <w:t>+=</w:t>
-            </w:r>
-            <w:r>
-              <w:rPr>
-                <w:rFonts w:ascii="Menlo" w:hAnsi="Menlo" w:cs="Menlo"/>
-                <w:color w:val="BD93F9"/>
-                <w:sz w:val="18"/>
-                <w:szCs w:val="18"/>
-              </w:rPr>
-              <w:t>1</w:t>
-            </w:r>
-          </w:p>
-          <w:p>
-            <w:pPr>
-              <w:shd w:val="clear" w:color="auto" w:fill="282A36"/>
-              <w:spacing w:line="270" w:lineRule="atLeast"/>
-              <w:rPr>
-                <w:rFonts w:ascii="Menlo" w:hAnsi="Menlo" w:cs="Menlo"/>
-                <w:color w:val="F6F6F4"/>
-                <w:sz w:val="18"/>
-                <w:szCs w:val="18"/>
-              </w:rPr>
-            </w:pPr>
-            <w:r>
-              <w:rPr>
-                <w:rFonts w:ascii="Menlo" w:hAnsi="Menlo" w:cs="Menlo"/>
-                <w:color w:val="F8F8F2"/>
-                <w:sz w:val="18"/>
-                <w:szCs w:val="18"/>
-              </w:rPr>
-              <w:t xml:space="preserve">    </w:t>
-            </w:r>
-            <w:r>
-              <w:rPr>
-                <w:rFonts w:ascii="Menlo" w:hAnsi="Menlo" w:cs="Menlo"/>
-                <w:color w:val="FF79C6"/>
-                <w:sz w:val="18"/>
-                <w:szCs w:val="18"/>
-              </w:rPr>
-              <w:t>if</w:t>
-            </w:r>
-            <w:r>
-              <w:rPr>
-                <w:rFonts w:ascii="Menlo" w:hAnsi="Menlo" w:cs="Menlo"/>
-                <w:color w:val="F8F8F2"/>
-                <w:sz w:val="18"/>
-                <w:szCs w:val="18"/>
-              </w:rPr>
-              <w:t xml:space="preserve"> i</w:t>
-            </w:r>
-            <w:r>
-              <w:rPr>
-                <w:rFonts w:ascii="Menlo" w:hAnsi="Menlo" w:cs="Menlo"/>
-                <w:color w:val="FF79C6"/>
-                <w:sz w:val="18"/>
-                <w:szCs w:val="18"/>
-              </w:rPr>
-              <w:t>&lt;</w:t>
-            </w:r>
-            <w:r>
-              <w:rPr>
-                <w:rFonts w:ascii="Menlo" w:hAnsi="Menlo" w:cs="Menlo"/>
-                <w:color w:val="F8F8F2"/>
-                <w:sz w:val="18"/>
-                <w:szCs w:val="18"/>
-              </w:rPr>
-              <w:t>n:</w:t>
-            </w:r>
-          </w:p>
-          <w:p>
-            <w:pPr>
-              <w:shd w:val="clear" w:color="auto" w:fill="282A36"/>
-              <w:spacing w:line="270" w:lineRule="atLeast"/>
-              <w:rPr>
-                <w:rFonts w:ascii="Menlo" w:hAnsi="Menlo" w:cs="Menlo"/>
-                <w:color w:val="F6F6F4"/>
-                <w:sz w:val="18"/>
-                <w:szCs w:val="18"/>
-              </w:rPr>
-            </w:pPr>
-            <w:r>
-              <w:rPr>
-                <w:rFonts w:ascii="Menlo" w:hAnsi="Menlo" w:cs="Menlo"/>
-                <w:color w:val="F8F8F2"/>
-                <w:sz w:val="18"/>
-                <w:szCs w:val="18"/>
-              </w:rPr>
-              <w:t xml:space="preserve">      </w:t>
-            </w:r>
-            <w:r>
-              <w:rPr>
-                <w:rFonts w:ascii="Menlo" w:hAnsi="Menlo" w:cs="Menlo"/>
-                <w:color w:val="FF79C6"/>
-                <w:sz w:val="18"/>
-                <w:szCs w:val="18"/>
-              </w:rPr>
-              <w:t>return</w:t>
-            </w:r>
-            <w:r>
-              <w:rPr>
-                <w:rFonts w:ascii="Menlo" w:hAnsi="Menlo" w:cs="Menlo"/>
-                <w:color w:val="F8F8F2"/>
-                <w:sz w:val="18"/>
-                <w:szCs w:val="18"/>
-              </w:rPr>
-              <w:t xml:space="preserve"> i</w:t>
-            </w:r>
-          </w:p>
-          <w:p>
-            <w:pPr>
-              <w:shd w:val="clear" w:color="auto" w:fill="282A36"/>
-              <w:spacing w:line="270" w:lineRule="atLeast"/>
-              <w:rPr>
-                <w:rFonts w:ascii="Menlo" w:hAnsi="Menlo" w:cs="Menlo"/>
-                <w:color w:val="F6F6F4"/>
-                <w:sz w:val="18"/>
-                <w:szCs w:val="18"/>
-              </w:rPr>
-            </w:pPr>
-            <w:r>
-              <w:rPr>
-                <w:rFonts w:ascii="Menlo" w:hAnsi="Menlo" w:cs="Menlo"/>
-                <w:color w:val="F8F8F2"/>
-                <w:sz w:val="18"/>
-                <w:szCs w:val="18"/>
-              </w:rPr>
-              <w:t xml:space="preserve">    </w:t>
-            </w:r>
-            <w:r>
-              <w:rPr>
-                <w:rFonts w:ascii="Menlo" w:hAnsi="Menlo" w:cs="Menlo"/>
-                <w:color w:val="FF79C6"/>
-                <w:sz w:val="18"/>
-                <w:szCs w:val="18"/>
-              </w:rPr>
-              <w:t>else</w:t>
-            </w:r>
-            <w:r>
-              <w:rPr>
-                <w:rFonts w:ascii="Menlo" w:hAnsi="Menlo" w:cs="Menlo"/>
-                <w:color w:val="F8F8F2"/>
-                <w:sz w:val="18"/>
-                <w:szCs w:val="18"/>
-              </w:rPr>
-              <w:t>:</w:t>
-            </w:r>
-          </w:p>
-          <w:p>
-            <w:pPr>
-              <w:shd w:val="clear" w:color="auto" w:fill="282A36"/>
-              <w:spacing w:line="270" w:lineRule="atLeast"/>
-              <w:rPr>
-                <w:rFonts w:ascii="Menlo" w:hAnsi="Menlo" w:cs="Menlo"/>
-                <w:color w:val="F6F6F4"/>
-                <w:sz w:val="18"/>
-                <w:szCs w:val="18"/>
-              </w:rPr>
-            </w:pPr>
-            <w:r>
-              <w:rPr>
-                <w:rFonts w:ascii="Menlo" w:hAnsi="Menlo" w:cs="Menlo"/>
-                <w:color w:val="F8F8F2"/>
-                <w:sz w:val="18"/>
-                <w:szCs w:val="18"/>
-              </w:rPr>
-              <w:t xml:space="preserve">      </w:t>
-            </w:r>
-            <w:r>
-              <w:rPr>
-                <w:rFonts w:ascii="Menlo" w:hAnsi="Menlo" w:cs="Menlo"/>
-                <w:color w:val="FF79C6"/>
-                <w:sz w:val="18"/>
-                <w:szCs w:val="18"/>
-              </w:rPr>
-              <w:t>return</w:t>
-            </w:r>
-            <w:r>
-              <w:rPr>
-                <w:rFonts w:ascii="Menlo" w:hAnsi="Menlo" w:cs="Menlo"/>
-                <w:color w:val="F8F8F2"/>
-                <w:sz w:val="18"/>
-                <w:szCs w:val="18"/>
-              </w:rPr>
-              <w:t xml:space="preserve"> </w:t>
-            </w:r>
-            <w:r>
-              <w:rPr>
-                <w:rFonts w:ascii="Menlo" w:hAnsi="Menlo" w:cs="Menlo"/>
-                <w:color w:val="FF79C6"/>
-                <w:sz w:val="18"/>
-                <w:szCs w:val="18"/>
-              </w:rPr>
-              <w:t>-</w:t>
-            </w:r>
-            <w:r>
-              <w:rPr>
-                <w:rFonts w:ascii="Menlo" w:hAnsi="Menlo" w:cs="Menlo"/>
-                <w:color w:val="BD93F9"/>
-                <w:sz w:val="18"/>
-                <w:szCs w:val="18"/>
-              </w:rPr>
-              <w:t>1</w:t>
-            </w:r>
-          </w:p>
-          <w:p>
-            <w:pPr>
-              <w:shd w:val="clear" w:color="auto" w:fill="282A36"/>
-              <w:spacing w:line="270" w:lineRule="atLeast"/>
-              <w:rPr>
-                <w:rFonts w:ascii="Menlo" w:hAnsi="Menlo" w:cs="Menlo"/>
-                <w:color w:val="F6F6F4"/>
-                <w:sz w:val="18"/>
-                <w:szCs w:val="18"/>
-              </w:rPr>
-            </w:pPr>
-          </w:p>
-          <w:p>
-            <w:pPr>
-              <w:shd w:val="clear" w:color="auto" w:fill="282A36"/>
-              <w:spacing w:line="270" w:lineRule="atLeast"/>
-              <w:rPr>
-                <w:rFonts w:ascii="Menlo" w:hAnsi="Menlo" w:cs="Menlo"/>
-                <w:color w:val="F6F6F4"/>
-                <w:sz w:val="18"/>
-                <w:szCs w:val="18"/>
-              </w:rPr>
-            </w:pPr>
-            <w:r>
-              <w:rPr>
-                <w:rFonts w:ascii="Menlo" w:hAnsi="Menlo" w:cs="Menlo"/>
-                <w:color w:val="BD93F9"/>
-                <w:sz w:val="18"/>
-                <w:szCs w:val="18"/>
-              </w:rPr>
-              <w:t>A</w:t>
-            </w:r>
-            <w:r>
-              <w:rPr>
-                <w:rFonts w:ascii="Menlo" w:hAnsi="Menlo" w:cs="Menlo"/>
-                <w:color w:val="F8F8F2"/>
-                <w:sz w:val="18"/>
-                <w:szCs w:val="18"/>
-              </w:rPr>
-              <w:t xml:space="preserve"> </w:t>
-            </w:r>
-            <w:r>
-              <w:rPr>
-                <w:rFonts w:ascii="Menlo" w:hAnsi="Menlo" w:cs="Menlo"/>
-                <w:color w:val="FF79C6"/>
-                <w:sz w:val="18"/>
-                <w:szCs w:val="18"/>
-              </w:rPr>
-              <w:t>=</w:t>
-            </w:r>
-            <w:r>
-              <w:rPr>
-                <w:rFonts w:ascii="Menlo" w:hAnsi="Menlo" w:cs="Menlo"/>
-                <w:color w:val="F8F8F2"/>
-                <w:sz w:val="18"/>
-                <w:szCs w:val="18"/>
-              </w:rPr>
-              <w:t xml:space="preserve"> [</w:t>
-            </w:r>
-            <w:r>
-              <w:rPr>
-                <w:rFonts w:ascii="Menlo" w:hAnsi="Menlo" w:cs="Menlo"/>
-                <w:color w:val="BD93F9"/>
-                <w:sz w:val="18"/>
-                <w:szCs w:val="18"/>
-              </w:rPr>
-              <w:t>4</w:t>
-            </w:r>
-            <w:r>
-              <w:rPr>
-                <w:rFonts w:ascii="Menlo" w:hAnsi="Menlo" w:cs="Menlo"/>
-                <w:color w:val="F8F8F2"/>
-                <w:sz w:val="18"/>
-                <w:szCs w:val="18"/>
-              </w:rPr>
-              <w:t>,</w:t>
-            </w:r>
-            <w:r>
-              <w:rPr>
-                <w:rFonts w:ascii="Menlo" w:hAnsi="Menlo" w:cs="Menlo"/>
-                <w:color w:val="BD93F9"/>
-                <w:sz w:val="18"/>
-                <w:szCs w:val="18"/>
-              </w:rPr>
-              <w:t>7</w:t>
-            </w:r>
-            <w:r>
-              <w:rPr>
-                <w:rFonts w:ascii="Menlo" w:hAnsi="Menlo" w:cs="Menlo"/>
-                <w:color w:val="F8F8F2"/>
-                <w:sz w:val="18"/>
-                <w:szCs w:val="18"/>
-              </w:rPr>
-              <w:t>,</w:t>
-            </w:r>
-            <w:r>
-              <w:rPr>
-                <w:rFonts w:ascii="Menlo" w:hAnsi="Menlo" w:cs="Menlo"/>
-                <w:color w:val="BD93F9"/>
-                <w:sz w:val="18"/>
-                <w:szCs w:val="18"/>
-              </w:rPr>
-              <w:t>3</w:t>
-            </w:r>
-            <w:r>
-              <w:rPr>
-                <w:rFonts w:ascii="Menlo" w:hAnsi="Menlo" w:cs="Menlo"/>
-                <w:color w:val="F8F8F2"/>
-                <w:sz w:val="18"/>
-                <w:szCs w:val="18"/>
-              </w:rPr>
-              <w:t>,</w:t>
-            </w:r>
-            <w:r>
-              <w:rPr>
-                <w:rFonts w:ascii="Menlo" w:hAnsi="Menlo" w:cs="Menlo"/>
-                <w:color w:val="BD93F9"/>
-                <w:sz w:val="18"/>
-                <w:szCs w:val="18"/>
-              </w:rPr>
-              <w:t>2</w:t>
-            </w:r>
-            <w:r>
-              <w:rPr>
-                <w:rFonts w:ascii="Menlo" w:hAnsi="Menlo" w:cs="Menlo"/>
-                <w:color w:val="F8F8F2"/>
-                <w:sz w:val="18"/>
-                <w:szCs w:val="18"/>
-              </w:rPr>
-              <w:t>,</w:t>
-            </w:r>
-            <w:r>
-              <w:rPr>
-                <w:rFonts w:ascii="Menlo" w:hAnsi="Menlo" w:cs="Menlo"/>
-                <w:color w:val="BD93F9"/>
-                <w:sz w:val="18"/>
-                <w:szCs w:val="18"/>
-              </w:rPr>
-              <w:t>7</w:t>
-            </w:r>
-            <w:r>
-              <w:rPr>
-                <w:rFonts w:ascii="Menlo" w:hAnsi="Menlo" w:cs="Menlo"/>
-                <w:color w:val="F8F8F2"/>
-                <w:sz w:val="18"/>
-                <w:szCs w:val="18"/>
-              </w:rPr>
-              <w:t>,</w:t>
-            </w:r>
-            <w:r>
-              <w:rPr>
-                <w:rFonts w:ascii="Menlo" w:hAnsi="Menlo" w:cs="Menlo"/>
-                <w:color w:val="BD93F9"/>
-                <w:sz w:val="18"/>
-                <w:szCs w:val="18"/>
-              </w:rPr>
-              <w:t>5</w:t>
-            </w:r>
-            <w:r>
-              <w:rPr>
-                <w:rFonts w:ascii="Menlo" w:hAnsi="Menlo" w:cs="Menlo"/>
-                <w:color w:val="F8F8F2"/>
-                <w:sz w:val="18"/>
-                <w:szCs w:val="18"/>
-              </w:rPr>
-              <w:t>,</w:t>
-            </w:r>
-            <w:r>
-              <w:rPr>
-                <w:rFonts w:ascii="Menlo" w:hAnsi="Menlo" w:cs="Menlo"/>
-                <w:color w:val="BD93F9"/>
-                <w:sz w:val="18"/>
-                <w:szCs w:val="18"/>
-              </w:rPr>
-              <w:t>1</w:t>
-            </w:r>
-            <w:r>
-              <w:rPr>
-                <w:rFonts w:ascii="Menlo" w:hAnsi="Menlo" w:cs="Menlo"/>
-                <w:color w:val="F8F8F2"/>
-                <w:sz w:val="18"/>
-                <w:szCs w:val="18"/>
-              </w:rPr>
-              <w:t>]</w:t>
-            </w:r>
-          </w:p>
-          <w:p>
-            <w:pPr>
-              <w:shd w:val="clear" w:color="auto" w:fill="282A36"/>
-              <w:spacing w:line="270" w:lineRule="atLeast"/>
-              <w:rPr>
-                <w:rFonts w:ascii="Menlo" w:hAnsi="Menlo" w:cs="Menlo"/>
-                <w:color w:val="F6F6F4"/>
-                <w:sz w:val="18"/>
-                <w:szCs w:val="18"/>
-              </w:rPr>
-            </w:pPr>
-            <w:r>
-              <w:rPr>
-                <w:rFonts w:ascii="Menlo" w:hAnsi="Menlo" w:cs="Menlo"/>
-                <w:color w:val="50FA7B"/>
-                <w:sz w:val="18"/>
-                <w:szCs w:val="18"/>
-              </w:rPr>
-              <w:t>print</w:t>
-            </w:r>
-            <w:r>
-              <w:rPr>
-                <w:rFonts w:ascii="Menlo" w:hAnsi="Menlo" w:cs="Menlo"/>
-                <w:color w:val="F8F8F2"/>
-                <w:sz w:val="18"/>
-                <w:szCs w:val="18"/>
-              </w:rPr>
-              <w:t>(</w:t>
-            </w:r>
-            <w:r>
-              <w:rPr>
-                <w:rFonts w:ascii="Menlo" w:hAnsi="Menlo" w:cs="Menlo"/>
-                <w:color w:val="50FA7B"/>
-                <w:sz w:val="18"/>
-                <w:szCs w:val="18"/>
-              </w:rPr>
-              <w:t>SequentialSearch</w:t>
-            </w:r>
-            <w:r>
-              <w:rPr>
-                <w:rFonts w:ascii="Menlo" w:hAnsi="Menlo" w:cs="Menlo"/>
-                <w:color w:val="F8F8F2"/>
-                <w:sz w:val="18"/>
-                <w:szCs w:val="18"/>
-              </w:rPr>
-              <w:t>(</w:t>
-            </w:r>
-            <w:r>
-              <w:rPr>
-                <w:rFonts w:ascii="Menlo" w:hAnsi="Menlo" w:cs="Menlo"/>
-                <w:color w:val="BD93F9"/>
-                <w:sz w:val="18"/>
-                <w:szCs w:val="18"/>
-              </w:rPr>
-              <w:t>A</w:t>
-            </w:r>
-            <w:r>
-              <w:rPr>
-                <w:rFonts w:ascii="Menlo" w:hAnsi="Menlo" w:cs="Menlo"/>
-                <w:color w:val="F8F8F2"/>
-                <w:sz w:val="18"/>
-                <w:szCs w:val="18"/>
-              </w:rPr>
-              <w:t>,</w:t>
-            </w:r>
-            <w:r>
-              <w:rPr>
-                <w:rFonts w:ascii="Menlo" w:hAnsi="Menlo" w:cs="Menlo"/>
-                <w:color w:val="BD93F9"/>
-                <w:sz w:val="18"/>
-                <w:szCs w:val="18"/>
-              </w:rPr>
-              <w:t>100</w:t>
-            </w:r>
-            <w:r>
-              <w:rPr>
-                <w:rFonts w:ascii="Menlo" w:hAnsi="Menlo" w:cs="Menlo"/>
-                <w:color w:val="F8F8F2"/>
-                <w:sz w:val="18"/>
-                <w:szCs w:val="18"/>
-              </w:rPr>
-              <w:t>))</w:t>
-            </w:r>
-          </w:p>
-          <w:p>
-            <w:pPr>
-              <w:shd w:val="clear" w:color="auto" w:fill="282A36"/>
-              <w:spacing w:line="270" w:lineRule="atLeast"/>
-              <w:rPr>
-                <w:rFonts w:ascii="Menlo" w:hAnsi="Menlo" w:cs="Menlo"/>
-                <w:color w:val="F6F6F4"/>
-                <w:sz w:val="18"/>
-                <w:szCs w:val="18"/>
-              </w:rPr>
-            </w:pPr>
-            <w:r>
-              <w:rPr>
-                <w:rFonts w:ascii="Menlo" w:hAnsi="Menlo" w:cs="Menlo"/>
+                <w:sz w:val="21"/>
+                <w:szCs w:val="21"/>
+                <w:lang w:val="en-US"/>
+              </w:rPr>
+            </w:pPr>
+            <w:r>
+              <w:rPr>
+                <w:rFonts w:ascii="Consolas" w:hAnsi="Consolas"/>
                 <w:color w:val="6272A4"/>
-                <w:sz w:val="18"/>
-                <w:szCs w:val="18"/>
-              </w:rPr>
-              <w:t># -1</w:t>
+                <w:sz w:val="21"/>
+                <w:szCs w:val="21"/>
+                <w:lang w:val="en-US"/>
+              </w:rPr>
+              <w:t>#493</w:t>
             </w:r>
           </w:p>
           <w:p>
@@ -35397,10 +36718,22 @@
         <w:t xml:space="preserve">Code  </w:t>
       </w:r>
       <w:r>
+        <w:t>12</w:t>
+      </w:r>
+      <w:r>
         <w:rPr>
           <w:lang w:val="vi-VN"/>
         </w:rPr>
-        <w:t>3:Sequential Search với python 3</w:t>
+        <w:t>:</w:t>
+      </w:r>
+      <w:r>
+        <w:t>Robot Coin Collection</w:t>
+      </w:r>
+      <w:r>
+        <w:rPr>
+          <w:lang w:val="vi-VN"/>
+        </w:rPr>
+        <w:t xml:space="preserve"> với python 3</w:t>
       </w:r>
     </w:p>
     <w:p>

--- a/bestone/518H0003.docx
+++ b/bestone/518H0003.docx
@@ -2216,7 +2216,6 @@
           <w:color w:val="auto"/>
           <w:sz w:val="24"/>
           <w:szCs w:val="24"/>
-          <w:lang/>
         </w:rPr>
         <w:id w:val="-2087906235"/>
         <w:docPartObj>
@@ -4849,21 +4848,7 @@
                 <w:rStyle w:val="Hyperlink"/>
                 <w:noProof/>
               </w:rPr>
-              <w:t>Giải thuật Sele</w:t>
-            </w:r>
-            <w:r>
-              <w:rPr>
-                <w:rStyle w:val="Hyperlink"/>
-                <w:noProof/>
-              </w:rPr>
-              <w:t>c</w:t>
-            </w:r>
-            <w:r>
-              <w:rPr>
-                <w:rStyle w:val="Hyperlink"/>
-                <w:noProof/>
-              </w:rPr>
-              <w:t>tion Sort (Sắp xếp chọn):</w:t>
+              <w:t>Giải thuật Selection Sort (Sắp xếp chọn):</w:t>
             </w:r>
             <w:r>
               <w:rPr>
@@ -7019,24 +7004,14 @@
       <w:r>
         <w:t xml:space="preserve">Code  </w:t>
       </w:r>
-      <w:r>
-        <w:fldChar w:fldCharType="begin"/>
-      </w:r>
-      <w:r>
-        <w:instrText xml:space="preserve"> SEQ Code_ \* ARABIC </w:instrText>
-      </w:r>
-      <w:r>
-        <w:fldChar w:fldCharType="separate"/>
-      </w:r>
-      <w:r>
-        <w:rPr>
-          <w:noProof/>
-        </w:rPr>
-        <w:t>1</w:t>
-      </w:r>
-      <w:r>
-        <w:fldChar w:fldCharType="end"/>
-      </w:r>
+      <w:fldSimple w:instr=" SEQ Code_ \* ARABIC ">
+        <w:r>
+          <w:rPr>
+            <w:noProof/>
+          </w:rPr>
+          <w:t>1</w:t>
+        </w:r>
+      </w:fldSimple>
       <w:r>
         <w:rPr>
           <w:lang w:val="vi-VN"/>
@@ -7172,24 +7147,14 @@
                             <w:r>
                               <w:t xml:space="preserve">Figure </w:t>
                             </w:r>
-                            <w:r>
-                              <w:fldChar w:fldCharType="begin"/>
-                            </w:r>
-                            <w:r>
-                              <w:instrText xml:space="preserve"> SEQ Figure \* ARABIC </w:instrText>
-                            </w:r>
-                            <w:r>
-                              <w:fldChar w:fldCharType="separate"/>
-                            </w:r>
-                            <w:r>
-                              <w:rPr>
-                                <w:noProof/>
-                              </w:rPr>
-                              <w:t>1</w:t>
-                            </w:r>
-                            <w:r>
-                              <w:fldChar w:fldCharType="end"/>
-                            </w:r>
+                            <w:fldSimple w:instr=" SEQ Figure \* ARABIC ">
+                              <w:r>
+                                <w:rPr>
+                                  <w:noProof/>
+                                </w:rPr>
+                                <w:t>1</w:t>
+                              </w:r>
+                            </w:fldSimple>
                             <w:r>
                               <w:rPr>
                                 <w:lang w:val="vi-VN"/>
@@ -7232,24 +7197,14 @@
                       <w:r>
                         <w:t xml:space="preserve">Figure </w:t>
                       </w:r>
-                      <w:r>
-                        <w:fldChar w:fldCharType="begin"/>
-                      </w:r>
-                      <w:r>
-                        <w:instrText xml:space="preserve"> SEQ Figure \* ARABIC </w:instrText>
-                      </w:r>
-                      <w:r>
-                        <w:fldChar w:fldCharType="separate"/>
-                      </w:r>
-                      <w:r>
-                        <w:rPr>
-                          <w:noProof/>
-                        </w:rPr>
-                        <w:t>1</w:t>
-                      </w:r>
-                      <w:r>
-                        <w:fldChar w:fldCharType="end"/>
-                      </w:r>
+                      <w:fldSimple w:instr=" SEQ Figure \* ARABIC ">
+                        <w:r>
+                          <w:rPr>
+                            <w:noProof/>
+                          </w:rPr>
+                          <w:t>1</w:t>
+                        </w:r>
+                      </w:fldSimple>
                       <w:r>
                         <w:rPr>
                           <w:lang w:val="vi-VN"/>
@@ -22260,25 +22215,7 @@
                               <w:rPr>
                                 <w:lang w:val="vi-VN"/>
                               </w:rPr>
-                              <w:t>6</w:t>
-                            </w:r>
-                            <w:r>
-                              <w:rPr>
-                                <w:lang w:val="vi-VN"/>
-                              </w:rPr>
-                              <w:t xml:space="preserve">:Biểu đồ thời gian thực của giải thuật </w:t>
-                            </w:r>
-                            <w:r>
-                              <w:rPr>
-                                <w:lang w:val="vi-VN"/>
-                              </w:rPr>
-                              <w:t>Tìm chiều cao</w:t>
-                            </w:r>
-                            <w:r>
-                              <w:rPr>
-                                <w:lang w:val="vi-VN"/>
-                              </w:rPr>
-                              <w:t xml:space="preserve"> cây nhị phân</w:t>
+                              <w:t>6:Biểu đồ thời gian thực của giải thuật Tìm chiều cao cây nhị phân</w:t>
                             </w:r>
                           </w:p>
                         </w:txbxContent>
@@ -22316,25 +22253,7 @@
                         <w:rPr>
                           <w:lang w:val="vi-VN"/>
                         </w:rPr>
-                        <w:t>6</w:t>
-                      </w:r>
-                      <w:r>
-                        <w:rPr>
-                          <w:lang w:val="vi-VN"/>
-                        </w:rPr>
-                        <w:t xml:space="preserve">:Biểu đồ thời gian thực của giải thuật </w:t>
-                      </w:r>
-                      <w:r>
-                        <w:rPr>
-                          <w:lang w:val="vi-VN"/>
-                        </w:rPr>
-                        <w:t>Tìm chiều cao</w:t>
-                      </w:r>
-                      <w:r>
-                        <w:rPr>
-                          <w:lang w:val="vi-VN"/>
-                        </w:rPr>
-                        <w:t xml:space="preserve"> cây nhị phân</w:t>
+                        <w:t>6:Biểu đồ thời gian thực của giải thuật Tìm chiều cao cây nhị phân</w:t>
                       </w:r>
                     </w:p>
                   </w:txbxContent>
@@ -24274,24 +24193,14 @@
       <w:r>
         <w:t xml:space="preserve">Code  </w:t>
       </w:r>
-      <w:r>
-        <w:fldChar w:fldCharType="begin"/>
-      </w:r>
-      <w:r>
-        <w:instrText xml:space="preserve"> SEQ Code_ \* ARABIC </w:instrText>
-      </w:r>
-      <w:r>
-        <w:fldChar w:fldCharType="separate"/>
-      </w:r>
-      <w:r>
-        <w:rPr>
-          <w:noProof/>
-        </w:rPr>
-        <w:t>1</w:t>
-      </w:r>
-      <w:r>
-        <w:fldChar w:fldCharType="end"/>
-      </w:r>
+      <w:fldSimple w:instr=" SEQ Code_ \* ARABIC ">
+        <w:r>
+          <w:rPr>
+            <w:noProof/>
+          </w:rPr>
+          <w:t>1</w:t>
+        </w:r>
+      </w:fldSimple>
       <w:r>
         <w:rPr>
           <w:lang w:val="vi-VN"/>
@@ -24427,24 +24336,14 @@
                             <w:r>
                               <w:t xml:space="preserve">Figure </w:t>
                             </w:r>
-                            <w:r>
-                              <w:fldChar w:fldCharType="begin"/>
-                            </w:r>
-                            <w:r>
-                              <w:instrText xml:space="preserve"> SEQ Figure \* ARABIC </w:instrText>
-                            </w:r>
-                            <w:r>
-                              <w:fldChar w:fldCharType="separate"/>
-                            </w:r>
-                            <w:r>
-                              <w:rPr>
-                                <w:noProof/>
-                              </w:rPr>
-                              <w:t>1</w:t>
-                            </w:r>
-                            <w:r>
-                              <w:fldChar w:fldCharType="end"/>
-                            </w:r>
+                            <w:fldSimple w:instr=" SEQ Figure \* ARABIC ">
+                              <w:r>
+                                <w:rPr>
+                                  <w:noProof/>
+                                </w:rPr>
+                                <w:t>1</w:t>
+                              </w:r>
+                            </w:fldSimple>
                             <w:r>
                               <w:rPr>
                                 <w:lang w:val="vi-VN"/>
@@ -24483,24 +24382,14 @@
                       <w:r>
                         <w:t xml:space="preserve">Figure </w:t>
                       </w:r>
-                      <w:r>
-                        <w:fldChar w:fldCharType="begin"/>
-                      </w:r>
-                      <w:r>
-                        <w:instrText xml:space="preserve"> SEQ Figure \* ARABIC </w:instrText>
-                      </w:r>
-                      <w:r>
-                        <w:fldChar w:fldCharType="separate"/>
-                      </w:r>
-                      <w:r>
-                        <w:rPr>
-                          <w:noProof/>
-                        </w:rPr>
-                        <w:t>1</w:t>
-                      </w:r>
-                      <w:r>
-                        <w:fldChar w:fldCharType="end"/>
-                      </w:r>
+                      <w:fldSimple w:instr=" SEQ Figure \* ARABIC ">
+                        <w:r>
+                          <w:rPr>
+                            <w:noProof/>
+                          </w:rPr>
+                          <w:t>1</w:t>
+                        </w:r>
+                      </w:fldSimple>
                       <w:r>
                         <w:rPr>
                           <w:lang w:val="vi-VN"/>
@@ -28720,10 +28609,13 @@
       </w:pPr>
       <w:bookmarkStart w:id="30" w:name="_Toc57059250"/>
       <w:r>
-        <w:t>Giải thuật Selection Sort</w:t>
-      </w:r>
-      <w:r>
-        <w:t xml:space="preserve"> (Sắp xếp chọn)</w:t>
+        <w:t xml:space="preserve">Giải thuật </w:t>
+      </w:r>
+      <w:r>
+        <w:rPr>
+          <w:lang w:val="en-US"/>
+        </w:rPr>
+        <w:t>Coin Row</w:t>
       </w:r>
       <w:r>
         <w:t>:</w:t>
@@ -28747,22 +28639,138 @@
         <w:pStyle w:val="ListParagraph"/>
       </w:pPr>
       <w:r>
+        <w:t>Có một hàng gồm n đồng xu có giá trị là một số nguyên dương không nhất thiết phải phân biệt. Mục tiêu là thu thập được số tiền tối đa với điều kiện không chọn 2 đồng xu liền kề,</w:t>
+      </w:r>
+    </w:p>
+    <w:p>
+      <w:pPr>
+        <w:pStyle w:val="ListParagraph"/>
+      </w:pPr>
+      <w:r>
+        <w:t>Cho F(n) là số tiền lớn nhất có thể thu thập được từ n đồng xu. Để suy ra được hệ thức truy hồi F(n), cần chia các đồng xu được chọn thành 2 nhóm:</w:t>
+      </w:r>
+    </w:p>
+    <w:p>
+      <w:pPr>
+        <w:pStyle w:val="ListParagraph"/>
+        <w:numPr>
+          <w:ilvl w:val="1"/>
+          <w:numId w:val="9"/>
+        </w:numPr>
+      </w:pPr>
+      <w:r>
+        <w:t xml:space="preserve"> </w:t>
+      </w:r>
+      <w:r>
+        <w:t>Nhóm 1: nhóm bao gồm đồng xu cuối cùng.</w:t>
+      </w:r>
+    </w:p>
+    <w:p>
+      <w:pPr>
+        <w:pStyle w:val="ListParagraph"/>
+        <w:numPr>
+          <w:ilvl w:val="2"/>
+          <w:numId w:val="9"/>
+        </w:numPr>
+      </w:pPr>
+      <w:r>
+        <w:t>Số tiền lớn nhất thu thập được từ nhóm 1: c</w:t>
+      </w:r>
+      <w:r>
+        <w:rPr>
+          <w:vertAlign w:val="subscript"/>
+        </w:rPr>
+        <w:t>n</w:t>
+      </w:r>
+      <w:r>
+        <w:t xml:space="preserve"> + F(n -2 ).</w:t>
+      </w:r>
+    </w:p>
+    <w:p>
+      <w:pPr>
+        <w:pStyle w:val="ListParagraph"/>
+        <w:numPr>
+          <w:ilvl w:val="2"/>
+          <w:numId w:val="9"/>
+        </w:numPr>
+      </w:pPr>
+      <w:r>
+        <w:t>Giá trị của đồng xu n</w:t>
+      </w:r>
+      <w:r>
+        <w:rPr>
+          <w:vertAlign w:val="superscript"/>
+        </w:rPr>
+        <w:t>th</w:t>
+      </w:r>
+      <w:r>
+        <w:t xml:space="preserve"> cộng với giá trị lớn nhất ta có thể chọn từ [1 … n-2].</w:t>
+      </w:r>
+    </w:p>
+    <w:p>
+      <w:pPr>
+        <w:pStyle w:val="ListParagraph"/>
+        <w:numPr>
+          <w:ilvl w:val="1"/>
+          <w:numId w:val="9"/>
+        </w:numPr>
+      </w:pPr>
+      <w:r>
+        <w:t>Nhóm 2: nhóm không bao gồm đồng cu cuối cùng.</w:t>
+      </w:r>
+    </w:p>
+    <w:p>
+      <w:pPr>
+        <w:pStyle w:val="ListParagraph"/>
+        <w:numPr>
+          <w:ilvl w:val="2"/>
+          <w:numId w:val="9"/>
+        </w:numPr>
+      </w:pPr>
+      <w:r>
+        <w:t>Số tiền lớn nhất thu thập được từ nhóm 2: F(n-1)</w:t>
+      </w:r>
+    </w:p>
+    <w:p>
+      <w:pPr>
+        <w:pStyle w:val="ListParagraph"/>
+      </w:pPr>
+      <w:r>
+        <w:t>Từ đó ta suy ra được hệ thức truy hồi từ các điều kiện r</w:t>
+      </w:r>
+      <w:r>
+        <w:t>à</w:t>
+      </w:r>
+      <w:r>
+        <w:t>ng buộc trên:</w:t>
+      </w:r>
+    </w:p>
+    <w:p>
+      <w:pPr>
+        <w:pStyle w:val="ListParagraph"/>
+        <w:numPr>
+          <w:ilvl w:val="0"/>
+          <w:numId w:val="0"/>
+        </w:numPr>
+        <w:ind w:left="720"/>
+      </w:pPr>
+      <w:r>
         <w:rPr>
           <w:noProof/>
         </w:rPr>
         <w:drawing>
-          <wp:anchor distT="0" distB="0" distL="114300" distR="114300" simplePos="0" relativeHeight="251718656" behindDoc="0" locked="0" layoutInCell="1" allowOverlap="1" wp14:anchorId="497564E1" wp14:editId="37ABE893">
+          <wp:anchor distT="0" distB="0" distL="114300" distR="114300" simplePos="0" relativeHeight="251729920" behindDoc="0" locked="0" layoutInCell="1" allowOverlap="1" wp14:anchorId="40E424FA" wp14:editId="577E28BE">
             <wp:simplePos x="0" y="0"/>
             <wp:positionH relativeFrom="column">
-              <wp:posOffset>410210</wp:posOffset>
+              <wp:posOffset>1069388</wp:posOffset>
             </wp:positionH>
             <wp:positionV relativeFrom="paragraph">
-              <wp:posOffset>1190625</wp:posOffset>
+              <wp:posOffset>202565</wp:posOffset>
             </wp:positionV>
-            <wp:extent cx="5620385" cy="1050925"/>
-            <wp:effectExtent l="0" t="0" r="5715" b="3175"/>
+            <wp:extent cx="4419600" cy="666750"/>
+            <wp:effectExtent l="0" t="0" r="0" b="0"/>
             <wp:wrapTopAndBottom/>
-            <wp:docPr id="36" name="Picture 36"/>
+            <wp:docPr id="40" name="Picture 40"/>
             <wp:cNvGraphicFramePr>
               <a:graphicFrameLocks xmlns:a="http://schemas.openxmlformats.org/drawingml/2006/main" noChangeAspect="1"/>
             </wp:cNvGraphicFramePr>
@@ -28770,11 +28778,11 @@
               <a:graphicData uri="http://schemas.openxmlformats.org/drawingml/2006/picture">
                 <pic:pic xmlns:pic="http://schemas.openxmlformats.org/drawingml/2006/picture">
                   <pic:nvPicPr>
-                    <pic:cNvPr id="5" name="Picture 5"/>
+                    <pic:cNvPr id="1" name=""/>
                     <pic:cNvPicPr/>
                   </pic:nvPicPr>
                   <pic:blipFill>
-                    <a:blip r:embed="rId13">
+                    <a:blip r:embed="rId26">
                       <a:extLst>
                         <a:ext uri="{28A0092B-C50C-407E-A947-70E740481C1C}">
                           <a14:useLocalDpi xmlns:a14="http://schemas.microsoft.com/office/drawing/2010/main" val="0"/>
@@ -28788,7 +28796,7 @@
                   <pic:spPr>
                     <a:xfrm>
                       <a:off x="0" y="0"/>
-                      <a:ext cx="5620385" cy="1050925"/>
+                      <a:ext cx="4419600" cy="666750"/>
                     </a:xfrm>
                     <a:prstGeom prst="rect">
                       <a:avLst/>
@@ -28806,39 +28814,15 @@
           </wp:anchor>
         </w:drawing>
       </w:r>
-      <w:r>
-        <w:t>Chúng ta bắt đầu thực hiện phương pháp sắp xếp chọn bằng cách quét toàn bộ danh sách được cho, sau đó tiếp tục tìm ra phần tử nhỏ nhất trong danh sách và đổi chỗ với phần tử đầu tiên trong danh sách. Kế đến, chúng ta tiếp tục quét danh sách và bắt đầu với phần tử thứ hai để tìm ra phần tử nhỏ nhất trong số n-1 phần tử và đổi chỗ với phần tử thứ 2 của danh sách. Nói tóm lại, phần tử thứ i mỗi lần quét trong danh sách, chúng ta sẽ đánh số từ 0 tới n-2, giải thuật tìm kiếm phần tử nhỏ nhất trong số n-1 phần tử cuối và đổi với A</w:t>
-      </w:r>
-      <w:r>
-        <w:rPr>
-          <w:vertAlign w:val="subscript"/>
-        </w:rPr>
-        <w:t>i</w:t>
-      </w:r>
-      <w:r>
-        <w:t>:</w:t>
-      </w:r>
     </w:p>
     <w:p>
       <w:pPr>
         <w:pStyle w:val="ListParagraph"/>
-        <w:rPr>
-          <w:lang w:val="vi-VN"/>
-        </w:rPr>
-      </w:pPr>
-      <w:r>
-        <w:rPr>
-          <w:lang w:val="vi-VN"/>
-        </w:rPr>
-        <w:t>Sau khi quét n-1 lần, danh sách đã được sắp xếp.</w:t>
-      </w:r>
-    </w:p>
-    <w:p>
-      <w:pPr>
-        <w:ind w:left="720"/>
-        <w:rPr>
-          <w:lang w:val="vi-VN"/>
-        </w:rPr>
+        <w:numPr>
+          <w:ilvl w:val="0"/>
+          <w:numId w:val="0"/>
+        </w:numPr>
+        <w:ind w:left="1440"/>
       </w:pPr>
     </w:p>
     <w:p>
@@ -28864,616 +28848,92 @@
           <w:tcPr>
             <w:tcW w:w="8789" w:type="dxa"/>
           </w:tcPr>
-          <w:p>
-            <w:pPr>
-              <w:pStyle w:val="HTMLPreformatted"/>
-              <w:spacing w:line="244" w:lineRule="atLeast"/>
-              <w:rPr>
-                <w:rFonts w:ascii="Times New Roman" w:hAnsi="Times New Roman" w:cs="Times New Roman"/>
-                <w:color w:val="000000" w:themeColor="text1"/>
-                <w:sz w:val="24"/>
-                <w:szCs w:val="24"/>
-              </w:rPr>
-            </w:pPr>
-            <w:r>
-              <w:rPr>
-                <w:rFonts w:ascii="Times New Roman" w:hAnsi="Times New Roman" w:cs="Times New Roman"/>
-                <w:color w:val="000000" w:themeColor="text1"/>
-                <w:sz w:val="24"/>
-                <w:szCs w:val="24"/>
-              </w:rPr>
-              <w:t>SelectionSort(A[</w:t>
-            </w:r>
-            <w:r>
-              <w:rPr>
-                <w:rFonts w:ascii="Times New Roman" w:hAnsi="Times New Roman" w:cs="Times New Roman"/>
+          <w:p/>
+          <w:p>
+            <w:r>
+              <w:t xml:space="preserve">CoinRow(C[1..n]) </w:t>
+            </w:r>
+          </w:p>
+          <w:p>
+            <w:r>
+              <w:t xml:space="preserve">//Applies formula (8.3) bottom up to find the maximum amount of money //that can be picked up from a coin row without picking two adjacent coins </w:t>
+            </w:r>
+          </w:p>
+          <w:p>
+            <w:r>
+              <w:lastRenderedPageBreak/>
+              <w:t xml:space="preserve">//Input: Array C[1..n] of positive integers indicating the coin values </w:t>
+            </w:r>
+          </w:p>
+          <w:p>
+            <w:r>
+              <w:t xml:space="preserve">//Output: The maximum amount of money that can be picked up </w:t>
+            </w:r>
+          </w:p>
+          <w:p>
+            <w:r>
+              <w:t>F[0]← 0; F[1]← C[1]</w:t>
+            </w:r>
+          </w:p>
+          <w:p>
+            <w:r>
+              <w:rPr>
                 <w:b/>
                 <w:bCs/>
-                <w:color w:val="000000" w:themeColor="text1"/>
-                <w:sz w:val="24"/>
-                <w:szCs w:val="24"/>
-              </w:rPr>
-              <w:t>0.</w:t>
-            </w:r>
-            <w:r>
-              <w:rPr>
-                <w:rFonts w:ascii="Times New Roman" w:hAnsi="Times New Roman" w:cs="Times New Roman"/>
-                <w:color w:val="000000" w:themeColor="text1"/>
-                <w:sz w:val="24"/>
-                <w:szCs w:val="24"/>
-              </w:rPr>
-              <w:t>.n</w:t>
-            </w:r>
-            <w:r>
-              <w:rPr>
-                <w:rFonts w:ascii="Times New Roman" w:hAnsi="Times New Roman" w:cs="Times New Roman"/>
-                <w:color w:val="000000" w:themeColor="text1"/>
-                <w:sz w:val="24"/>
-                <w:szCs w:val="24"/>
-                <w:shd w:val="clear" w:color="auto" w:fill="FFAAAA"/>
-              </w:rPr>
-              <w:t>−</w:t>
-            </w:r>
-            <w:r>
-              <w:rPr>
-                <w:rFonts w:ascii="Times New Roman" w:hAnsi="Times New Roman" w:cs="Times New Roman"/>
+              </w:rPr>
+              <w:t>for</w:t>
+            </w:r>
+            <w:r>
+              <w:t xml:space="preserve"> i ← 2 </w:t>
+            </w:r>
+            <w:r>
+              <w:rPr>
                 <w:b/>
                 <w:bCs/>
-                <w:color w:val="000000" w:themeColor="text1"/>
-                <w:sz w:val="24"/>
-                <w:szCs w:val="24"/>
-              </w:rPr>
-              <w:t>1</w:t>
-            </w:r>
-            <w:r>
-              <w:rPr>
-                <w:rFonts w:ascii="Times New Roman" w:hAnsi="Times New Roman" w:cs="Times New Roman"/>
-                <w:color w:val="000000" w:themeColor="text1"/>
-                <w:sz w:val="24"/>
-                <w:szCs w:val="24"/>
-              </w:rPr>
-              <w:t>])</w:t>
-            </w:r>
-          </w:p>
-          <w:p>
-            <w:pPr>
-              <w:pStyle w:val="HTMLPreformatted"/>
-              <w:spacing w:line="244" w:lineRule="atLeast"/>
-              <w:rPr>
-                <w:rFonts w:ascii="Times New Roman" w:hAnsi="Times New Roman" w:cs="Times New Roman"/>
-                <w:color w:val="000000" w:themeColor="text1"/>
-                <w:sz w:val="24"/>
-                <w:szCs w:val="24"/>
-              </w:rPr>
-            </w:pPr>
-            <w:r>
-              <w:rPr>
-                <w:rFonts w:ascii="Times New Roman" w:hAnsi="Times New Roman" w:cs="Times New Roman"/>
-                <w:color w:val="000000" w:themeColor="text1"/>
-                <w:sz w:val="24"/>
-                <w:szCs w:val="24"/>
-              </w:rPr>
-              <w:t># Sorts a given array by selection sort</w:t>
-            </w:r>
-          </w:p>
-          <w:p>
-            <w:pPr>
-              <w:pStyle w:val="HTMLPreformatted"/>
-              <w:spacing w:line="244" w:lineRule="atLeast"/>
-              <w:rPr>
-                <w:rFonts w:ascii="Times New Roman" w:hAnsi="Times New Roman" w:cs="Times New Roman"/>
-                <w:color w:val="000000" w:themeColor="text1"/>
-                <w:sz w:val="24"/>
-                <w:szCs w:val="24"/>
-              </w:rPr>
-            </w:pPr>
-            <w:r>
-              <w:rPr>
-                <w:rFonts w:ascii="Times New Roman" w:hAnsi="Times New Roman" w:cs="Times New Roman"/>
-                <w:color w:val="000000" w:themeColor="text1"/>
-                <w:sz w:val="24"/>
-                <w:szCs w:val="24"/>
-              </w:rPr>
-              <w:t># Input: An array A[0..n − 1] of orderable elements</w:t>
-            </w:r>
-          </w:p>
-          <w:p>
-            <w:pPr>
-              <w:pStyle w:val="HTMLPreformatted"/>
-              <w:spacing w:line="244" w:lineRule="atLeast"/>
-              <w:rPr>
-                <w:rFonts w:ascii="Times New Roman" w:hAnsi="Times New Roman" w:cs="Times New Roman"/>
-                <w:color w:val="000000" w:themeColor="text1"/>
-                <w:sz w:val="24"/>
-                <w:szCs w:val="24"/>
-              </w:rPr>
-            </w:pPr>
-            <w:r>
-              <w:rPr>
-                <w:rFonts w:ascii="Times New Roman" w:hAnsi="Times New Roman" w:cs="Times New Roman"/>
-                <w:color w:val="000000" w:themeColor="text1"/>
-                <w:sz w:val="24"/>
-                <w:szCs w:val="24"/>
-              </w:rPr>
-              <w:t xml:space="preserve"># Output: Array A[0..n − 1] sorted in nondecreasing order </w:t>
-            </w:r>
-          </w:p>
-          <w:p>
-            <w:pPr>
-              <w:pStyle w:val="HTMLPreformatted"/>
-              <w:spacing w:line="244" w:lineRule="atLeast"/>
-              <w:rPr>
-                <w:rFonts w:ascii="Times New Roman" w:hAnsi="Times New Roman" w:cs="Times New Roman"/>
-                <w:color w:val="000000" w:themeColor="text1"/>
-                <w:sz w:val="24"/>
-                <w:szCs w:val="24"/>
-              </w:rPr>
-            </w:pPr>
-            <w:r>
-              <w:rPr>
-                <w:rFonts w:ascii="Times New Roman" w:hAnsi="Times New Roman" w:cs="Times New Roman"/>
-                <w:color w:val="000000" w:themeColor="text1"/>
-                <w:sz w:val="24"/>
-                <w:szCs w:val="24"/>
-              </w:rPr>
-              <w:t>#import time</w:t>
-            </w:r>
-          </w:p>
-          <w:p>
-            <w:pPr>
-              <w:pStyle w:val="HTMLPreformatted"/>
-              <w:spacing w:line="244" w:lineRule="atLeast"/>
-              <w:rPr>
-                <w:rFonts w:ascii="Times New Roman" w:hAnsi="Times New Roman" w:cs="Times New Roman"/>
-                <w:color w:val="000000" w:themeColor="text1"/>
-                <w:sz w:val="24"/>
-                <w:szCs w:val="24"/>
-              </w:rPr>
-            </w:pPr>
-            <w:r>
-              <w:rPr>
-                <w:rFonts w:ascii="Times New Roman" w:hAnsi="Times New Roman" w:cs="Times New Roman"/>
+              </w:rPr>
+              <w:t>to</w:t>
+            </w:r>
+            <w:r>
+              <w:t xml:space="preserve"> n </w:t>
+            </w:r>
+            <w:r>
+              <w:rPr>
                 <w:b/>
                 <w:bCs/>
-                <w:color w:val="000000" w:themeColor="text1"/>
-                <w:sz w:val="24"/>
-                <w:szCs w:val="24"/>
-              </w:rPr>
-              <w:lastRenderedPageBreak/>
-              <w:t>for</w:t>
-            </w:r>
-            <w:r>
-              <w:rPr>
-                <w:rFonts w:ascii="Times New Roman" w:hAnsi="Times New Roman" w:cs="Times New Roman"/>
-                <w:color w:val="000000" w:themeColor="text1"/>
-                <w:sz w:val="24"/>
-                <w:szCs w:val="24"/>
-              </w:rPr>
-              <w:t xml:space="preserve"> i </w:t>
-            </w:r>
-            <w:r>
-              <w:rPr>
-                <w:rFonts w:ascii="Times New Roman" w:hAnsi="Times New Roman" w:cs="Times New Roman"/>
-                <w:color w:val="000000" w:themeColor="text1"/>
-                <w:sz w:val="24"/>
-                <w:szCs w:val="24"/>
-                <w:shd w:val="clear" w:color="auto" w:fill="FFAAAA"/>
-              </w:rPr>
-              <w:t>←</w:t>
-            </w:r>
-            <w:r>
-              <w:rPr>
-                <w:rFonts w:ascii="Times New Roman" w:hAnsi="Times New Roman" w:cs="Times New Roman"/>
-                <w:color w:val="000000" w:themeColor="text1"/>
-                <w:sz w:val="24"/>
-                <w:szCs w:val="24"/>
-              </w:rPr>
+              </w:rPr>
+              <w:t>do</w:t>
+            </w:r>
+            <w:r>
               <w:t xml:space="preserve"> </w:t>
             </w:r>
-            <w:r>
-              <w:rPr>
-                <w:rFonts w:ascii="Times New Roman" w:hAnsi="Times New Roman" w:cs="Times New Roman"/>
+          </w:p>
+          <w:p>
+            <w:r>
+              <w:t xml:space="preserve">     F[i]← max(C[i] + F[i − 2], F[i − 1]) </w:t>
+            </w:r>
+          </w:p>
+          <w:p>
+            <w:r>
+              <w:rPr>
                 <w:b/>
                 <w:bCs/>
-                <w:color w:val="000000" w:themeColor="text1"/>
-                <w:sz w:val="24"/>
-                <w:szCs w:val="24"/>
-              </w:rPr>
-              <w:t>0</w:t>
-            </w:r>
-            <w:r>
-              <w:rPr>
-                <w:rFonts w:ascii="Times New Roman" w:hAnsi="Times New Roman" w:cs="Times New Roman"/>
-                <w:color w:val="000000" w:themeColor="text1"/>
-                <w:sz w:val="24"/>
-                <w:szCs w:val="24"/>
-              </w:rPr>
-              <w:t xml:space="preserve"> to n </w:t>
-            </w:r>
-            <w:r>
-              <w:rPr>
-                <w:rFonts w:ascii="Times New Roman" w:hAnsi="Times New Roman" w:cs="Times New Roman"/>
-                <w:color w:val="000000" w:themeColor="text1"/>
-                <w:sz w:val="24"/>
-                <w:szCs w:val="24"/>
-                <w:shd w:val="clear" w:color="auto" w:fill="FFAAAA"/>
-              </w:rPr>
-              <w:t>−</w:t>
-            </w:r>
-            <w:r>
-              <w:rPr>
-                <w:rFonts w:ascii="Times New Roman" w:hAnsi="Times New Roman" w:cs="Times New Roman"/>
-                <w:color w:val="000000" w:themeColor="text1"/>
-                <w:sz w:val="24"/>
-                <w:szCs w:val="24"/>
-              </w:rPr>
-              <w:t xml:space="preserve"> </w:t>
-            </w:r>
-            <w:r>
-              <w:rPr>
-                <w:rFonts w:ascii="Times New Roman" w:hAnsi="Times New Roman" w:cs="Times New Roman"/>
-                <w:b/>
-                <w:bCs/>
-                <w:color w:val="000000" w:themeColor="text1"/>
-                <w:sz w:val="24"/>
-                <w:szCs w:val="24"/>
-              </w:rPr>
-              <w:t>2</w:t>
-            </w:r>
-            <w:r>
-              <w:rPr>
-                <w:rFonts w:ascii="Times New Roman" w:hAnsi="Times New Roman" w:cs="Times New Roman"/>
-                <w:color w:val="000000" w:themeColor="text1"/>
-                <w:sz w:val="24"/>
-                <w:szCs w:val="24"/>
-              </w:rPr>
-              <w:t xml:space="preserve"> do</w:t>
-            </w:r>
-          </w:p>
-          <w:p>
-            <w:pPr>
-              <w:pStyle w:val="HTMLPreformatted"/>
-              <w:spacing w:line="244" w:lineRule="atLeast"/>
-              <w:rPr>
-                <w:rFonts w:ascii="Times New Roman" w:hAnsi="Times New Roman" w:cs="Times New Roman"/>
-                <w:color w:val="000000" w:themeColor="text1"/>
-                <w:sz w:val="24"/>
-                <w:szCs w:val="24"/>
-              </w:rPr>
-            </w:pPr>
-            <w:r>
-              <w:rPr>
-                <w:rFonts w:ascii="Times New Roman" w:hAnsi="Times New Roman" w:cs="Times New Roman"/>
-                <w:color w:val="000000" w:themeColor="text1"/>
-                <w:sz w:val="24"/>
-                <w:szCs w:val="24"/>
-              </w:rPr>
-              <w:t xml:space="preserve">    min </w:t>
-            </w:r>
-            <w:r>
-              <w:rPr>
-                <w:rFonts w:ascii="Times New Roman" w:hAnsi="Times New Roman" w:cs="Times New Roman"/>
-                <w:color w:val="000000" w:themeColor="text1"/>
-                <w:sz w:val="24"/>
-                <w:szCs w:val="24"/>
-                <w:shd w:val="clear" w:color="auto" w:fill="FFAAAA"/>
-              </w:rPr>
-              <w:t>←</w:t>
-            </w:r>
-            <w:r>
-              <w:rPr>
-                <w:rFonts w:ascii="Times New Roman" w:hAnsi="Times New Roman" w:cs="Times New Roman"/>
-                <w:color w:val="000000" w:themeColor="text1"/>
-                <w:sz w:val="24"/>
-                <w:szCs w:val="24"/>
-              </w:rPr>
-              <w:t xml:space="preserve"> i</w:t>
-            </w:r>
-          </w:p>
-          <w:p>
-            <w:pPr>
-              <w:pStyle w:val="HTMLPreformatted"/>
-              <w:spacing w:line="244" w:lineRule="atLeast"/>
-              <w:rPr>
-                <w:rFonts w:ascii="Times New Roman" w:hAnsi="Times New Roman" w:cs="Times New Roman"/>
-                <w:color w:val="000000" w:themeColor="text1"/>
-                <w:sz w:val="24"/>
-                <w:szCs w:val="24"/>
-              </w:rPr>
-            </w:pPr>
-            <w:r>
-              <w:rPr>
-                <w:rFonts w:ascii="Times New Roman" w:hAnsi="Times New Roman" w:cs="Times New Roman"/>
-                <w:color w:val="000000" w:themeColor="text1"/>
-                <w:sz w:val="24"/>
-                <w:szCs w:val="24"/>
-              </w:rPr>
-              <w:t xml:space="preserve">    </w:t>
-            </w:r>
-            <w:r>
-              <w:rPr>
-                <w:rFonts w:ascii="Times New Roman" w:hAnsi="Times New Roman" w:cs="Times New Roman"/>
-                <w:b/>
-                <w:bCs/>
-                <w:color w:val="000000" w:themeColor="text1"/>
-                <w:sz w:val="24"/>
-                <w:szCs w:val="24"/>
-              </w:rPr>
-              <w:t>for</w:t>
-            </w:r>
-            <w:r>
-              <w:rPr>
-                <w:rFonts w:ascii="Times New Roman" w:hAnsi="Times New Roman" w:cs="Times New Roman"/>
-                <w:color w:val="000000" w:themeColor="text1"/>
-                <w:sz w:val="24"/>
-                <w:szCs w:val="24"/>
-              </w:rPr>
-              <w:t xml:space="preserve"> j </w:t>
-            </w:r>
-            <w:r>
-              <w:rPr>
-                <w:rFonts w:ascii="Times New Roman" w:hAnsi="Times New Roman" w:cs="Times New Roman"/>
-                <w:color w:val="000000" w:themeColor="text1"/>
-                <w:sz w:val="24"/>
-                <w:szCs w:val="24"/>
-                <w:shd w:val="clear" w:color="auto" w:fill="FFAAAA"/>
-              </w:rPr>
-              <w:t>←</w:t>
-            </w:r>
-            <w:r>
-              <w:rPr>
-                <w:rFonts w:ascii="Times New Roman" w:hAnsi="Times New Roman" w:cs="Times New Roman"/>
-                <w:color w:val="000000" w:themeColor="text1"/>
-                <w:sz w:val="24"/>
-                <w:szCs w:val="24"/>
-              </w:rPr>
-              <w:t xml:space="preserve"> i + </w:t>
-            </w:r>
-            <w:r>
-              <w:rPr>
-                <w:rFonts w:ascii="Times New Roman" w:hAnsi="Times New Roman" w:cs="Times New Roman"/>
-                <w:b/>
-                <w:bCs/>
-                <w:color w:val="000000" w:themeColor="text1"/>
-                <w:sz w:val="24"/>
-                <w:szCs w:val="24"/>
-              </w:rPr>
-              <w:t>1</w:t>
-            </w:r>
-            <w:r>
-              <w:rPr>
-                <w:rFonts w:ascii="Times New Roman" w:hAnsi="Times New Roman" w:cs="Times New Roman"/>
-                <w:color w:val="000000" w:themeColor="text1"/>
-                <w:sz w:val="24"/>
-                <w:szCs w:val="24"/>
-              </w:rPr>
-              <w:t xml:space="preserve"> to n </w:t>
-            </w:r>
-            <w:r>
-              <w:rPr>
-                <w:rFonts w:ascii="Times New Roman" w:hAnsi="Times New Roman" w:cs="Times New Roman"/>
-                <w:color w:val="000000" w:themeColor="text1"/>
-                <w:sz w:val="24"/>
-                <w:szCs w:val="24"/>
-                <w:shd w:val="clear" w:color="auto" w:fill="FFAAAA"/>
-              </w:rPr>
-              <w:t>−</w:t>
-            </w:r>
-            <w:r>
-              <w:rPr>
-                <w:rFonts w:ascii="Times New Roman" w:hAnsi="Times New Roman" w:cs="Times New Roman"/>
-                <w:color w:val="000000" w:themeColor="text1"/>
-                <w:sz w:val="24"/>
-                <w:szCs w:val="24"/>
-              </w:rPr>
-              <w:t xml:space="preserve"> </w:t>
-            </w:r>
-            <w:r>
-              <w:rPr>
-                <w:rFonts w:ascii="Times New Roman" w:hAnsi="Times New Roman" w:cs="Times New Roman"/>
-                <w:b/>
-                <w:bCs/>
-                <w:color w:val="000000" w:themeColor="text1"/>
-                <w:sz w:val="24"/>
-                <w:szCs w:val="24"/>
-              </w:rPr>
-              <w:t>1</w:t>
-            </w:r>
-            <w:r>
-              <w:rPr>
-                <w:rFonts w:ascii="Times New Roman" w:hAnsi="Times New Roman" w:cs="Times New Roman"/>
-                <w:color w:val="000000" w:themeColor="text1"/>
-                <w:sz w:val="24"/>
-                <w:szCs w:val="24"/>
-              </w:rPr>
-              <w:t xml:space="preserve"> do</w:t>
-            </w:r>
-          </w:p>
-          <w:p>
-            <w:pPr>
-              <w:pStyle w:val="HTMLPreformatted"/>
-              <w:spacing w:line="244" w:lineRule="atLeast"/>
-              <w:rPr>
-                <w:rFonts w:ascii="Times New Roman" w:hAnsi="Times New Roman" w:cs="Times New Roman"/>
-                <w:color w:val="000000" w:themeColor="text1"/>
-                <w:sz w:val="24"/>
-                <w:szCs w:val="24"/>
-              </w:rPr>
-            </w:pPr>
-            <w:r>
-              <w:rPr>
-                <w:rFonts w:ascii="Times New Roman" w:hAnsi="Times New Roman" w:cs="Times New Roman"/>
-                <w:b/>
-                <w:bCs/>
-                <w:color w:val="000000" w:themeColor="text1"/>
-                <w:sz w:val="24"/>
-                <w:szCs w:val="24"/>
-                <w:lang w:val="vi-VN"/>
-              </w:rPr>
-              <w:t xml:space="preserve">    </w:t>
-            </w:r>
-            <w:r>
-              <w:rPr>
-                <w:rFonts w:ascii="Times New Roman" w:hAnsi="Times New Roman" w:cs="Times New Roman"/>
-                <w:color w:val="000000" w:themeColor="text1"/>
-                <w:sz w:val="24"/>
-                <w:szCs w:val="24"/>
-              </w:rPr>
-              <w:t xml:space="preserve">    </w:t>
-            </w:r>
-            <w:r>
-              <w:rPr>
-                <w:rFonts w:ascii="Times New Roman" w:hAnsi="Times New Roman" w:cs="Times New Roman"/>
-                <w:b/>
-                <w:bCs/>
-                <w:color w:val="000000" w:themeColor="text1"/>
-                <w:sz w:val="24"/>
-                <w:szCs w:val="24"/>
-              </w:rPr>
-              <w:t>if</w:t>
-            </w:r>
-            <w:r>
-              <w:rPr>
-                <w:rFonts w:ascii="Times New Roman" w:hAnsi="Times New Roman" w:cs="Times New Roman"/>
-                <w:color w:val="000000" w:themeColor="text1"/>
-                <w:sz w:val="24"/>
-                <w:szCs w:val="24"/>
-              </w:rPr>
-              <w:t xml:space="preserve"> A[j] &lt; A[min] min </w:t>
-            </w:r>
-            <w:r>
-              <w:rPr>
-                <w:rFonts w:ascii="Times New Roman" w:hAnsi="Times New Roman" w:cs="Times New Roman"/>
-                <w:color w:val="000000" w:themeColor="text1"/>
-                <w:sz w:val="24"/>
-                <w:szCs w:val="24"/>
-                <w:shd w:val="clear" w:color="auto" w:fill="FFAAAA"/>
-              </w:rPr>
-              <w:t>←</w:t>
-            </w:r>
-            <w:r>
-              <w:rPr>
-                <w:rFonts w:ascii="Times New Roman" w:hAnsi="Times New Roman" w:cs="Times New Roman"/>
-                <w:color w:val="000000" w:themeColor="text1"/>
-                <w:sz w:val="24"/>
-                <w:szCs w:val="24"/>
-              </w:rPr>
-              <w:t xml:space="preserve"> j</w:t>
-            </w:r>
-          </w:p>
-          <w:p>
-            <w:pPr>
-              <w:rPr>
-                <w:color w:val="000000" w:themeColor="text1"/>
-              </w:rPr>
-            </w:pPr>
-            <w:r>
-              <w:rPr>
-                <w:color w:val="000000" w:themeColor="text1"/>
-              </w:rPr>
-              <w:t xml:space="preserve">    swap A[i] </w:t>
-            </w:r>
-            <w:r>
-              <w:rPr>
-                <w:b/>
-                <w:bCs/>
-                <w:color w:val="000000" w:themeColor="text1"/>
-              </w:rPr>
-              <w:t>and</w:t>
-            </w:r>
-            <w:r>
-              <w:rPr>
-                <w:color w:val="000000" w:themeColor="text1"/>
-              </w:rPr>
-              <w:t xml:space="preserve"> A[min]</w:t>
-            </w:r>
+              </w:rPr>
+              <w:t>return</w:t>
+            </w:r>
+            <w:r>
+              <w:t xml:space="preserve"> F[n]</w:t>
+            </w:r>
+          </w:p>
+          <w:p>
+            <w:pPr>
+              <w:rPr>
+                <w:color w:val="000000" w:themeColor="text1"/>
+              </w:rPr>
+            </w:pPr>
           </w:p>
         </w:tc>
       </w:tr>
     </w:tbl>
-    <w:p>
-      <w:pPr>
-        <w:rPr>
-          <w:lang w:val="vi-VN"/>
-        </w:rPr>
-      </w:pPr>
-    </w:p>
-    <w:p>
-      <w:pPr>
-        <w:pStyle w:val="Heading4"/>
-      </w:pPr>
-      <w:r>
-        <w:t>Phân thích giải thuật:</w:t>
-      </w:r>
-    </w:p>
-    <w:p>
-      <w:pPr>
-        <w:pStyle w:val="ListParagraph"/>
-      </w:pPr>
-      <w:r>
-        <w:rPr>
-          <w:noProof/>
-        </w:rPr>
-        <w:drawing>
-          <wp:anchor distT="0" distB="0" distL="114300" distR="114300" simplePos="0" relativeHeight="251719680" behindDoc="0" locked="0" layoutInCell="1" allowOverlap="1" wp14:anchorId="59062B43" wp14:editId="5CB69DB4">
-            <wp:simplePos x="0" y="0"/>
-            <wp:positionH relativeFrom="column">
-              <wp:posOffset>343004</wp:posOffset>
-            </wp:positionH>
-            <wp:positionV relativeFrom="paragraph">
-              <wp:posOffset>626553</wp:posOffset>
-            </wp:positionV>
-            <wp:extent cx="5594985" cy="911860"/>
-            <wp:effectExtent l="0" t="0" r="5715" b="2540"/>
-            <wp:wrapTopAndBottom/>
-            <wp:docPr id="37" name="Picture 37"/>
-            <wp:cNvGraphicFramePr>
-              <a:graphicFrameLocks xmlns:a="http://schemas.openxmlformats.org/drawingml/2006/main" noChangeAspect="1"/>
-            </wp:cNvGraphicFramePr>
-            <a:graphic xmlns:a="http://schemas.openxmlformats.org/drawingml/2006/main">
-              <a:graphicData uri="http://schemas.openxmlformats.org/drawingml/2006/picture">
-                <pic:pic xmlns:pic="http://schemas.openxmlformats.org/drawingml/2006/picture">
-                  <pic:nvPicPr>
-                    <pic:cNvPr id="6" name="Picture 6"/>
-                    <pic:cNvPicPr/>
-                  </pic:nvPicPr>
-                  <pic:blipFill>
-                    <a:blip r:embed="rId14">
-                      <a:extLst>
-                        <a:ext uri="{28A0092B-C50C-407E-A947-70E740481C1C}">
-                          <a14:useLocalDpi xmlns:a14="http://schemas.microsoft.com/office/drawing/2010/main" val="0"/>
-                        </a:ext>
-                      </a:extLst>
-                    </a:blip>
-                    <a:stretch>
-                      <a:fillRect/>
-                    </a:stretch>
-                  </pic:blipFill>
-                  <pic:spPr>
-                    <a:xfrm>
-                      <a:off x="0" y="0"/>
-                      <a:ext cx="5594985" cy="911860"/>
-                    </a:xfrm>
-                    <a:prstGeom prst="rect">
-                      <a:avLst/>
-                    </a:prstGeom>
-                  </pic:spPr>
-                </pic:pic>
-              </a:graphicData>
-            </a:graphic>
-            <wp14:sizeRelH relativeFrom="page">
-              <wp14:pctWidth>0</wp14:pctWidth>
-            </wp14:sizeRelH>
-            <wp14:sizeRelV relativeFrom="page">
-              <wp14:pctHeight>0</wp14:pctHeight>
-            </wp14:sizeRelV>
-          </wp:anchor>
-        </w:drawing>
-      </w:r>
-      <w:r>
-        <w:t>Kích thước đầu vào được cho bởi tổng số các phần tử n; phép toán cơ bản là só sánh ở dòng thứ 8 “A[j] &lt; A[min]”. Tổng số lần thực thi chỉ phụ thuộc vào kích thước của mảng được tính bằng công thức sau:</w:t>
-      </w:r>
-    </w:p>
     <w:p/>
     <w:p>
       <w:pPr>
@@ -30817,22 +30277,21 @@
       <w:r>
         <w:rPr>
           <w:noProof/>
-          <w:lang w:val="vi-VN"/>
         </w:rPr>
         <w:lastRenderedPageBreak/>
         <w:drawing>
-          <wp:anchor distT="0" distB="0" distL="114300" distR="114300" simplePos="0" relativeHeight="251720704" behindDoc="0" locked="0" layoutInCell="1" allowOverlap="1" wp14:anchorId="64CCDF99" wp14:editId="22AAEF4A">
+          <wp:anchor distT="0" distB="0" distL="114300" distR="114300" simplePos="0" relativeHeight="251730944" behindDoc="0" locked="0" layoutInCell="1" allowOverlap="1" wp14:anchorId="4B3A8FFB" wp14:editId="24DFB83E">
             <wp:simplePos x="0" y="0"/>
             <wp:positionH relativeFrom="column">
-              <wp:posOffset>343628</wp:posOffset>
+              <wp:posOffset>223687</wp:posOffset>
             </wp:positionH>
             <wp:positionV relativeFrom="paragraph">
-              <wp:posOffset>431</wp:posOffset>
+              <wp:posOffset>0</wp:posOffset>
             </wp:positionV>
-            <wp:extent cx="5594985" cy="3711637"/>
-            <wp:effectExtent l="0" t="0" r="5715" b="0"/>
+            <wp:extent cx="5943600" cy="3645535"/>
+            <wp:effectExtent l="0" t="0" r="0" b="0"/>
             <wp:wrapTopAndBottom/>
-            <wp:docPr id="38" name="Picture 38"/>
+            <wp:docPr id="41" name="Picture 41"/>
             <wp:cNvGraphicFramePr>
               <a:graphicFrameLocks xmlns:a="http://schemas.openxmlformats.org/drawingml/2006/main" noChangeAspect="1"/>
             </wp:cNvGraphicFramePr>
@@ -30840,29 +30299,36 @@
               <a:graphicData uri="http://schemas.openxmlformats.org/drawingml/2006/picture">
                 <pic:pic xmlns:pic="http://schemas.openxmlformats.org/drawingml/2006/picture">
                   <pic:nvPicPr>
-                    <pic:cNvPr id="7" name="Picture 7"/>
-                    <pic:cNvPicPr/>
+                    <pic:cNvPr id="0" name="Picture 1"/>
+                    <pic:cNvPicPr>
+                      <a:picLocks noChangeAspect="1" noChangeArrowheads="1"/>
+                    </pic:cNvPicPr>
                   </pic:nvPicPr>
                   <pic:blipFill>
-                    <a:blip r:embed="rId15">
+                    <a:blip r:embed="rId27" cstate="print">
                       <a:extLst>
                         <a:ext uri="{28A0092B-C50C-407E-A947-70E740481C1C}">
                           <a14:useLocalDpi xmlns:a14="http://schemas.microsoft.com/office/drawing/2010/main" val="0"/>
                         </a:ext>
                       </a:extLst>
                     </a:blip>
+                    <a:srcRect/>
                     <a:stretch>
                       <a:fillRect/>
                     </a:stretch>
                   </pic:blipFill>
-                  <pic:spPr>
+                  <pic:spPr bwMode="auto">
                     <a:xfrm>
                       <a:off x="0" y="0"/>
-                      <a:ext cx="5594985" cy="3711637"/>
+                      <a:ext cx="5943600" cy="3645535"/>
                     </a:xfrm>
                     <a:prstGeom prst="rect">
                       <a:avLst/>
                     </a:prstGeom>
+                    <a:noFill/>
+                    <a:ln>
+                      <a:noFill/>
+                    </a:ln>
                   </pic:spPr>
                 </pic:pic>
               </a:graphicData>
@@ -30883,7 +30349,7 @@
         <mc:AlternateContent>
           <mc:Choice Requires="wps">
             <w:drawing>
-              <wp:anchor distT="0" distB="0" distL="114300" distR="114300" simplePos="0" relativeHeight="251721728" behindDoc="0" locked="0" layoutInCell="1" allowOverlap="1" wp14:anchorId="12AAA348" wp14:editId="3746B9E1">
+              <wp:anchor distT="0" distB="0" distL="114300" distR="114300" simplePos="0" relativeHeight="251721728" behindDoc="0" locked="0" layoutInCell="1" allowOverlap="1" wp14:anchorId="12AAA348" wp14:editId="468B03B6">
                 <wp:simplePos x="0" y="0"/>
                 <wp:positionH relativeFrom="column">
                   <wp:posOffset>200660</wp:posOffset>
@@ -30923,35 +30389,22 @@
                               <w:jc w:val="center"/>
                               <w:rPr>
                                 <w:noProof/>
-                                <w:lang w:val="vi-VN"/>
                               </w:rPr>
                             </w:pPr>
                             <w:r>
                               <w:t xml:space="preserve">Figure </w:t>
                             </w:r>
                             <w:r>
-                              <w:fldChar w:fldCharType="begin"/>
-                            </w:r>
-                            <w:r>
-                              <w:instrText xml:space="preserve"> SEQ Figure \* ARABIC </w:instrText>
-                            </w:r>
-                            <w:r>
-                              <w:fldChar w:fldCharType="separate"/>
-                            </w:r>
-                            <w:r>
-                              <w:rPr>
-                                <w:noProof/>
-                              </w:rPr>
-                              <w:t>1</w:t>
-                            </w:r>
-                            <w:r>
-                              <w:fldChar w:fldCharType="end"/>
+                              <w:t>10</w:t>
                             </w:r>
                             <w:r>
                               <w:rPr>
                                 <w:lang w:val="vi-VN"/>
                               </w:rPr>
-                              <w:t>:Biểu đồ thời gian thực của giải thuật Sắp xếp chọn</w:t>
+                              <w:t xml:space="preserve">:Biểu đồ thời gian thực của giải thuật </w:t>
+                            </w:r>
+                            <w:r>
+                              <w:t>Coin Row</w:t>
                             </w:r>
                           </w:p>
                         </w:txbxContent>
@@ -30979,35 +30432,22 @@
                         <w:jc w:val="center"/>
                         <w:rPr>
                           <w:noProof/>
-                          <w:lang w:val="vi-VN"/>
                         </w:rPr>
                       </w:pPr>
                       <w:r>
                         <w:t xml:space="preserve">Figure </w:t>
                       </w:r>
                       <w:r>
-                        <w:fldChar w:fldCharType="begin"/>
-                      </w:r>
-                      <w:r>
-                        <w:instrText xml:space="preserve"> SEQ Figure \* ARABIC </w:instrText>
-                      </w:r>
-                      <w:r>
-                        <w:fldChar w:fldCharType="separate"/>
-                      </w:r>
-                      <w:r>
-                        <w:rPr>
-                          <w:noProof/>
-                        </w:rPr>
-                        <w:t>1</w:t>
-                      </w:r>
-                      <w:r>
-                        <w:fldChar w:fldCharType="end"/>
+                        <w:t>10</w:t>
                       </w:r>
                       <w:r>
                         <w:rPr>
                           <w:lang w:val="vi-VN"/>
                         </w:rPr>
-                        <w:t>:Biểu đồ thời gian thực của giải thuật Sắp xếp chọn</w:t>
+                        <w:t xml:space="preserve">:Biểu đồ thời gian thực của giải thuật </w:t>
+                      </w:r>
+                      <w:r>
+                        <w:t>Coin Row</w:t>
                       </w:r>
                     </w:p>
                   </w:txbxContent>
@@ -31028,18 +30468,18 @@
         <w:t xml:space="preserve">Giải thuật </w:t>
       </w:r>
       <w:r>
-        <w:t>Bubble</w:t>
-      </w:r>
-      <w:r>
-        <w:t xml:space="preserve"> Sort</w:t>
-      </w:r>
-      <w:r>
-        <w:t xml:space="preserve"> (Sắp xếp bong bóng)</w:t>
-      </w:r>
-      <w:r>
+        <w:rPr>
+          <w:lang w:val="en-US"/>
+        </w:rPr>
+        <w:t>Change Making</w:t>
+      </w:r>
+      <w:bookmarkEnd w:id="31"/>
+      <w:r>
+        <w:rPr>
+          <w:lang w:val="en-US"/>
+        </w:rPr>
         <w:t>:</w:t>
       </w:r>
-      <w:bookmarkEnd w:id="31"/>
     </w:p>
     <w:p>
       <w:pPr>
@@ -31058,153 +30498,8 @@
         <w:pStyle w:val="ListParagraph"/>
       </w:pPr>
       <w:r>
-        <w:rPr>
-          <w:noProof/>
-        </w:rPr>
-        <w:drawing>
-          <wp:anchor distT="0" distB="0" distL="114300" distR="114300" simplePos="0" relativeHeight="251722752" behindDoc="0" locked="0" layoutInCell="1" allowOverlap="1" wp14:anchorId="2F55B379" wp14:editId="05D2EE6B">
-            <wp:simplePos x="0" y="0"/>
-            <wp:positionH relativeFrom="column">
-              <wp:posOffset>461010</wp:posOffset>
-            </wp:positionH>
-            <wp:positionV relativeFrom="paragraph">
-              <wp:posOffset>1013122</wp:posOffset>
-            </wp:positionV>
-            <wp:extent cx="5569585" cy="879475"/>
-            <wp:effectExtent l="0" t="0" r="5715" b="0"/>
-            <wp:wrapTopAndBottom/>
-            <wp:docPr id="39" name="Picture 39"/>
-            <wp:cNvGraphicFramePr>
-              <a:graphicFrameLocks xmlns:a="http://schemas.openxmlformats.org/drawingml/2006/main" noChangeAspect="1"/>
-            </wp:cNvGraphicFramePr>
-            <a:graphic xmlns:a="http://schemas.openxmlformats.org/drawingml/2006/main">
-              <a:graphicData uri="http://schemas.openxmlformats.org/drawingml/2006/picture">
-                <pic:pic xmlns:pic="http://schemas.openxmlformats.org/drawingml/2006/picture">
-                  <pic:nvPicPr>
-                    <pic:cNvPr id="13" name="Picture 13"/>
-                    <pic:cNvPicPr/>
-                  </pic:nvPicPr>
-                  <pic:blipFill>
-                    <a:blip r:embed="rId16">
-                      <a:extLst>
-                        <a:ext uri="{28A0092B-C50C-407E-A947-70E740481C1C}">
-                          <a14:useLocalDpi xmlns:a14="http://schemas.microsoft.com/office/drawing/2010/main" val="0"/>
-                        </a:ext>
-                      </a:extLst>
-                    </a:blip>
-                    <a:stretch>
-                      <a:fillRect/>
-                    </a:stretch>
-                  </pic:blipFill>
-                  <pic:spPr>
-                    <a:xfrm>
-                      <a:off x="0" y="0"/>
-                      <a:ext cx="5569585" cy="879475"/>
-                    </a:xfrm>
-                    <a:prstGeom prst="rect">
-                      <a:avLst/>
-                    </a:prstGeom>
-                  </pic:spPr>
-                </pic:pic>
-              </a:graphicData>
-            </a:graphic>
-            <wp14:sizeRelH relativeFrom="page">
-              <wp14:pctWidth>0</wp14:pctWidth>
-            </wp14:sizeRelH>
-            <wp14:sizeRelV relativeFrom="page">
-              <wp14:pctHeight>0</wp14:pctHeight>
-            </wp14:sizeRelV>
-          </wp:anchor>
-        </w:drawing>
-      </w:r>
-      <w:r>
-        <w:rPr>
-          <w:noProof/>
-        </w:rPr>
-        <w:t xml:space="preserve"> </w:t>
-      </w:r>
-      <w:r>
-        <w:rPr>
-          <w:noProof/>
-        </w:rPr>
-        <w:t>Một</w:t>
-      </w:r>
-      <w:r>
-        <w:rPr>
-          <w:noProof/>
-        </w:rPr>
-        <w:t xml:space="preserve"> ứng dụng khác của thuật toán brute-force trong việc sắp xếp là so sánh các phần tử liền kề của danh sách và đổi chỗ chúng nếu chúng không theo thứ tự. Bằng việc lập đi lập lại, chúng ta sẽ đẩy phần tử lớn nhất lên vị trí cuối cùng trong danh sách. Kế đến là thực hiện tương tự với phần tử lớn thứ 2, và cứ tiếp tục nh</w:t>
-      </w:r>
-      <w:r>
-        <w:rPr>
-          <w:rFonts w:hint="cs"/>
-          <w:noProof/>
-        </w:rPr>
-        <w:t>ư</w:t>
-      </w:r>
-      <w:r>
-        <w:rPr>
-          <w:noProof/>
-        </w:rPr>
-        <w:t xml:space="preserve"> vậy, cho đến khi sau lần thứ n - 1, danh sách đ</w:t>
-      </w:r>
-      <w:r>
-        <w:rPr>
-          <w:rFonts w:hint="cs"/>
-          <w:noProof/>
-        </w:rPr>
-        <w:t>ư</w:t>
-      </w:r>
-      <w:r>
-        <w:rPr>
-          <w:noProof/>
-        </w:rPr>
-        <w:t>ợc sắp xếp. V</w:t>
-      </w:r>
-      <w:r>
-        <w:rPr>
-          <w:rFonts w:hint="cs"/>
-          <w:noProof/>
-        </w:rPr>
-        <w:t>ư</w:t>
-      </w:r>
-      <w:r>
-        <w:rPr>
-          <w:noProof/>
-        </w:rPr>
-        <w:t>ợt qua i (0 ≤ i ≤ n - 2) của sắp xếp bong bóng có thể đ</w:t>
-      </w:r>
-      <w:r>
-        <w:rPr>
-          <w:rFonts w:hint="cs"/>
-          <w:noProof/>
-        </w:rPr>
-        <w:t>ư</w:t>
-      </w:r>
-      <w:r>
-        <w:rPr>
-          <w:noProof/>
-        </w:rPr>
-        <w:t>ợc biểu diễn bằng s</w:t>
-      </w:r>
-      <w:r>
-        <w:rPr>
-          <w:rFonts w:hint="cs"/>
-          <w:noProof/>
-        </w:rPr>
-        <w:t>ơ</w:t>
-      </w:r>
-      <w:r>
-        <w:rPr>
-          <w:noProof/>
-        </w:rPr>
-        <w:t xml:space="preserve"> đồ sau:</w:t>
-      </w:r>
-    </w:p>
-    <w:p>
-      <w:pPr>
-        <w:ind w:left="360"/>
-      </w:pPr>
+        <w:t xml:space="preserve">Thối tiền cho n sử dụng số lượng </w:t>
+      </w:r>
     </w:p>
     <w:p>
       <w:pPr>
@@ -31392,7 +30687,6 @@
                 <w:sz w:val="24"/>
                 <w:szCs w:val="24"/>
               </w:rPr>
-              <w:lastRenderedPageBreak/>
               <w:t>for</w:t>
             </w:r>
             <w:r>
@@ -31755,6 +31049,7 @@
         <w:rPr>
           <w:noProof/>
         </w:rPr>
+        <w:lastRenderedPageBreak/>
         <w:drawing>
           <wp:anchor distT="0" distB="0" distL="114300" distR="114300" simplePos="0" relativeHeight="251723776" behindDoc="0" locked="0" layoutInCell="1" allowOverlap="1" wp14:anchorId="081140F6" wp14:editId="18F5D8CA">
             <wp:simplePos x="0" y="0"/>
@@ -31859,7 +31154,6 @@
                 <w:color w:val="F6F6F4"/>
                 <w:sz w:val="21"/>
                 <w:szCs w:val="21"/>
-                <w:lang w:val="en-US"/>
               </w:rPr>
             </w:pPr>
             <w:r>
@@ -31868,7 +31162,6 @@
                 <w:color w:val="6272A4"/>
                 <w:sz w:val="21"/>
                 <w:szCs w:val="21"/>
-                <w:lang w:val="en-US"/>
               </w:rPr>
               <w:t># Applies dynamic programming to find the minimum number of coins</w:t>
             </w:r>
@@ -31882,7 +31175,6 @@
                 <w:color w:val="F6F6F4"/>
                 <w:sz w:val="21"/>
                 <w:szCs w:val="21"/>
-                <w:lang w:val="en-US"/>
               </w:rPr>
             </w:pPr>
             <w:r>
@@ -31891,7 +31183,6 @@
                 <w:color w:val="6272A4"/>
                 <w:sz w:val="21"/>
                 <w:szCs w:val="21"/>
-                <w:lang w:val="en-US"/>
               </w:rPr>
               <w:t># of denominations d1 &lt; d2 &lt; . . . &lt; dm where d1 = 1 that add up to a</w:t>
             </w:r>
@@ -31905,7 +31196,6 @@
                 <w:color w:val="F6F6F4"/>
                 <w:sz w:val="21"/>
                 <w:szCs w:val="21"/>
-                <w:lang w:val="en-US"/>
               </w:rPr>
             </w:pPr>
             <w:r>
@@ -31914,7 +31204,6 @@
                 <w:color w:val="6272A4"/>
                 <w:sz w:val="21"/>
                 <w:szCs w:val="21"/>
-                <w:lang w:val="en-US"/>
               </w:rPr>
               <w:t># given amount n</w:t>
             </w:r>
@@ -31928,7 +31217,6 @@
                 <w:color w:val="F6F6F4"/>
                 <w:sz w:val="21"/>
                 <w:szCs w:val="21"/>
-                <w:lang w:val="en-US"/>
               </w:rPr>
             </w:pPr>
             <w:r>
@@ -31937,7 +31225,6 @@
                 <w:color w:val="6272A4"/>
                 <w:sz w:val="21"/>
                 <w:szCs w:val="21"/>
-                <w:lang w:val="en-US"/>
               </w:rPr>
               <w:t># Input: Positive integer n and array D[1..m] of increasing positive</w:t>
             </w:r>
@@ -31951,7 +31238,6 @@
                 <w:color w:val="F6F6F4"/>
                 <w:sz w:val="21"/>
                 <w:szCs w:val="21"/>
-                <w:lang w:val="en-US"/>
               </w:rPr>
             </w:pPr>
             <w:r>
@@ -31960,7 +31246,6 @@
                 <w:color w:val="6272A4"/>
                 <w:sz w:val="21"/>
                 <w:szCs w:val="21"/>
-                <w:lang w:val="en-US"/>
               </w:rPr>
               <w:t># integers indicating the coin denominations where D[1]= 1</w:t>
             </w:r>
@@ -31974,7 +31259,6 @@
                 <w:color w:val="F6F6F4"/>
                 <w:sz w:val="21"/>
                 <w:szCs w:val="21"/>
-                <w:lang w:val="en-US"/>
               </w:rPr>
             </w:pPr>
             <w:r>
@@ -31983,7 +31267,6 @@
                 <w:color w:val="6272A4"/>
                 <w:sz w:val="21"/>
                 <w:szCs w:val="21"/>
-                <w:lang w:val="en-US"/>
               </w:rPr>
               <w:t># Output: The minimum number of coins that add up to n</w:t>
             </w:r>
@@ -31997,7 +31280,6 @@
                 <w:color w:val="F6F6F4"/>
                 <w:sz w:val="21"/>
                 <w:szCs w:val="21"/>
-                <w:lang w:val="en-US"/>
               </w:rPr>
             </w:pPr>
           </w:p>
@@ -32010,7 +31292,6 @@
                 <w:color w:val="F6F6F4"/>
                 <w:sz w:val="21"/>
                 <w:szCs w:val="21"/>
-                <w:lang w:val="en-US"/>
               </w:rPr>
             </w:pPr>
             <w:r>
@@ -32019,7 +31300,6 @@
                 <w:color w:val="FF79C6"/>
                 <w:sz w:val="21"/>
                 <w:szCs w:val="21"/>
-                <w:lang w:val="en-US"/>
               </w:rPr>
               <w:t>def</w:t>
             </w:r>
@@ -32029,7 +31309,6 @@
                 <w:color w:val="F8F8F2"/>
                 <w:sz w:val="21"/>
                 <w:szCs w:val="21"/>
-                <w:lang w:val="en-US"/>
               </w:rPr>
               <w:t> </w:t>
             </w:r>
@@ -32039,7 +31318,6 @@
                 <w:color w:val="50FA7B"/>
                 <w:sz w:val="21"/>
                 <w:szCs w:val="21"/>
-                <w:lang w:val="en-US"/>
               </w:rPr>
               <w:t>ChangeMaking</w:t>
             </w:r>
@@ -32049,7 +31327,6 @@
                 <w:color w:val="F8F8F2"/>
                 <w:sz w:val="21"/>
                 <w:szCs w:val="21"/>
-                <w:lang w:val="en-US"/>
               </w:rPr>
               <w:t>(</w:t>
             </w:r>
@@ -32061,7 +31338,6 @@
                 <w:color w:val="FFB86C"/>
                 <w:sz w:val="21"/>
                 <w:szCs w:val="21"/>
-                <w:lang w:val="en-US"/>
               </w:rPr>
               <w:t>D</w:t>
             </w:r>
@@ -32071,7 +31347,6 @@
                 <w:color w:val="F8F8F2"/>
                 <w:sz w:val="21"/>
                 <w:szCs w:val="21"/>
-                <w:lang w:val="en-US"/>
               </w:rPr>
               <w:t>,</w:t>
             </w:r>
@@ -32083,7 +31358,6 @@
                 <w:color w:val="FFB86C"/>
                 <w:sz w:val="21"/>
                 <w:szCs w:val="21"/>
-                <w:lang w:val="en-US"/>
               </w:rPr>
               <w:t>n</w:t>
             </w:r>
@@ -32093,7 +31367,6 @@
                 <w:color w:val="F8F8F2"/>
                 <w:sz w:val="21"/>
                 <w:szCs w:val="21"/>
-                <w:lang w:val="en-US"/>
               </w:rPr>
               <w:t>):</w:t>
             </w:r>
@@ -32107,7 +31380,6 @@
                 <w:color w:val="F6F6F4"/>
                 <w:sz w:val="21"/>
                 <w:szCs w:val="21"/>
-                <w:lang w:val="en-US"/>
               </w:rPr>
             </w:pPr>
             <w:r>
@@ -32116,7 +31388,6 @@
                 <w:color w:val="F8F8F2"/>
                 <w:sz w:val="21"/>
                 <w:szCs w:val="21"/>
-                <w:lang w:val="en-US"/>
               </w:rPr>
               <w:t>    m </w:t>
             </w:r>
@@ -32126,7 +31397,6 @@
                 <w:color w:val="FF79C6"/>
                 <w:sz w:val="21"/>
                 <w:szCs w:val="21"/>
-                <w:lang w:val="en-US"/>
               </w:rPr>
               <w:t>=</w:t>
             </w:r>
@@ -32136,7 +31406,6 @@
                 <w:color w:val="F8F8F2"/>
                 <w:sz w:val="21"/>
                 <w:szCs w:val="21"/>
-                <w:lang w:val="en-US"/>
               </w:rPr>
               <w:t> </w:t>
             </w:r>
@@ -32146,7 +31415,6 @@
                 <w:color w:val="50FA7B"/>
                 <w:sz w:val="21"/>
                 <w:szCs w:val="21"/>
-                <w:lang w:val="en-US"/>
               </w:rPr>
               <w:t>len</w:t>
             </w:r>
@@ -32156,7 +31424,6 @@
                 <w:color w:val="F8F8F2"/>
                 <w:sz w:val="21"/>
                 <w:szCs w:val="21"/>
-                <w:lang w:val="en-US"/>
               </w:rPr>
               <w:t>(</w:t>
             </w:r>
@@ -32168,7 +31435,6 @@
                 <w:color w:val="FFB86C"/>
                 <w:sz w:val="21"/>
                 <w:szCs w:val="21"/>
-                <w:lang w:val="en-US"/>
               </w:rPr>
               <w:t>D</w:t>
             </w:r>
@@ -32178,7 +31444,6 @@
                 <w:color w:val="F8F8F2"/>
                 <w:sz w:val="21"/>
                 <w:szCs w:val="21"/>
-                <w:lang w:val="en-US"/>
               </w:rPr>
               <w:t>)</w:t>
             </w:r>
@@ -32188,7 +31453,6 @@
                 <w:color w:val="FF79C6"/>
                 <w:sz w:val="21"/>
                 <w:szCs w:val="21"/>
-                <w:lang w:val="en-US"/>
               </w:rPr>
               <w:t>-</w:t>
             </w:r>
@@ -32198,7 +31462,6 @@
                 <w:color w:val="BD93F9"/>
                 <w:sz w:val="21"/>
                 <w:szCs w:val="21"/>
-                <w:lang w:val="en-US"/>
               </w:rPr>
               <w:t>1</w:t>
             </w:r>
@@ -32212,7 +31475,6 @@
                 <w:color w:val="F6F6F4"/>
                 <w:sz w:val="21"/>
                 <w:szCs w:val="21"/>
-                <w:lang w:val="en-US"/>
               </w:rPr>
             </w:pPr>
             <w:r>
@@ -32221,7 +31483,6 @@
                 <w:color w:val="F8F8F2"/>
                 <w:sz w:val="21"/>
                 <w:szCs w:val="21"/>
-                <w:lang w:val="en-US"/>
               </w:rPr>
               <w:t>    </w:t>
             </w:r>
@@ -32231,7 +31492,6 @@
                 <w:color w:val="BD93F9"/>
                 <w:sz w:val="21"/>
                 <w:szCs w:val="21"/>
-                <w:lang w:val="en-US"/>
               </w:rPr>
               <w:t>F</w:t>
             </w:r>
@@ -32241,7 +31501,6 @@
                 <w:color w:val="F8F8F2"/>
                 <w:sz w:val="21"/>
                 <w:szCs w:val="21"/>
-                <w:lang w:val="en-US"/>
               </w:rPr>
               <w:t> </w:t>
             </w:r>
@@ -32251,7 +31510,6 @@
                 <w:color w:val="FF79C6"/>
                 <w:sz w:val="21"/>
                 <w:szCs w:val="21"/>
-                <w:lang w:val="en-US"/>
               </w:rPr>
               <w:t>=</w:t>
             </w:r>
@@ -32261,7 +31519,6 @@
                 <w:color w:val="F8F8F2"/>
                 <w:sz w:val="21"/>
                 <w:szCs w:val="21"/>
-                <w:lang w:val="en-US"/>
               </w:rPr>
               <w:t> [</w:t>
             </w:r>
@@ -32271,7 +31528,6 @@
                 <w:color w:val="BD93F9"/>
                 <w:sz w:val="21"/>
                 <w:szCs w:val="21"/>
-                <w:lang w:val="en-US"/>
               </w:rPr>
               <w:t>0</w:t>
             </w:r>
@@ -32281,7 +31537,6 @@
                 <w:color w:val="F8F8F2"/>
                 <w:sz w:val="21"/>
                 <w:szCs w:val="21"/>
-                <w:lang w:val="en-US"/>
               </w:rPr>
               <w:t> </w:t>
             </w:r>
@@ -32291,7 +31546,6 @@
                 <w:color w:val="FF79C6"/>
                 <w:sz w:val="21"/>
                 <w:szCs w:val="21"/>
-                <w:lang w:val="en-US"/>
               </w:rPr>
               <w:t>for</w:t>
             </w:r>
@@ -32301,7 +31555,6 @@
                 <w:color w:val="F8F8F2"/>
                 <w:sz w:val="21"/>
                 <w:szCs w:val="21"/>
-                <w:lang w:val="en-US"/>
               </w:rPr>
               <w:t> _ </w:t>
             </w:r>
@@ -32311,7 +31564,6 @@
                 <w:color w:val="FF79C6"/>
                 <w:sz w:val="21"/>
                 <w:szCs w:val="21"/>
-                <w:lang w:val="en-US"/>
               </w:rPr>
               <w:t>in</w:t>
             </w:r>
@@ -32321,7 +31573,6 @@
                 <w:color w:val="F8F8F2"/>
                 <w:sz w:val="21"/>
                 <w:szCs w:val="21"/>
-                <w:lang w:val="en-US"/>
               </w:rPr>
               <w:t> </w:t>
             </w:r>
@@ -32331,7 +31582,6 @@
                 <w:color w:val="8BE9FD"/>
                 <w:sz w:val="21"/>
                 <w:szCs w:val="21"/>
-                <w:lang w:val="en-US"/>
               </w:rPr>
               <w:t>range</w:t>
             </w:r>
@@ -32341,7 +31591,6 @@
                 <w:color w:val="F8F8F2"/>
                 <w:sz w:val="21"/>
                 <w:szCs w:val="21"/>
-                <w:lang w:val="en-US"/>
               </w:rPr>
               <w:t>(</w:t>
             </w:r>
@@ -32353,7 +31602,6 @@
                 <w:color w:val="FFB86C"/>
                 <w:sz w:val="21"/>
                 <w:szCs w:val="21"/>
-                <w:lang w:val="en-US"/>
               </w:rPr>
               <w:t>n</w:t>
             </w:r>
@@ -32363,7 +31611,6 @@
                 <w:color w:val="FF79C6"/>
                 <w:sz w:val="21"/>
                 <w:szCs w:val="21"/>
-                <w:lang w:val="en-US"/>
               </w:rPr>
               <w:t>+</w:t>
             </w:r>
@@ -32373,7 +31620,6 @@
                 <w:color w:val="BD93F9"/>
                 <w:sz w:val="21"/>
                 <w:szCs w:val="21"/>
-                <w:lang w:val="en-US"/>
               </w:rPr>
               <w:t>1</w:t>
             </w:r>
@@ -32383,7 +31629,6 @@
                 <w:color w:val="F8F8F2"/>
                 <w:sz w:val="21"/>
                 <w:szCs w:val="21"/>
-                <w:lang w:val="en-US"/>
               </w:rPr>
               <w:t>)]</w:t>
             </w:r>
@@ -32397,7 +31642,6 @@
                 <w:color w:val="F6F6F4"/>
                 <w:sz w:val="21"/>
                 <w:szCs w:val="21"/>
-                <w:lang w:val="en-US"/>
               </w:rPr>
             </w:pPr>
             <w:r>
@@ -32406,7 +31650,6 @@
                 <w:color w:val="F8F8F2"/>
                 <w:sz w:val="21"/>
                 <w:szCs w:val="21"/>
-                <w:lang w:val="en-US"/>
               </w:rPr>
               <w:t>    </w:t>
             </w:r>
@@ -32416,7 +31659,6 @@
                 <w:color w:val="FF79C6"/>
                 <w:sz w:val="21"/>
                 <w:szCs w:val="21"/>
-                <w:lang w:val="en-US"/>
               </w:rPr>
               <w:t>for</w:t>
             </w:r>
@@ -32426,7 +31668,6 @@
                 <w:color w:val="F8F8F2"/>
                 <w:sz w:val="21"/>
                 <w:szCs w:val="21"/>
-                <w:lang w:val="en-US"/>
               </w:rPr>
               <w:t> i </w:t>
             </w:r>
@@ -32436,7 +31677,6 @@
                 <w:color w:val="FF79C6"/>
                 <w:sz w:val="21"/>
                 <w:szCs w:val="21"/>
-                <w:lang w:val="en-US"/>
               </w:rPr>
               <w:t>in</w:t>
             </w:r>
@@ -32446,7 +31686,6 @@
                 <w:color w:val="F8F8F2"/>
                 <w:sz w:val="21"/>
                 <w:szCs w:val="21"/>
-                <w:lang w:val="en-US"/>
               </w:rPr>
               <w:t> </w:t>
             </w:r>
@@ -32456,7 +31695,6 @@
                 <w:color w:val="8BE9FD"/>
                 <w:sz w:val="21"/>
                 <w:szCs w:val="21"/>
-                <w:lang w:val="en-US"/>
               </w:rPr>
               <w:t>range</w:t>
             </w:r>
@@ -32466,7 +31704,6 @@
                 <w:color w:val="F8F8F2"/>
                 <w:sz w:val="21"/>
                 <w:szCs w:val="21"/>
-                <w:lang w:val="en-US"/>
               </w:rPr>
               <w:t>(</w:t>
             </w:r>
@@ -32476,7 +31713,6 @@
                 <w:color w:val="BD93F9"/>
                 <w:sz w:val="21"/>
                 <w:szCs w:val="21"/>
-                <w:lang w:val="en-US"/>
               </w:rPr>
               <w:t>1</w:t>
             </w:r>
@@ -32486,7 +31722,6 @@
                 <w:color w:val="F8F8F2"/>
                 <w:sz w:val="21"/>
                 <w:szCs w:val="21"/>
-                <w:lang w:val="en-US"/>
               </w:rPr>
               <w:t>, </w:t>
             </w:r>
@@ -32498,7 +31733,6 @@
                 <w:color w:val="FFB86C"/>
                 <w:sz w:val="21"/>
                 <w:szCs w:val="21"/>
-                <w:lang w:val="en-US"/>
               </w:rPr>
               <w:t>n</w:t>
             </w:r>
@@ -32508,7 +31742,6 @@
                 <w:color w:val="FF79C6"/>
                 <w:sz w:val="21"/>
                 <w:szCs w:val="21"/>
-                <w:lang w:val="en-US"/>
               </w:rPr>
               <w:t>+</w:t>
             </w:r>
@@ -32518,7 +31751,6 @@
                 <w:color w:val="BD93F9"/>
                 <w:sz w:val="21"/>
                 <w:szCs w:val="21"/>
-                <w:lang w:val="en-US"/>
               </w:rPr>
               <w:t>1</w:t>
             </w:r>
@@ -32528,7 +31760,6 @@
                 <w:color w:val="F8F8F2"/>
                 <w:sz w:val="21"/>
                 <w:szCs w:val="21"/>
-                <w:lang w:val="en-US"/>
               </w:rPr>
               <w:t>):</w:t>
             </w:r>
@@ -32542,7 +31773,6 @@
                 <w:color w:val="F6F6F4"/>
                 <w:sz w:val="21"/>
                 <w:szCs w:val="21"/>
-                <w:lang w:val="en-US"/>
               </w:rPr>
             </w:pPr>
             <w:r>
@@ -32551,7 +31781,6 @@
                 <w:color w:val="F8F8F2"/>
                 <w:sz w:val="21"/>
                 <w:szCs w:val="21"/>
-                <w:lang w:val="en-US"/>
               </w:rPr>
               <w:t>        temp </w:t>
             </w:r>
@@ -32561,7 +31790,6 @@
                 <w:color w:val="FF79C6"/>
                 <w:sz w:val="21"/>
                 <w:szCs w:val="21"/>
-                <w:lang w:val="en-US"/>
               </w:rPr>
               <w:t>=</w:t>
             </w:r>
@@ -32571,7 +31799,6 @@
                 <w:color w:val="F8F8F2"/>
                 <w:sz w:val="21"/>
                 <w:szCs w:val="21"/>
-                <w:lang w:val="en-US"/>
               </w:rPr>
               <w:t> </w:t>
             </w:r>
@@ -32581,7 +31808,6 @@
                 <w:color w:val="BD93F9"/>
                 <w:sz w:val="21"/>
                 <w:szCs w:val="21"/>
-                <w:lang w:val="en-US"/>
               </w:rPr>
               <w:t>9999</w:t>
             </w:r>
@@ -32595,7 +31821,6 @@
                 <w:color w:val="F6F6F4"/>
                 <w:sz w:val="21"/>
                 <w:szCs w:val="21"/>
-                <w:lang w:val="en-US"/>
               </w:rPr>
             </w:pPr>
             <w:r>
@@ -32604,7 +31829,6 @@
                 <w:color w:val="F8F8F2"/>
                 <w:sz w:val="21"/>
                 <w:szCs w:val="21"/>
-                <w:lang w:val="en-US"/>
               </w:rPr>
               <w:t>        j </w:t>
             </w:r>
@@ -32614,7 +31838,6 @@
                 <w:color w:val="FF79C6"/>
                 <w:sz w:val="21"/>
                 <w:szCs w:val="21"/>
-                <w:lang w:val="en-US"/>
               </w:rPr>
               <w:t>=</w:t>
             </w:r>
@@ -32624,7 +31847,6 @@
                 <w:color w:val="F8F8F2"/>
                 <w:sz w:val="21"/>
                 <w:szCs w:val="21"/>
-                <w:lang w:val="en-US"/>
               </w:rPr>
               <w:t> </w:t>
             </w:r>
@@ -32634,7 +31856,6 @@
                 <w:color w:val="BD93F9"/>
                 <w:sz w:val="21"/>
                 <w:szCs w:val="21"/>
-                <w:lang w:val="en-US"/>
               </w:rPr>
               <w:t>1</w:t>
             </w:r>
@@ -32648,7 +31869,6 @@
                 <w:color w:val="F6F6F4"/>
                 <w:sz w:val="21"/>
                 <w:szCs w:val="21"/>
-                <w:lang w:val="en-US"/>
               </w:rPr>
             </w:pPr>
             <w:r>
@@ -32657,7 +31877,6 @@
                 <w:color w:val="F8F8F2"/>
                 <w:sz w:val="21"/>
                 <w:szCs w:val="21"/>
-                <w:lang w:val="en-US"/>
               </w:rPr>
               <w:t>        </w:t>
             </w:r>
@@ -32667,7 +31886,6 @@
                 <w:color w:val="FF79C6"/>
                 <w:sz w:val="21"/>
                 <w:szCs w:val="21"/>
-                <w:lang w:val="en-US"/>
               </w:rPr>
               <w:t>while</w:t>
             </w:r>
@@ -32677,7 +31895,6 @@
                 <w:color w:val="F8F8F2"/>
                 <w:sz w:val="21"/>
                 <w:szCs w:val="21"/>
-                <w:lang w:val="en-US"/>
               </w:rPr>
               <w:t> j </w:t>
             </w:r>
@@ -32687,7 +31904,6 @@
                 <w:color w:val="FF79C6"/>
                 <w:sz w:val="21"/>
                 <w:szCs w:val="21"/>
-                <w:lang w:val="en-US"/>
               </w:rPr>
               <w:t>&lt;=</w:t>
             </w:r>
@@ -32697,7 +31913,6 @@
                 <w:color w:val="F8F8F2"/>
                 <w:sz w:val="21"/>
                 <w:szCs w:val="21"/>
-                <w:lang w:val="en-US"/>
               </w:rPr>
               <w:t> m </w:t>
             </w:r>
@@ -32707,7 +31922,6 @@
                 <w:color w:val="FF79C6"/>
                 <w:sz w:val="21"/>
                 <w:szCs w:val="21"/>
-                <w:lang w:val="en-US"/>
               </w:rPr>
               <w:t>and</w:t>
             </w:r>
@@ -32717,7 +31931,6 @@
                 <w:color w:val="F8F8F2"/>
                 <w:sz w:val="21"/>
                 <w:szCs w:val="21"/>
-                <w:lang w:val="en-US"/>
               </w:rPr>
               <w:t> i</w:t>
             </w:r>
@@ -32727,7 +31940,6 @@
                 <w:color w:val="FF79C6"/>
                 <w:sz w:val="21"/>
                 <w:szCs w:val="21"/>
-                <w:lang w:val="en-US"/>
               </w:rPr>
               <w:t>&gt;=</w:t>
             </w:r>
@@ -32737,7 +31949,6 @@
                 <w:color w:val="F8F8F2"/>
                 <w:sz w:val="21"/>
                 <w:szCs w:val="21"/>
-                <w:lang w:val="en-US"/>
               </w:rPr>
               <w:t> </w:t>
             </w:r>
@@ -32749,7 +31960,6 @@
                 <w:color w:val="FFB86C"/>
                 <w:sz w:val="21"/>
                 <w:szCs w:val="21"/>
-                <w:lang w:val="en-US"/>
               </w:rPr>
               <w:t>D</w:t>
             </w:r>
@@ -32759,7 +31969,6 @@
                 <w:color w:val="F8F8F2"/>
                 <w:sz w:val="21"/>
                 <w:szCs w:val="21"/>
-                <w:lang w:val="en-US"/>
               </w:rPr>
               <w:t>[j]:</w:t>
             </w:r>
@@ -32773,7 +31982,6 @@
                 <w:color w:val="F6F6F4"/>
                 <w:sz w:val="21"/>
                 <w:szCs w:val="21"/>
-                <w:lang w:val="en-US"/>
               </w:rPr>
             </w:pPr>
             <w:r>
@@ -32782,7 +31990,6 @@
                 <w:color w:val="F8F8F2"/>
                 <w:sz w:val="21"/>
                 <w:szCs w:val="21"/>
-                <w:lang w:val="en-US"/>
               </w:rPr>
               <w:t>            temp </w:t>
             </w:r>
@@ -32792,7 +31999,6 @@
                 <w:color w:val="FF79C6"/>
                 <w:sz w:val="21"/>
                 <w:szCs w:val="21"/>
-                <w:lang w:val="en-US"/>
               </w:rPr>
               <w:t>=</w:t>
             </w:r>
@@ -32802,7 +32008,6 @@
                 <w:color w:val="F8F8F2"/>
                 <w:sz w:val="21"/>
                 <w:szCs w:val="21"/>
-                <w:lang w:val="en-US"/>
               </w:rPr>
               <w:t> </w:t>
             </w:r>
@@ -32812,7 +32017,6 @@
                 <w:color w:val="50FA7B"/>
                 <w:sz w:val="21"/>
                 <w:szCs w:val="21"/>
-                <w:lang w:val="en-US"/>
               </w:rPr>
               <w:t>min</w:t>
             </w:r>
@@ -32822,7 +32026,6 @@
                 <w:color w:val="F8F8F2"/>
                 <w:sz w:val="21"/>
                 <w:szCs w:val="21"/>
-                <w:lang w:val="en-US"/>
               </w:rPr>
               <w:t>(</w:t>
             </w:r>
@@ -32832,7 +32035,6 @@
                 <w:color w:val="BD93F9"/>
                 <w:sz w:val="21"/>
                 <w:szCs w:val="21"/>
-                <w:lang w:val="en-US"/>
               </w:rPr>
               <w:t>F</w:t>
             </w:r>
@@ -32842,7 +32044,6 @@
                 <w:color w:val="F8F8F2"/>
                 <w:sz w:val="21"/>
                 <w:szCs w:val="21"/>
-                <w:lang w:val="en-US"/>
               </w:rPr>
               <w:t>[i</w:t>
             </w:r>
@@ -32852,7 +32053,6 @@
                 <w:color w:val="FF79C6"/>
                 <w:sz w:val="21"/>
                 <w:szCs w:val="21"/>
-                <w:lang w:val="en-US"/>
               </w:rPr>
               <w:t>-</w:t>
             </w:r>
@@ -32864,7 +32064,6 @@
                 <w:color w:val="FFB86C"/>
                 <w:sz w:val="21"/>
                 <w:szCs w:val="21"/>
-                <w:lang w:val="en-US"/>
               </w:rPr>
               <w:t>D</w:t>
             </w:r>
@@ -32874,7 +32073,6 @@
                 <w:color w:val="F8F8F2"/>
                 <w:sz w:val="21"/>
                 <w:szCs w:val="21"/>
-                <w:lang w:val="en-US"/>
               </w:rPr>
               <w:t>[j]],temp)</w:t>
             </w:r>
@@ -32888,7 +32086,6 @@
                 <w:color w:val="F6F6F4"/>
                 <w:sz w:val="21"/>
                 <w:szCs w:val="21"/>
-                <w:lang w:val="en-US"/>
               </w:rPr>
             </w:pPr>
             <w:r>
@@ -32897,7 +32094,6 @@
                 <w:color w:val="F8F8F2"/>
                 <w:sz w:val="21"/>
                 <w:szCs w:val="21"/>
-                <w:lang w:val="en-US"/>
               </w:rPr>
               <w:t>            j </w:t>
             </w:r>
@@ -32907,7 +32103,6 @@
                 <w:color w:val="FF79C6"/>
                 <w:sz w:val="21"/>
                 <w:szCs w:val="21"/>
-                <w:lang w:val="en-US"/>
               </w:rPr>
               <w:t>=</w:t>
             </w:r>
@@ -32917,7 +32112,6 @@
                 <w:color w:val="F8F8F2"/>
                 <w:sz w:val="21"/>
                 <w:szCs w:val="21"/>
-                <w:lang w:val="en-US"/>
               </w:rPr>
               <w:t> j</w:t>
             </w:r>
@@ -32927,7 +32121,6 @@
                 <w:color w:val="FF79C6"/>
                 <w:sz w:val="21"/>
                 <w:szCs w:val="21"/>
-                <w:lang w:val="en-US"/>
               </w:rPr>
               <w:t>+</w:t>
             </w:r>
@@ -32937,7 +32130,6 @@
                 <w:color w:val="BD93F9"/>
                 <w:sz w:val="21"/>
                 <w:szCs w:val="21"/>
-                <w:lang w:val="en-US"/>
               </w:rPr>
               <w:t>1</w:t>
             </w:r>
@@ -32951,7 +32143,6 @@
                 <w:color w:val="F6F6F4"/>
                 <w:sz w:val="21"/>
                 <w:szCs w:val="21"/>
-                <w:lang w:val="en-US"/>
               </w:rPr>
             </w:pPr>
             <w:r>
@@ -32960,7 +32151,6 @@
                 <w:color w:val="F8F8F2"/>
                 <w:sz w:val="21"/>
                 <w:szCs w:val="21"/>
-                <w:lang w:val="en-US"/>
               </w:rPr>
               <w:t>        </w:t>
             </w:r>
@@ -32970,7 +32160,6 @@
                 <w:color w:val="BD93F9"/>
                 <w:sz w:val="21"/>
                 <w:szCs w:val="21"/>
-                <w:lang w:val="en-US"/>
               </w:rPr>
               <w:t>F</w:t>
             </w:r>
@@ -32980,7 +32169,6 @@
                 <w:color w:val="F8F8F2"/>
                 <w:sz w:val="21"/>
                 <w:szCs w:val="21"/>
-                <w:lang w:val="en-US"/>
               </w:rPr>
               <w:t>[i] </w:t>
             </w:r>
@@ -32990,7 +32178,6 @@
                 <w:color w:val="FF79C6"/>
                 <w:sz w:val="21"/>
                 <w:szCs w:val="21"/>
-                <w:lang w:val="en-US"/>
               </w:rPr>
               <w:t>=</w:t>
             </w:r>
@@ -33000,7 +32187,6 @@
                 <w:color w:val="F8F8F2"/>
                 <w:sz w:val="21"/>
                 <w:szCs w:val="21"/>
-                <w:lang w:val="en-US"/>
               </w:rPr>
               <w:t> temp</w:t>
             </w:r>
@@ -33010,7 +32196,6 @@
                 <w:color w:val="FF79C6"/>
                 <w:sz w:val="21"/>
                 <w:szCs w:val="21"/>
-                <w:lang w:val="en-US"/>
               </w:rPr>
               <w:t>+</w:t>
             </w:r>
@@ -33020,7 +32205,6 @@
                 <w:color w:val="BD93F9"/>
                 <w:sz w:val="21"/>
                 <w:szCs w:val="21"/>
-                <w:lang w:val="en-US"/>
               </w:rPr>
               <w:t>1</w:t>
             </w:r>
@@ -33034,7 +32218,6 @@
                 <w:color w:val="F6F6F4"/>
                 <w:sz w:val="21"/>
                 <w:szCs w:val="21"/>
-                <w:lang w:val="en-US"/>
               </w:rPr>
             </w:pPr>
             <w:r>
@@ -33043,7 +32226,6 @@
                 <w:color w:val="F8F8F2"/>
                 <w:sz w:val="21"/>
                 <w:szCs w:val="21"/>
-                <w:lang w:val="en-US"/>
               </w:rPr>
               <w:t>    </w:t>
             </w:r>
@@ -33053,7 +32235,6 @@
                 <w:color w:val="FF79C6"/>
                 <w:sz w:val="21"/>
                 <w:szCs w:val="21"/>
-                <w:lang w:val="en-US"/>
               </w:rPr>
               <w:t>return</w:t>
             </w:r>
@@ -33063,7 +32244,6 @@
                 <w:color w:val="F8F8F2"/>
                 <w:sz w:val="21"/>
                 <w:szCs w:val="21"/>
-                <w:lang w:val="en-US"/>
               </w:rPr>
               <w:t> </w:t>
             </w:r>
@@ -33073,7 +32253,6 @@
                 <w:color w:val="BD93F9"/>
                 <w:sz w:val="21"/>
                 <w:szCs w:val="21"/>
-                <w:lang w:val="en-US"/>
               </w:rPr>
               <w:t>F</w:t>
             </w:r>
@@ -33083,7 +32262,6 @@
                 <w:color w:val="F8F8F2"/>
                 <w:sz w:val="21"/>
                 <w:szCs w:val="21"/>
-                <w:lang w:val="en-US"/>
               </w:rPr>
               <w:t>[</w:t>
             </w:r>
@@ -33095,7 +32273,6 @@
                 <w:color w:val="FFB86C"/>
                 <w:sz w:val="21"/>
                 <w:szCs w:val="21"/>
-                <w:lang w:val="en-US"/>
               </w:rPr>
               <w:t>n</w:t>
             </w:r>
@@ -33105,7 +32282,6 @@
                 <w:color w:val="F8F8F2"/>
                 <w:sz w:val="21"/>
                 <w:szCs w:val="21"/>
-                <w:lang w:val="en-US"/>
               </w:rPr>
               <w:t>]</w:t>
             </w:r>
@@ -33119,7 +32295,6 @@
                 <w:color w:val="F6F6F4"/>
                 <w:sz w:val="21"/>
                 <w:szCs w:val="21"/>
-                <w:lang w:val="en-US"/>
               </w:rPr>
             </w:pPr>
           </w:p>
@@ -33132,7 +32307,6 @@
                 <w:color w:val="F6F6F4"/>
                 <w:sz w:val="21"/>
                 <w:szCs w:val="21"/>
-                <w:lang w:val="en-US"/>
               </w:rPr>
             </w:pPr>
             <w:r>
@@ -33141,7 +32315,6 @@
                 <w:color w:val="BD93F9"/>
                 <w:sz w:val="21"/>
                 <w:szCs w:val="21"/>
-                <w:lang w:val="en-US"/>
               </w:rPr>
               <w:t>A</w:t>
             </w:r>
@@ -33151,7 +32324,6 @@
                 <w:color w:val="F8F8F2"/>
                 <w:sz w:val="21"/>
                 <w:szCs w:val="21"/>
-                <w:lang w:val="en-US"/>
               </w:rPr>
               <w:t> </w:t>
             </w:r>
@@ -33161,7 +32333,6 @@
                 <w:color w:val="FF79C6"/>
                 <w:sz w:val="21"/>
                 <w:szCs w:val="21"/>
-                <w:lang w:val="en-US"/>
               </w:rPr>
               <w:t>=</w:t>
             </w:r>
@@ -33171,7 +32342,6 @@
                 <w:color w:val="F8F8F2"/>
                 <w:sz w:val="21"/>
                 <w:szCs w:val="21"/>
-                <w:lang w:val="en-US"/>
               </w:rPr>
               <w:t>[</w:t>
             </w:r>
@@ -33181,7 +32351,6 @@
                 <w:color w:val="BD93F9"/>
                 <w:sz w:val="21"/>
                 <w:szCs w:val="21"/>
-                <w:lang w:val="en-US"/>
               </w:rPr>
               <w:t>1</w:t>
             </w:r>
@@ -33191,7 +32360,6 @@
                 <w:color w:val="F8F8F2"/>
                 <w:sz w:val="21"/>
                 <w:szCs w:val="21"/>
-                <w:lang w:val="en-US"/>
               </w:rPr>
               <w:t>,</w:t>
             </w:r>
@@ -33201,7 +32369,6 @@
                 <w:color w:val="BD93F9"/>
                 <w:sz w:val="21"/>
                 <w:szCs w:val="21"/>
-                <w:lang w:val="en-US"/>
               </w:rPr>
               <w:t>2</w:t>
             </w:r>
@@ -33211,7 +32378,6 @@
                 <w:color w:val="F8F8F2"/>
                 <w:sz w:val="21"/>
                 <w:szCs w:val="21"/>
-                <w:lang w:val="en-US"/>
               </w:rPr>
               <w:t>,</w:t>
             </w:r>
@@ -33221,7 +32387,6 @@
                 <w:color w:val="BD93F9"/>
                 <w:sz w:val="21"/>
                 <w:szCs w:val="21"/>
-                <w:lang w:val="en-US"/>
               </w:rPr>
               <w:t>4</w:t>
             </w:r>
@@ -33231,7 +32396,6 @@
                 <w:color w:val="F8F8F2"/>
                 <w:sz w:val="21"/>
                 <w:szCs w:val="21"/>
-                <w:lang w:val="en-US"/>
               </w:rPr>
               <w:t>] </w:t>
             </w:r>
@@ -33245,7 +32409,6 @@
                 <w:color w:val="F6F6F4"/>
                 <w:sz w:val="21"/>
                 <w:szCs w:val="21"/>
-                <w:lang w:val="en-US"/>
               </w:rPr>
             </w:pPr>
             <w:r>
@@ -33254,7 +32417,6 @@
                 <w:color w:val="50FA7B"/>
                 <w:sz w:val="21"/>
                 <w:szCs w:val="21"/>
-                <w:lang w:val="en-US"/>
               </w:rPr>
               <w:t>print</w:t>
             </w:r>
@@ -33264,7 +32426,6 @@
                 <w:color w:val="F8F8F2"/>
                 <w:sz w:val="21"/>
                 <w:szCs w:val="21"/>
-                <w:lang w:val="en-US"/>
               </w:rPr>
               <w:t>(</w:t>
             </w:r>
@@ -33274,7 +32435,6 @@
                 <w:color w:val="50FA7B"/>
                 <w:sz w:val="21"/>
                 <w:szCs w:val="21"/>
-                <w:lang w:val="en-US"/>
               </w:rPr>
               <w:t>ChangeMaking</w:t>
             </w:r>
@@ -33284,7 +32444,6 @@
                 <w:color w:val="F8F8F2"/>
                 <w:sz w:val="21"/>
                 <w:szCs w:val="21"/>
-                <w:lang w:val="en-US"/>
               </w:rPr>
               <w:t>(</w:t>
             </w:r>
@@ -33294,7 +32453,6 @@
                 <w:color w:val="BD93F9"/>
                 <w:sz w:val="21"/>
                 <w:szCs w:val="21"/>
-                <w:lang w:val="en-US"/>
               </w:rPr>
               <w:t>A</w:t>
             </w:r>
@@ -33304,7 +32462,6 @@
                 <w:color w:val="F8F8F2"/>
                 <w:sz w:val="21"/>
                 <w:szCs w:val="21"/>
-                <w:lang w:val="en-US"/>
               </w:rPr>
               <w:t>,</w:t>
             </w:r>
@@ -33314,7 +32471,6 @@
                 <w:color w:val="BD93F9"/>
                 <w:sz w:val="21"/>
                 <w:szCs w:val="21"/>
-                <w:lang w:val="en-US"/>
               </w:rPr>
               <w:t>20</w:t>
             </w:r>
@@ -33324,7 +32480,6 @@
                 <w:color w:val="F8F8F2"/>
                 <w:sz w:val="21"/>
                 <w:szCs w:val="21"/>
-                <w:lang w:val="en-US"/>
               </w:rPr>
               <w:t>))</w:t>
             </w:r>
@@ -33338,7 +32493,6 @@
                 <w:color w:val="F6F6F4"/>
                 <w:sz w:val="21"/>
                 <w:szCs w:val="21"/>
-                <w:lang w:val="en-US"/>
               </w:rPr>
             </w:pPr>
             <w:r>
@@ -33347,7 +32501,6 @@
                 <w:color w:val="6272A4"/>
                 <w:sz w:val="21"/>
                 <w:szCs w:val="21"/>
-                <w:lang w:val="en-US"/>
               </w:rPr>
               <w:t>#5</w:t>
             </w:r>
@@ -33743,14 +32896,7 @@
         <w:rPr>
           <w:noProof/>
         </w:rPr>
-        <w:t xml:space="preserve">ợc sử dụng trong việc triển khai tìm kiếm tuần tự: nếu chúng </w:t>
-      </w:r>
-      <w:r>
-        <w:rPr>
-          <w:noProof/>
-        </w:rPr>
-        <w:lastRenderedPageBreak/>
-        <w:t>ta nối khóa tìm kim vào cuối danh sách, thì việc tìm kiếm khóa sẽ phải thành công và do đó chúng ta có thể loại bỏ hoàn toàn việc kiểm tra cuối danh sách.</w:t>
+        <w:t>ợc sử dụng trong việc triển khai tìm kiếm tuần tự: nếu chúng ta nối khóa tìm kim vào cuối danh sách, thì việc tìm kiếm khóa sẽ phải thành công và do đó chúng ta có thể loại bỏ hoàn toàn việc kiểm tra cuối danh sách.</w:t>
       </w:r>
     </w:p>
     <w:p>
@@ -33882,6 +33028,7 @@
                 <w:sz w:val="24"/>
                 <w:szCs w:val="24"/>
               </w:rPr>
+              <w:lastRenderedPageBreak/>
               <w:t xml:space="preserve">//Output: The index of the first element in A[0..n − 1] whose value </w:t>
             </w:r>
           </w:p>
@@ -34380,7 +33527,6 @@
                 <w:color w:val="F6F6F4"/>
                 <w:sz w:val="21"/>
                 <w:szCs w:val="21"/>
-                <w:lang w:val="en-US"/>
               </w:rPr>
             </w:pPr>
             <w:r>
@@ -34389,7 +33535,6 @@
                 <w:color w:val="6272A4"/>
                 <w:sz w:val="21"/>
                 <w:szCs w:val="21"/>
-                <w:lang w:val="en-US"/>
               </w:rPr>
               <w:t># Applies dynamic programming to compute the largest number of</w:t>
             </w:r>
@@ -34403,7 +33548,6 @@
                 <w:color w:val="F6F6F4"/>
                 <w:sz w:val="21"/>
                 <w:szCs w:val="21"/>
-                <w:lang w:val="en-US"/>
               </w:rPr>
             </w:pPr>
             <w:r>
@@ -34412,7 +33556,6 @@
                 <w:color w:val="6272A4"/>
                 <w:sz w:val="21"/>
                 <w:szCs w:val="21"/>
-                <w:lang w:val="en-US"/>
               </w:rPr>
               <w:t># coins a robot can collect on an n × m board by starting at (1, 1)</w:t>
             </w:r>
@@ -34426,7 +33569,6 @@
                 <w:color w:val="F6F6F4"/>
                 <w:sz w:val="21"/>
                 <w:szCs w:val="21"/>
-                <w:lang w:val="en-US"/>
               </w:rPr>
             </w:pPr>
             <w:r>
@@ -34435,7 +33577,6 @@
                 <w:color w:val="6272A4"/>
                 <w:sz w:val="21"/>
                 <w:szCs w:val="21"/>
-                <w:lang w:val="en-US"/>
               </w:rPr>
               <w:t># and moving right and down from upper left to down right corner</w:t>
             </w:r>
@@ -34449,7 +33590,6 @@
                 <w:color w:val="F6F6F4"/>
                 <w:sz w:val="21"/>
                 <w:szCs w:val="21"/>
-                <w:lang w:val="en-US"/>
               </w:rPr>
             </w:pPr>
             <w:r>
@@ -34458,7 +33598,6 @@
                 <w:color w:val="6272A4"/>
                 <w:sz w:val="21"/>
                 <w:szCs w:val="21"/>
-                <w:lang w:val="en-US"/>
               </w:rPr>
               <w:t># Input: Matrix C[1..n, 1..m] whose elements are equal to 1 and 0</w:t>
             </w:r>
@@ -34472,7 +33611,6 @@
                 <w:color w:val="F6F6F4"/>
                 <w:sz w:val="21"/>
                 <w:szCs w:val="21"/>
-                <w:lang w:val="en-US"/>
               </w:rPr>
             </w:pPr>
             <w:r>
@@ -34481,7 +33619,6 @@
                 <w:color w:val="6272A4"/>
                 <w:sz w:val="21"/>
                 <w:szCs w:val="21"/>
-                <w:lang w:val="en-US"/>
               </w:rPr>
               <w:t># for cells with and without a coin, respectively</w:t>
             </w:r>
@@ -34495,7 +33632,6 @@
                 <w:color w:val="F6F6F4"/>
                 <w:sz w:val="21"/>
                 <w:szCs w:val="21"/>
-                <w:lang w:val="en-US"/>
               </w:rPr>
             </w:pPr>
             <w:r>
@@ -34504,7 +33640,6 @@
                 <w:color w:val="6272A4"/>
                 <w:sz w:val="21"/>
                 <w:szCs w:val="21"/>
-                <w:lang w:val="en-US"/>
               </w:rPr>
               <w:t># Output: Largest number of coins the robot can bring to cell (n, m)</w:t>
             </w:r>
@@ -34518,7 +33653,6 @@
                 <w:color w:val="F6F6F4"/>
                 <w:sz w:val="21"/>
                 <w:szCs w:val="21"/>
-                <w:lang w:val="en-US"/>
               </w:rPr>
             </w:pPr>
             <w:r>
@@ -34527,7 +33661,6 @@
                 <w:color w:val="FF79C6"/>
                 <w:sz w:val="21"/>
                 <w:szCs w:val="21"/>
-                <w:lang w:val="en-US"/>
               </w:rPr>
               <w:t>def</w:t>
             </w:r>
@@ -34537,7 +33670,6 @@
                 <w:color w:val="F8F8F2"/>
                 <w:sz w:val="21"/>
                 <w:szCs w:val="21"/>
-                <w:lang w:val="en-US"/>
               </w:rPr>
               <w:t> </w:t>
             </w:r>
@@ -34547,7 +33679,6 @@
                 <w:color w:val="50FA7B"/>
                 <w:sz w:val="21"/>
                 <w:szCs w:val="21"/>
-                <w:lang w:val="en-US"/>
               </w:rPr>
               <w:t>RobotCoinCollection</w:t>
             </w:r>
@@ -34557,7 +33688,6 @@
                 <w:color w:val="F8F8F2"/>
                 <w:sz w:val="21"/>
                 <w:szCs w:val="21"/>
-                <w:lang w:val="en-US"/>
               </w:rPr>
               <w:t>(</w:t>
             </w:r>
@@ -34569,7 +33699,6 @@
                 <w:color w:val="FFB86C"/>
                 <w:sz w:val="21"/>
                 <w:szCs w:val="21"/>
-                <w:lang w:val="en-US"/>
               </w:rPr>
               <w:t>C</w:t>
             </w:r>
@@ -34579,7 +33708,6 @@
                 <w:color w:val="F8F8F2"/>
                 <w:sz w:val="21"/>
                 <w:szCs w:val="21"/>
-                <w:lang w:val="en-US"/>
               </w:rPr>
               <w:t>):</w:t>
             </w:r>
@@ -34593,7 +33721,6 @@
                 <w:color w:val="F6F6F4"/>
                 <w:sz w:val="21"/>
                 <w:szCs w:val="21"/>
-                <w:lang w:val="en-US"/>
               </w:rPr>
             </w:pPr>
             <w:r>
@@ -34602,7 +33729,6 @@
                 <w:color w:val="F8F8F2"/>
                 <w:sz w:val="21"/>
                 <w:szCs w:val="21"/>
-                <w:lang w:val="en-US"/>
               </w:rPr>
               <w:t>    n </w:t>
             </w:r>
@@ -34612,7 +33738,6 @@
                 <w:color w:val="FF79C6"/>
                 <w:sz w:val="21"/>
                 <w:szCs w:val="21"/>
-                <w:lang w:val="en-US"/>
               </w:rPr>
               <w:t>=</w:t>
             </w:r>
@@ -34622,7 +33747,6 @@
                 <w:color w:val="F8F8F2"/>
                 <w:sz w:val="21"/>
                 <w:szCs w:val="21"/>
-                <w:lang w:val="en-US"/>
               </w:rPr>
               <w:t> </w:t>
             </w:r>
@@ -34632,7 +33756,6 @@
                 <w:color w:val="50FA7B"/>
                 <w:sz w:val="21"/>
                 <w:szCs w:val="21"/>
-                <w:lang w:val="en-US"/>
               </w:rPr>
               <w:t>len</w:t>
             </w:r>
@@ -34642,7 +33765,6 @@
                 <w:color w:val="F8F8F2"/>
                 <w:sz w:val="21"/>
                 <w:szCs w:val="21"/>
-                <w:lang w:val="en-US"/>
               </w:rPr>
               <w:t>(</w:t>
             </w:r>
@@ -34654,7 +33776,6 @@
                 <w:color w:val="FFB86C"/>
                 <w:sz w:val="21"/>
                 <w:szCs w:val="21"/>
-                <w:lang w:val="en-US"/>
               </w:rPr>
               <w:t>C</w:t>
             </w:r>
@@ -34664,7 +33785,6 @@
                 <w:color w:val="F8F8F2"/>
                 <w:sz w:val="21"/>
                 <w:szCs w:val="21"/>
-                <w:lang w:val="en-US"/>
               </w:rPr>
               <w:t>)</w:t>
             </w:r>
@@ -34674,7 +33794,6 @@
                 <w:color w:val="6272A4"/>
                 <w:sz w:val="21"/>
                 <w:szCs w:val="21"/>
-                <w:lang w:val="en-US"/>
               </w:rPr>
               <w:t># rows</w:t>
             </w:r>
@@ -34688,7 +33807,6 @@
                 <w:color w:val="F6F6F4"/>
                 <w:sz w:val="21"/>
                 <w:szCs w:val="21"/>
-                <w:lang w:val="en-US"/>
               </w:rPr>
             </w:pPr>
             <w:r>
@@ -34697,7 +33815,6 @@
                 <w:color w:val="F8F8F2"/>
                 <w:sz w:val="21"/>
                 <w:szCs w:val="21"/>
-                <w:lang w:val="en-US"/>
               </w:rPr>
               <w:t>    m </w:t>
             </w:r>
@@ -34707,7 +33824,6 @@
                 <w:color w:val="FF79C6"/>
                 <w:sz w:val="21"/>
                 <w:szCs w:val="21"/>
-                <w:lang w:val="en-US"/>
               </w:rPr>
               <w:t>=</w:t>
             </w:r>
@@ -34717,7 +33833,6 @@
                 <w:color w:val="F8F8F2"/>
                 <w:sz w:val="21"/>
                 <w:szCs w:val="21"/>
-                <w:lang w:val="en-US"/>
               </w:rPr>
               <w:t> </w:t>
             </w:r>
@@ -34727,7 +33842,6 @@
                 <w:color w:val="50FA7B"/>
                 <w:sz w:val="21"/>
                 <w:szCs w:val="21"/>
-                <w:lang w:val="en-US"/>
               </w:rPr>
               <w:t>len</w:t>
             </w:r>
@@ -34737,7 +33851,6 @@
                 <w:color w:val="F8F8F2"/>
                 <w:sz w:val="21"/>
                 <w:szCs w:val="21"/>
-                <w:lang w:val="en-US"/>
               </w:rPr>
               <w:t>(</w:t>
             </w:r>
@@ -34749,7 +33862,6 @@
                 <w:color w:val="FFB86C"/>
                 <w:sz w:val="21"/>
                 <w:szCs w:val="21"/>
-                <w:lang w:val="en-US"/>
               </w:rPr>
               <w:t>C</w:t>
             </w:r>
@@ -34759,7 +33871,6 @@
                 <w:color w:val="F8F8F2"/>
                 <w:sz w:val="21"/>
                 <w:szCs w:val="21"/>
-                <w:lang w:val="en-US"/>
               </w:rPr>
               <w:t>[</w:t>
             </w:r>
@@ -34769,7 +33880,6 @@
                 <w:color w:val="BD93F9"/>
                 <w:sz w:val="21"/>
                 <w:szCs w:val="21"/>
-                <w:lang w:val="en-US"/>
               </w:rPr>
               <w:t>0</w:t>
             </w:r>
@@ -34779,7 +33889,6 @@
                 <w:color w:val="F8F8F2"/>
                 <w:sz w:val="21"/>
                 <w:szCs w:val="21"/>
-                <w:lang w:val="en-US"/>
               </w:rPr>
               <w:t>]) </w:t>
             </w:r>
@@ -34789,7 +33898,6 @@
                 <w:color w:val="6272A4"/>
                 <w:sz w:val="21"/>
                 <w:szCs w:val="21"/>
-                <w:lang w:val="en-US"/>
               </w:rPr>
               <w:t># col</w:t>
             </w:r>
@@ -34803,7 +33911,6 @@
                 <w:color w:val="F6F6F4"/>
                 <w:sz w:val="21"/>
                 <w:szCs w:val="21"/>
-                <w:lang w:val="en-US"/>
               </w:rPr>
             </w:pPr>
             <w:r>
@@ -34812,7 +33919,6 @@
                 <w:color w:val="F8F8F2"/>
                 <w:sz w:val="21"/>
                 <w:szCs w:val="21"/>
-                <w:lang w:val="en-US"/>
               </w:rPr>
               <w:t>    </w:t>
             </w:r>
@@ -34822,7 +33928,6 @@
                 <w:color w:val="BD93F9"/>
                 <w:sz w:val="21"/>
                 <w:szCs w:val="21"/>
-                <w:lang w:val="en-US"/>
               </w:rPr>
               <w:t>F</w:t>
             </w:r>
@@ -34832,7 +33937,6 @@
                 <w:color w:val="F8F8F2"/>
                 <w:sz w:val="21"/>
                 <w:szCs w:val="21"/>
-                <w:lang w:val="en-US"/>
               </w:rPr>
               <w:t> </w:t>
             </w:r>
@@ -34842,7 +33946,6 @@
                 <w:color w:val="FF79C6"/>
                 <w:sz w:val="21"/>
                 <w:szCs w:val="21"/>
-                <w:lang w:val="en-US"/>
               </w:rPr>
               <w:t>=</w:t>
             </w:r>
@@ -34852,7 +33955,6 @@
                 <w:color w:val="F8F8F2"/>
                 <w:sz w:val="21"/>
                 <w:szCs w:val="21"/>
-                <w:lang w:val="en-US"/>
               </w:rPr>
               <w:t> [[</w:t>
             </w:r>
@@ -34862,7 +33964,6 @@
                 <w:color w:val="BD93F9"/>
                 <w:sz w:val="21"/>
                 <w:szCs w:val="21"/>
-                <w:lang w:val="en-US"/>
               </w:rPr>
               <w:t>0</w:t>
             </w:r>
@@ -34872,7 +33973,6 @@
                 <w:color w:val="F8F8F2"/>
                 <w:sz w:val="21"/>
                 <w:szCs w:val="21"/>
-                <w:lang w:val="en-US"/>
               </w:rPr>
               <w:t> </w:t>
             </w:r>
@@ -34882,7 +33982,6 @@
                 <w:color w:val="FF79C6"/>
                 <w:sz w:val="21"/>
                 <w:szCs w:val="21"/>
-                <w:lang w:val="en-US"/>
               </w:rPr>
               <w:t>for</w:t>
             </w:r>
@@ -34892,7 +33991,6 @@
                 <w:color w:val="F8F8F2"/>
                 <w:sz w:val="21"/>
                 <w:szCs w:val="21"/>
-                <w:lang w:val="en-US"/>
               </w:rPr>
               <w:t> _ </w:t>
             </w:r>
@@ -34902,7 +34000,6 @@
                 <w:color w:val="FF79C6"/>
                 <w:sz w:val="21"/>
                 <w:szCs w:val="21"/>
-                <w:lang w:val="en-US"/>
               </w:rPr>
               <w:t>in</w:t>
             </w:r>
@@ -34912,7 +34009,6 @@
                 <w:color w:val="F8F8F2"/>
                 <w:sz w:val="21"/>
                 <w:szCs w:val="21"/>
-                <w:lang w:val="en-US"/>
               </w:rPr>
               <w:t> </w:t>
             </w:r>
@@ -34922,7 +34018,6 @@
                 <w:color w:val="8BE9FD"/>
                 <w:sz w:val="21"/>
                 <w:szCs w:val="21"/>
-                <w:lang w:val="en-US"/>
               </w:rPr>
               <w:t>range</w:t>
             </w:r>
@@ -34932,7 +34027,6 @@
                 <w:color w:val="F8F8F2"/>
                 <w:sz w:val="21"/>
                 <w:szCs w:val="21"/>
-                <w:lang w:val="en-US"/>
               </w:rPr>
               <w:t>(m</w:t>
             </w:r>
@@ -34942,7 +34036,6 @@
                 <w:color w:val="FF79C6"/>
                 <w:sz w:val="21"/>
                 <w:szCs w:val="21"/>
-                <w:lang w:val="en-US"/>
               </w:rPr>
               <w:t>+</w:t>
             </w:r>
@@ -34952,7 +34045,6 @@
                 <w:color w:val="BD93F9"/>
                 <w:sz w:val="21"/>
                 <w:szCs w:val="21"/>
-                <w:lang w:val="en-US"/>
               </w:rPr>
               <w:t>1</w:t>
             </w:r>
@@ -34962,7 +34054,6 @@
                 <w:color w:val="F8F8F2"/>
                 <w:sz w:val="21"/>
                 <w:szCs w:val="21"/>
-                <w:lang w:val="en-US"/>
               </w:rPr>
               <w:t>)]</w:t>
             </w:r>
@@ -34972,7 +34063,6 @@
                 <w:color w:val="FF79C6"/>
                 <w:sz w:val="21"/>
                 <w:szCs w:val="21"/>
-                <w:lang w:val="en-US"/>
               </w:rPr>
               <w:t>for</w:t>
             </w:r>
@@ -34982,7 +34072,6 @@
                 <w:color w:val="F8F8F2"/>
                 <w:sz w:val="21"/>
                 <w:szCs w:val="21"/>
-                <w:lang w:val="en-US"/>
               </w:rPr>
               <w:t> _ </w:t>
             </w:r>
@@ -34992,7 +34081,6 @@
                 <w:color w:val="FF79C6"/>
                 <w:sz w:val="21"/>
                 <w:szCs w:val="21"/>
-                <w:lang w:val="en-US"/>
               </w:rPr>
               <w:t>in</w:t>
             </w:r>
@@ -35002,7 +34090,6 @@
                 <w:color w:val="F8F8F2"/>
                 <w:sz w:val="21"/>
                 <w:szCs w:val="21"/>
-                <w:lang w:val="en-US"/>
               </w:rPr>
               <w:t> </w:t>
             </w:r>
@@ -35012,7 +34099,6 @@
                 <w:color w:val="8BE9FD"/>
                 <w:sz w:val="21"/>
                 <w:szCs w:val="21"/>
-                <w:lang w:val="en-US"/>
               </w:rPr>
               <w:t>range</w:t>
             </w:r>
@@ -35022,7 +34108,6 @@
                 <w:color w:val="F8F8F2"/>
                 <w:sz w:val="21"/>
                 <w:szCs w:val="21"/>
-                <w:lang w:val="en-US"/>
               </w:rPr>
               <w:t>(n</w:t>
             </w:r>
@@ -35032,7 +34117,6 @@
                 <w:color w:val="FF79C6"/>
                 <w:sz w:val="21"/>
                 <w:szCs w:val="21"/>
-                <w:lang w:val="en-US"/>
               </w:rPr>
               <w:t>+</w:t>
             </w:r>
@@ -35042,7 +34126,6 @@
                 <w:color w:val="BD93F9"/>
                 <w:sz w:val="21"/>
                 <w:szCs w:val="21"/>
-                <w:lang w:val="en-US"/>
               </w:rPr>
               <w:t>1</w:t>
             </w:r>
@@ -35052,7 +34135,6 @@
                 <w:color w:val="F8F8F2"/>
                 <w:sz w:val="21"/>
                 <w:szCs w:val="21"/>
-                <w:lang w:val="en-US"/>
               </w:rPr>
               <w:t>)]</w:t>
             </w:r>
@@ -35066,7 +34148,6 @@
                 <w:color w:val="F6F6F4"/>
                 <w:sz w:val="21"/>
                 <w:szCs w:val="21"/>
-                <w:lang w:val="en-US"/>
               </w:rPr>
             </w:pPr>
             <w:r>
@@ -35075,7 +34156,6 @@
                 <w:color w:val="F8F8F2"/>
                 <w:sz w:val="21"/>
                 <w:szCs w:val="21"/>
-                <w:lang w:val="en-US"/>
               </w:rPr>
               <w:t>    </w:t>
             </w:r>
@@ -35085,7 +34165,6 @@
                 <w:color w:val="FF79C6"/>
                 <w:sz w:val="21"/>
                 <w:szCs w:val="21"/>
-                <w:lang w:val="en-US"/>
               </w:rPr>
               <w:t>for</w:t>
             </w:r>
@@ -35095,7 +34174,6 @@
                 <w:color w:val="F8F8F2"/>
                 <w:sz w:val="21"/>
                 <w:szCs w:val="21"/>
-                <w:lang w:val="en-US"/>
               </w:rPr>
               <w:t> i </w:t>
             </w:r>
@@ -35105,7 +34183,6 @@
                 <w:color w:val="FF79C6"/>
                 <w:sz w:val="21"/>
                 <w:szCs w:val="21"/>
-                <w:lang w:val="en-US"/>
               </w:rPr>
               <w:t>in</w:t>
             </w:r>
@@ -35115,7 +34192,6 @@
                 <w:color w:val="F8F8F2"/>
                 <w:sz w:val="21"/>
                 <w:szCs w:val="21"/>
-                <w:lang w:val="en-US"/>
               </w:rPr>
               <w:t> </w:t>
             </w:r>
@@ -35125,7 +34201,6 @@
                 <w:color w:val="8BE9FD"/>
                 <w:sz w:val="21"/>
                 <w:szCs w:val="21"/>
-                <w:lang w:val="en-US"/>
               </w:rPr>
               <w:t>range</w:t>
             </w:r>
@@ -35135,7 +34210,6 @@
                 <w:color w:val="F8F8F2"/>
                 <w:sz w:val="21"/>
                 <w:szCs w:val="21"/>
-                <w:lang w:val="en-US"/>
               </w:rPr>
               <w:t>(</w:t>
             </w:r>
@@ -35145,7 +34219,6 @@
                 <w:color w:val="BD93F9"/>
                 <w:sz w:val="21"/>
                 <w:szCs w:val="21"/>
-                <w:lang w:val="en-US"/>
               </w:rPr>
               <w:t>1</w:t>
             </w:r>
@@ -35155,7 +34228,6 @@
                 <w:color w:val="F8F8F2"/>
                 <w:sz w:val="21"/>
                 <w:szCs w:val="21"/>
-                <w:lang w:val="en-US"/>
               </w:rPr>
               <w:t>,n</w:t>
             </w:r>
@@ -35165,7 +34237,6 @@
                 <w:color w:val="FF79C6"/>
                 <w:sz w:val="21"/>
                 <w:szCs w:val="21"/>
-                <w:lang w:val="en-US"/>
               </w:rPr>
               <w:t>+</w:t>
             </w:r>
@@ -35175,7 +34246,6 @@
                 <w:color w:val="BD93F9"/>
                 <w:sz w:val="21"/>
                 <w:szCs w:val="21"/>
-                <w:lang w:val="en-US"/>
               </w:rPr>
               <w:t>1</w:t>
             </w:r>
@@ -35185,7 +34255,6 @@
                 <w:color w:val="F8F8F2"/>
                 <w:sz w:val="21"/>
                 <w:szCs w:val="21"/>
-                <w:lang w:val="en-US"/>
               </w:rPr>
               <w:t>):</w:t>
             </w:r>
@@ -35199,7 +34268,6 @@
                 <w:color w:val="F6F6F4"/>
                 <w:sz w:val="21"/>
                 <w:szCs w:val="21"/>
-                <w:lang w:val="en-US"/>
               </w:rPr>
             </w:pPr>
             <w:r>
@@ -35208,7 +34276,6 @@
                 <w:color w:val="F8F8F2"/>
                 <w:sz w:val="21"/>
                 <w:szCs w:val="21"/>
-                <w:lang w:val="en-US"/>
               </w:rPr>
               <w:t>        </w:t>
             </w:r>
@@ -35218,7 +34285,6 @@
                 <w:color w:val="BD93F9"/>
                 <w:sz w:val="21"/>
                 <w:szCs w:val="21"/>
-                <w:lang w:val="en-US"/>
               </w:rPr>
               <w:t>F</w:t>
             </w:r>
@@ -35228,7 +34294,6 @@
                 <w:color w:val="F8F8F2"/>
                 <w:sz w:val="21"/>
                 <w:szCs w:val="21"/>
-                <w:lang w:val="en-US"/>
               </w:rPr>
               <w:t>[i][</w:t>
             </w:r>
@@ -35238,7 +34303,6 @@
                 <w:color w:val="BD93F9"/>
                 <w:sz w:val="21"/>
                 <w:szCs w:val="21"/>
-                <w:lang w:val="en-US"/>
               </w:rPr>
               <w:t>1</w:t>
             </w:r>
@@ -35248,7 +34312,6 @@
                 <w:color w:val="F8F8F2"/>
                 <w:sz w:val="21"/>
                 <w:szCs w:val="21"/>
-                <w:lang w:val="en-US"/>
               </w:rPr>
               <w:t>] </w:t>
             </w:r>
@@ -35258,7 +34321,6 @@
                 <w:color w:val="FF79C6"/>
                 <w:sz w:val="21"/>
                 <w:szCs w:val="21"/>
-                <w:lang w:val="en-US"/>
               </w:rPr>
               <w:t>=</w:t>
             </w:r>
@@ -35268,7 +34330,6 @@
                 <w:color w:val="F8F8F2"/>
                 <w:sz w:val="21"/>
                 <w:szCs w:val="21"/>
-                <w:lang w:val="en-US"/>
               </w:rPr>
               <w:t> </w:t>
             </w:r>
@@ -35278,7 +34339,6 @@
                 <w:color w:val="BD93F9"/>
                 <w:sz w:val="21"/>
                 <w:szCs w:val="21"/>
-                <w:lang w:val="en-US"/>
               </w:rPr>
               <w:t>F</w:t>
             </w:r>
@@ -35288,7 +34348,6 @@
                 <w:color w:val="F8F8F2"/>
                 <w:sz w:val="21"/>
                 <w:szCs w:val="21"/>
-                <w:lang w:val="en-US"/>
               </w:rPr>
               <w:t>[i</w:t>
             </w:r>
@@ -35298,7 +34357,6 @@
                 <w:color w:val="FF79C6"/>
                 <w:sz w:val="21"/>
                 <w:szCs w:val="21"/>
-                <w:lang w:val="en-US"/>
               </w:rPr>
               <w:t>-</w:t>
             </w:r>
@@ -35308,7 +34366,6 @@
                 <w:color w:val="BD93F9"/>
                 <w:sz w:val="21"/>
                 <w:szCs w:val="21"/>
-                <w:lang w:val="en-US"/>
               </w:rPr>
               <w:t>1</w:t>
             </w:r>
@@ -35318,7 +34375,6 @@
                 <w:color w:val="F8F8F2"/>
                 <w:sz w:val="21"/>
                 <w:szCs w:val="21"/>
-                <w:lang w:val="en-US"/>
               </w:rPr>
               <w:t>][</w:t>
             </w:r>
@@ -35328,7 +34384,6 @@
                 <w:color w:val="BD93F9"/>
                 <w:sz w:val="21"/>
                 <w:szCs w:val="21"/>
-                <w:lang w:val="en-US"/>
               </w:rPr>
               <w:t>1</w:t>
             </w:r>
@@ -35338,7 +34393,6 @@
                 <w:color w:val="F8F8F2"/>
                 <w:sz w:val="21"/>
                 <w:szCs w:val="21"/>
-                <w:lang w:val="en-US"/>
               </w:rPr>
               <w:t>]</w:t>
             </w:r>
@@ -35348,7 +34402,6 @@
                 <w:color w:val="FF79C6"/>
                 <w:sz w:val="21"/>
                 <w:szCs w:val="21"/>
-                <w:lang w:val="en-US"/>
               </w:rPr>
               <w:t>+</w:t>
             </w:r>
@@ -35360,7 +34413,6 @@
                 <w:color w:val="FFB86C"/>
                 <w:sz w:val="21"/>
                 <w:szCs w:val="21"/>
-                <w:lang w:val="en-US"/>
               </w:rPr>
               <w:t>C</w:t>
             </w:r>
@@ -35370,7 +34422,6 @@
                 <w:color w:val="F8F8F2"/>
                 <w:sz w:val="21"/>
                 <w:szCs w:val="21"/>
-                <w:lang w:val="en-US"/>
               </w:rPr>
               <w:t>[i</w:t>
             </w:r>
@@ -35380,7 +34431,6 @@
                 <w:color w:val="FF79C6"/>
                 <w:sz w:val="21"/>
                 <w:szCs w:val="21"/>
-                <w:lang w:val="en-US"/>
               </w:rPr>
               <w:t>-</w:t>
             </w:r>
@@ -35390,7 +34440,6 @@
                 <w:color w:val="BD93F9"/>
                 <w:sz w:val="21"/>
                 <w:szCs w:val="21"/>
-                <w:lang w:val="en-US"/>
               </w:rPr>
               <w:t>1</w:t>
             </w:r>
@@ -35400,7 +34449,6 @@
                 <w:color w:val="F8F8F2"/>
                 <w:sz w:val="21"/>
                 <w:szCs w:val="21"/>
-                <w:lang w:val="en-US"/>
               </w:rPr>
               <w:t>][</w:t>
             </w:r>
@@ -35410,7 +34458,6 @@
                 <w:color w:val="BD93F9"/>
                 <w:sz w:val="21"/>
                 <w:szCs w:val="21"/>
-                <w:lang w:val="en-US"/>
               </w:rPr>
               <w:t>0</w:t>
             </w:r>
@@ -35420,7 +34467,6 @@
                 <w:color w:val="F8F8F2"/>
                 <w:sz w:val="21"/>
                 <w:szCs w:val="21"/>
-                <w:lang w:val="en-US"/>
               </w:rPr>
               <w:t>]</w:t>
             </w:r>
@@ -35434,7 +34480,6 @@
                 <w:color w:val="F6F6F4"/>
                 <w:sz w:val="21"/>
                 <w:szCs w:val="21"/>
-                <w:lang w:val="en-US"/>
               </w:rPr>
             </w:pPr>
             <w:r>
@@ -35443,7 +34488,6 @@
                 <w:color w:val="F8F8F2"/>
                 <w:sz w:val="21"/>
                 <w:szCs w:val="21"/>
-                <w:lang w:val="en-US"/>
               </w:rPr>
               <w:t>        </w:t>
             </w:r>
@@ -35453,7 +34497,6 @@
                 <w:color w:val="FF79C6"/>
                 <w:sz w:val="21"/>
                 <w:szCs w:val="21"/>
-                <w:lang w:val="en-US"/>
               </w:rPr>
               <w:t>for</w:t>
             </w:r>
@@ -35463,7 +34506,6 @@
                 <w:color w:val="F8F8F2"/>
                 <w:sz w:val="21"/>
                 <w:szCs w:val="21"/>
-                <w:lang w:val="en-US"/>
               </w:rPr>
               <w:t> j </w:t>
             </w:r>
@@ -35473,7 +34515,6 @@
                 <w:color w:val="FF79C6"/>
                 <w:sz w:val="21"/>
                 <w:szCs w:val="21"/>
-                <w:lang w:val="en-US"/>
               </w:rPr>
               <w:t>in</w:t>
             </w:r>
@@ -35483,7 +34524,6 @@
                 <w:color w:val="F8F8F2"/>
                 <w:sz w:val="21"/>
                 <w:szCs w:val="21"/>
-                <w:lang w:val="en-US"/>
               </w:rPr>
               <w:t> </w:t>
             </w:r>
@@ -35493,7 +34533,6 @@
                 <w:color w:val="8BE9FD"/>
                 <w:sz w:val="21"/>
                 <w:szCs w:val="21"/>
-                <w:lang w:val="en-US"/>
               </w:rPr>
               <w:t>range</w:t>
             </w:r>
@@ -35503,7 +34542,6 @@
                 <w:color w:val="F8F8F2"/>
                 <w:sz w:val="21"/>
                 <w:szCs w:val="21"/>
-                <w:lang w:val="en-US"/>
               </w:rPr>
               <w:t>(</w:t>
             </w:r>
@@ -35513,7 +34551,6 @@
                 <w:color w:val="BD93F9"/>
                 <w:sz w:val="21"/>
                 <w:szCs w:val="21"/>
-                <w:lang w:val="en-US"/>
               </w:rPr>
               <w:t>1</w:t>
             </w:r>
@@ -35523,7 +34560,6 @@
                 <w:color w:val="F8F8F2"/>
                 <w:sz w:val="21"/>
                 <w:szCs w:val="21"/>
-                <w:lang w:val="en-US"/>
               </w:rPr>
               <w:t>,m</w:t>
             </w:r>
@@ -35533,7 +34569,6 @@
                 <w:color w:val="FF79C6"/>
                 <w:sz w:val="21"/>
                 <w:szCs w:val="21"/>
-                <w:lang w:val="en-US"/>
               </w:rPr>
               <w:t>+</w:t>
             </w:r>
@@ -35543,7 +34578,6 @@
                 <w:color w:val="BD93F9"/>
                 <w:sz w:val="21"/>
                 <w:szCs w:val="21"/>
-                <w:lang w:val="en-US"/>
               </w:rPr>
               <w:t>1</w:t>
             </w:r>
@@ -35553,7 +34587,6 @@
                 <w:color w:val="F8F8F2"/>
                 <w:sz w:val="21"/>
                 <w:szCs w:val="21"/>
-                <w:lang w:val="en-US"/>
               </w:rPr>
               <w:t>):</w:t>
             </w:r>
@@ -35567,7 +34600,6 @@
                 <w:color w:val="F6F6F4"/>
                 <w:sz w:val="21"/>
                 <w:szCs w:val="21"/>
-                <w:lang w:val="en-US"/>
               </w:rPr>
             </w:pPr>
             <w:r>
@@ -35576,7 +34608,6 @@
                 <w:color w:val="F8F8F2"/>
                 <w:sz w:val="21"/>
                 <w:szCs w:val="21"/>
-                <w:lang w:val="en-US"/>
               </w:rPr>
               <w:t>            </w:t>
             </w:r>
@@ -35586,7 +34617,6 @@
                 <w:color w:val="BD93F9"/>
                 <w:sz w:val="21"/>
                 <w:szCs w:val="21"/>
-                <w:lang w:val="en-US"/>
               </w:rPr>
               <w:t>F</w:t>
             </w:r>
@@ -35596,7 +34626,6 @@
                 <w:color w:val="F8F8F2"/>
                 <w:sz w:val="21"/>
                 <w:szCs w:val="21"/>
-                <w:lang w:val="en-US"/>
               </w:rPr>
               <w:t>[i][j]</w:t>
             </w:r>
@@ -35606,7 +34635,6 @@
                 <w:color w:val="FF79C6"/>
                 <w:sz w:val="21"/>
                 <w:szCs w:val="21"/>
-                <w:lang w:val="en-US"/>
               </w:rPr>
               <w:t>=</w:t>
             </w:r>
@@ -35616,7 +34644,6 @@
                 <w:color w:val="50FA7B"/>
                 <w:sz w:val="21"/>
                 <w:szCs w:val="21"/>
-                <w:lang w:val="en-US"/>
               </w:rPr>
               <w:t>max</w:t>
             </w:r>
@@ -35626,7 +34653,6 @@
                 <w:color w:val="F8F8F2"/>
                 <w:sz w:val="21"/>
                 <w:szCs w:val="21"/>
-                <w:lang w:val="en-US"/>
               </w:rPr>
               <w:t>(</w:t>
             </w:r>
@@ -35636,7 +34662,6 @@
                 <w:color w:val="BD93F9"/>
                 <w:sz w:val="21"/>
                 <w:szCs w:val="21"/>
-                <w:lang w:val="en-US"/>
               </w:rPr>
               <w:t>F</w:t>
             </w:r>
@@ -35646,7 +34671,6 @@
                 <w:color w:val="F8F8F2"/>
                 <w:sz w:val="21"/>
                 <w:szCs w:val="21"/>
-                <w:lang w:val="en-US"/>
               </w:rPr>
               <w:t>[i</w:t>
             </w:r>
@@ -35656,7 +34680,6 @@
                 <w:color w:val="FF79C6"/>
                 <w:sz w:val="21"/>
                 <w:szCs w:val="21"/>
-                <w:lang w:val="en-US"/>
               </w:rPr>
               <w:t>-</w:t>
             </w:r>
@@ -35666,7 +34689,6 @@
                 <w:color w:val="BD93F9"/>
                 <w:sz w:val="21"/>
                 <w:szCs w:val="21"/>
-                <w:lang w:val="en-US"/>
               </w:rPr>
               <w:t>1</w:t>
             </w:r>
@@ -35676,7 +34698,6 @@
                 <w:color w:val="F8F8F2"/>
                 <w:sz w:val="21"/>
                 <w:szCs w:val="21"/>
-                <w:lang w:val="en-US"/>
               </w:rPr>
               <w:t>][j],</w:t>
             </w:r>
@@ -35686,7 +34707,6 @@
                 <w:color w:val="BD93F9"/>
                 <w:sz w:val="21"/>
                 <w:szCs w:val="21"/>
-                <w:lang w:val="en-US"/>
               </w:rPr>
               <w:t>F</w:t>
             </w:r>
@@ -35696,7 +34716,6 @@
                 <w:color w:val="F8F8F2"/>
                 <w:sz w:val="21"/>
                 <w:szCs w:val="21"/>
-                <w:lang w:val="en-US"/>
               </w:rPr>
               <w:t>[i][j</w:t>
             </w:r>
@@ -35706,7 +34725,6 @@
                 <w:color w:val="FF79C6"/>
                 <w:sz w:val="21"/>
                 <w:szCs w:val="21"/>
-                <w:lang w:val="en-US"/>
               </w:rPr>
               <w:t>-</w:t>
             </w:r>
@@ -35716,7 +34734,6 @@
                 <w:color w:val="BD93F9"/>
                 <w:sz w:val="21"/>
                 <w:szCs w:val="21"/>
-                <w:lang w:val="en-US"/>
               </w:rPr>
               <w:t>1</w:t>
             </w:r>
@@ -35726,7 +34743,6 @@
                 <w:color w:val="F8F8F2"/>
                 <w:sz w:val="21"/>
                 <w:szCs w:val="21"/>
-                <w:lang w:val="en-US"/>
               </w:rPr>
               <w:t>])</w:t>
             </w:r>
@@ -35736,7 +34752,6 @@
                 <w:color w:val="FF79C6"/>
                 <w:sz w:val="21"/>
                 <w:szCs w:val="21"/>
-                <w:lang w:val="en-US"/>
               </w:rPr>
               <w:t>+</w:t>
             </w:r>
@@ -35748,7 +34763,6 @@
                 <w:color w:val="FFB86C"/>
                 <w:sz w:val="21"/>
                 <w:szCs w:val="21"/>
-                <w:lang w:val="en-US"/>
               </w:rPr>
               <w:t>C</w:t>
             </w:r>
@@ -35758,7 +34772,6 @@
                 <w:color w:val="F8F8F2"/>
                 <w:sz w:val="21"/>
                 <w:szCs w:val="21"/>
-                <w:lang w:val="en-US"/>
               </w:rPr>
               <w:t>[i</w:t>
             </w:r>
@@ -35768,7 +34781,6 @@
                 <w:color w:val="FF79C6"/>
                 <w:sz w:val="21"/>
                 <w:szCs w:val="21"/>
-                <w:lang w:val="en-US"/>
               </w:rPr>
               <w:t>-</w:t>
             </w:r>
@@ -35778,7 +34790,6 @@
                 <w:color w:val="BD93F9"/>
                 <w:sz w:val="21"/>
                 <w:szCs w:val="21"/>
-                <w:lang w:val="en-US"/>
               </w:rPr>
               <w:t>1</w:t>
             </w:r>
@@ -35788,7 +34799,6 @@
                 <w:color w:val="F8F8F2"/>
                 <w:sz w:val="21"/>
                 <w:szCs w:val="21"/>
-                <w:lang w:val="en-US"/>
               </w:rPr>
               <w:t>][j</w:t>
             </w:r>
@@ -35798,7 +34808,6 @@
                 <w:color w:val="FF79C6"/>
                 <w:sz w:val="21"/>
                 <w:szCs w:val="21"/>
-                <w:lang w:val="en-US"/>
               </w:rPr>
               <w:t>-</w:t>
             </w:r>
@@ -35808,7 +34817,6 @@
                 <w:color w:val="BD93F9"/>
                 <w:sz w:val="21"/>
                 <w:szCs w:val="21"/>
-                <w:lang w:val="en-US"/>
               </w:rPr>
               <w:t>1</w:t>
             </w:r>
@@ -35818,7 +34826,6 @@
                 <w:color w:val="F8F8F2"/>
                 <w:sz w:val="21"/>
                 <w:szCs w:val="21"/>
-                <w:lang w:val="en-US"/>
               </w:rPr>
               <w:t>]</w:t>
             </w:r>
@@ -35832,7 +34839,6 @@
                 <w:color w:val="F6F6F4"/>
                 <w:sz w:val="21"/>
                 <w:szCs w:val="21"/>
-                <w:lang w:val="en-US"/>
               </w:rPr>
             </w:pPr>
             <w:r>
@@ -35841,7 +34847,6 @@
                 <w:color w:val="F8F8F2"/>
                 <w:sz w:val="21"/>
                 <w:szCs w:val="21"/>
-                <w:lang w:val="en-US"/>
               </w:rPr>
               <w:t>    </w:t>
             </w:r>
@@ -35851,7 +34856,6 @@
                 <w:color w:val="FF79C6"/>
                 <w:sz w:val="21"/>
                 <w:szCs w:val="21"/>
-                <w:lang w:val="en-US"/>
               </w:rPr>
               <w:t>return</w:t>
             </w:r>
@@ -35861,7 +34865,6 @@
                 <w:color w:val="F8F8F2"/>
                 <w:sz w:val="21"/>
                 <w:szCs w:val="21"/>
-                <w:lang w:val="en-US"/>
               </w:rPr>
               <w:t> </w:t>
             </w:r>
@@ -35871,7 +34874,6 @@
                 <w:color w:val="BD93F9"/>
                 <w:sz w:val="21"/>
                 <w:szCs w:val="21"/>
-                <w:lang w:val="en-US"/>
               </w:rPr>
               <w:t>F</w:t>
             </w:r>
@@ -35881,7 +34883,6 @@
                 <w:color w:val="F8F8F2"/>
                 <w:sz w:val="21"/>
                 <w:szCs w:val="21"/>
-                <w:lang w:val="en-US"/>
               </w:rPr>
               <w:t>[n][m]</w:t>
             </w:r>
@@ -35895,7 +34896,6 @@
                 <w:color w:val="F6F6F4"/>
                 <w:sz w:val="21"/>
                 <w:szCs w:val="21"/>
-                <w:lang w:val="en-US"/>
               </w:rPr>
             </w:pPr>
           </w:p>
@@ -35908,7 +34908,6 @@
                 <w:color w:val="F6F6F4"/>
                 <w:sz w:val="21"/>
                 <w:szCs w:val="21"/>
-                <w:lang w:val="en-US"/>
               </w:rPr>
             </w:pPr>
             <w:r>
@@ -35917,7 +34916,6 @@
                 <w:color w:val="BD93F9"/>
                 <w:sz w:val="21"/>
                 <w:szCs w:val="21"/>
-                <w:lang w:val="en-US"/>
               </w:rPr>
               <w:t>A0</w:t>
             </w:r>
@@ -35927,7 +34925,6 @@
                 <w:color w:val="FF79C6"/>
                 <w:sz w:val="21"/>
                 <w:szCs w:val="21"/>
-                <w:lang w:val="en-US"/>
               </w:rPr>
               <w:t>=</w:t>
             </w:r>
@@ -35937,7 +34934,6 @@
                 <w:color w:val="F8F8F2"/>
                 <w:sz w:val="21"/>
                 <w:szCs w:val="21"/>
-                <w:lang w:val="en-US"/>
               </w:rPr>
               <w:t> [[</w:t>
             </w:r>
@@ -35947,7 +34943,6 @@
                 <w:color w:val="BD93F9"/>
                 <w:sz w:val="21"/>
                 <w:szCs w:val="21"/>
-                <w:lang w:val="en-US"/>
               </w:rPr>
               <w:t>53</w:t>
             </w:r>
@@ -35957,7 +34952,6 @@
                 <w:color w:val="F8F8F2"/>
                 <w:sz w:val="21"/>
                 <w:szCs w:val="21"/>
-                <w:lang w:val="en-US"/>
               </w:rPr>
               <w:t>, </w:t>
             </w:r>
@@ -35967,7 +34961,6 @@
                 <w:color w:val="BD93F9"/>
                 <w:sz w:val="21"/>
                 <w:szCs w:val="21"/>
-                <w:lang w:val="en-US"/>
               </w:rPr>
               <w:t>18</w:t>
             </w:r>
@@ -35977,7 +34970,6 @@
                 <w:color w:val="F8F8F2"/>
                 <w:sz w:val="21"/>
                 <w:szCs w:val="21"/>
-                <w:lang w:val="en-US"/>
               </w:rPr>
               <w:t>, </w:t>
             </w:r>
@@ -35987,7 +34979,6 @@
                 <w:color w:val="BD93F9"/>
                 <w:sz w:val="21"/>
                 <w:szCs w:val="21"/>
-                <w:lang w:val="en-US"/>
               </w:rPr>
               <w:t>26</w:t>
             </w:r>
@@ -35997,7 +34988,6 @@
                 <w:color w:val="F8F8F2"/>
                 <w:sz w:val="21"/>
                 <w:szCs w:val="21"/>
-                <w:lang w:val="en-US"/>
               </w:rPr>
               <w:t>, </w:t>
             </w:r>
@@ -36007,7 +34997,6 @@
                 <w:color w:val="BD93F9"/>
                 <w:sz w:val="21"/>
                 <w:szCs w:val="21"/>
-                <w:lang w:val="en-US"/>
               </w:rPr>
               <w:t>96</w:t>
             </w:r>
@@ -36017,7 +35006,6 @@
                 <w:color w:val="F8F8F2"/>
                 <w:sz w:val="21"/>
                 <w:szCs w:val="21"/>
-                <w:lang w:val="en-US"/>
               </w:rPr>
               <w:t>, </w:t>
             </w:r>
@@ -36027,7 +35015,6 @@
                 <w:color w:val="BD93F9"/>
                 <w:sz w:val="21"/>
                 <w:szCs w:val="21"/>
-                <w:lang w:val="en-US"/>
               </w:rPr>
               <w:t>63</w:t>
             </w:r>
@@ -36037,7 +35024,6 @@
                 <w:color w:val="F8F8F2"/>
                 <w:sz w:val="21"/>
                 <w:szCs w:val="21"/>
-                <w:lang w:val="en-US"/>
               </w:rPr>
               <w:t>],</w:t>
             </w:r>
@@ -36051,7 +35037,6 @@
                 <w:color w:val="F6F6F4"/>
                 <w:sz w:val="21"/>
                 <w:szCs w:val="21"/>
-                <w:lang w:val="en-US"/>
               </w:rPr>
             </w:pPr>
             <w:r>
@@ -36060,9 +35045,7 @@
                 <w:color w:val="F8F8F2"/>
                 <w:sz w:val="21"/>
                 <w:szCs w:val="21"/>
-                <w:lang w:val="en-US"/>
-              </w:rPr>
-              <w:lastRenderedPageBreak/>
+              </w:rPr>
               <w:t> [</w:t>
             </w:r>
             <w:r>
@@ -36071,7 +35054,6 @@
                 <w:color w:val="BD93F9"/>
                 <w:sz w:val="21"/>
                 <w:szCs w:val="21"/>
-                <w:lang w:val="en-US"/>
               </w:rPr>
               <w:t>63</w:t>
             </w:r>
@@ -36081,7 +35063,6 @@
                 <w:color w:val="F8F8F2"/>
                 <w:sz w:val="21"/>
                 <w:szCs w:val="21"/>
-                <w:lang w:val="en-US"/>
               </w:rPr>
               <w:t>, </w:t>
             </w:r>
@@ -36091,7 +35072,6 @@
                 <w:color w:val="BD93F9"/>
                 <w:sz w:val="21"/>
                 <w:szCs w:val="21"/>
-                <w:lang w:val="en-US"/>
               </w:rPr>
               <w:t>24</w:t>
             </w:r>
@@ -36101,7 +35081,6 @@
                 <w:color w:val="F8F8F2"/>
                 <w:sz w:val="21"/>
                 <w:szCs w:val="21"/>
-                <w:lang w:val="en-US"/>
               </w:rPr>
               <w:t>, </w:t>
             </w:r>
@@ -36111,7 +35090,6 @@
                 <w:color w:val="BD93F9"/>
                 <w:sz w:val="21"/>
                 <w:szCs w:val="21"/>
-                <w:lang w:val="en-US"/>
               </w:rPr>
               <w:t>42</w:t>
             </w:r>
@@ -36121,7 +35099,6 @@
                 <w:color w:val="F8F8F2"/>
                 <w:sz w:val="21"/>
                 <w:szCs w:val="21"/>
-                <w:lang w:val="en-US"/>
               </w:rPr>
               <w:t>,  </w:t>
             </w:r>
@@ -36131,7 +35108,6 @@
                 <w:color w:val="BD93F9"/>
                 <w:sz w:val="21"/>
                 <w:szCs w:val="21"/>
-                <w:lang w:val="en-US"/>
               </w:rPr>
               <w:t>2</w:t>
             </w:r>
@@ -36141,7 +35117,6 @@
                 <w:color w:val="F8F8F2"/>
                 <w:sz w:val="21"/>
                 <w:szCs w:val="21"/>
-                <w:lang w:val="en-US"/>
               </w:rPr>
               <w:t>, </w:t>
             </w:r>
@@ -36151,7 +35126,6 @@
                 <w:color w:val="BD93F9"/>
                 <w:sz w:val="21"/>
                 <w:szCs w:val="21"/>
-                <w:lang w:val="en-US"/>
               </w:rPr>
               <w:t>82</w:t>
             </w:r>
@@ -36161,7 +35135,6 @@
                 <w:color w:val="F8F8F2"/>
                 <w:sz w:val="21"/>
                 <w:szCs w:val="21"/>
-                <w:lang w:val="en-US"/>
               </w:rPr>
               <w:t>],</w:t>
             </w:r>
@@ -36175,7 +35148,6 @@
                 <w:color w:val="F6F6F4"/>
                 <w:sz w:val="21"/>
                 <w:szCs w:val="21"/>
-                <w:lang w:val="en-US"/>
               </w:rPr>
             </w:pPr>
             <w:r>
@@ -36184,7 +35156,6 @@
                 <w:color w:val="F8F8F2"/>
                 <w:sz w:val="21"/>
                 <w:szCs w:val="21"/>
-                <w:lang w:val="en-US"/>
               </w:rPr>
               <w:t> [</w:t>
             </w:r>
@@ -36194,7 +35165,6 @@
                 <w:color w:val="BD93F9"/>
                 <w:sz w:val="21"/>
                 <w:szCs w:val="21"/>
-                <w:lang w:val="en-US"/>
               </w:rPr>
               <w:t>54</w:t>
             </w:r>
@@ -36204,7 +35174,6 @@
                 <w:color w:val="F8F8F2"/>
                 <w:sz w:val="21"/>
                 <w:szCs w:val="21"/>
-                <w:lang w:val="en-US"/>
               </w:rPr>
               <w:t>, </w:t>
             </w:r>
@@ -36214,7 +35183,6 @@
                 <w:color w:val="BD93F9"/>
                 <w:sz w:val="21"/>
                 <w:szCs w:val="21"/>
-                <w:lang w:val="en-US"/>
               </w:rPr>
               <w:t>99</w:t>
             </w:r>
@@ -36224,7 +35192,6 @@
                 <w:color w:val="F8F8F2"/>
                 <w:sz w:val="21"/>
                 <w:szCs w:val="21"/>
-                <w:lang w:val="en-US"/>
               </w:rPr>
               <w:t>, </w:t>
             </w:r>
@@ -36234,7 +35201,6 @@
                 <w:color w:val="BD93F9"/>
                 <w:sz w:val="21"/>
                 <w:szCs w:val="21"/>
-                <w:lang w:val="en-US"/>
               </w:rPr>
               <w:t>60</w:t>
             </w:r>
@@ -36244,7 +35210,6 @@
                 <w:color w:val="F8F8F2"/>
                 <w:sz w:val="21"/>
                 <w:szCs w:val="21"/>
-                <w:lang w:val="en-US"/>
               </w:rPr>
               <w:t>, </w:t>
             </w:r>
@@ -36254,7 +35219,6 @@
                 <w:color w:val="BD93F9"/>
                 <w:sz w:val="21"/>
                 <w:szCs w:val="21"/>
-                <w:lang w:val="en-US"/>
               </w:rPr>
               <w:t>57</w:t>
             </w:r>
@@ -36264,7 +35228,6 @@
                 <w:color w:val="F8F8F2"/>
                 <w:sz w:val="21"/>
                 <w:szCs w:val="21"/>
-                <w:lang w:val="en-US"/>
               </w:rPr>
               <w:t>, </w:t>
             </w:r>
@@ -36274,7 +35237,6 @@
                 <w:color w:val="BD93F9"/>
                 <w:sz w:val="21"/>
                 <w:szCs w:val="21"/>
-                <w:lang w:val="en-US"/>
               </w:rPr>
               <w:t>58</w:t>
             </w:r>
@@ -36284,7 +35246,6 @@
                 <w:color w:val="F8F8F2"/>
                 <w:sz w:val="21"/>
                 <w:szCs w:val="21"/>
-                <w:lang w:val="en-US"/>
               </w:rPr>
               <w:t>],</w:t>
             </w:r>
@@ -36298,7 +35259,6 @@
                 <w:color w:val="F6F6F4"/>
                 <w:sz w:val="21"/>
                 <w:szCs w:val="21"/>
-                <w:lang w:val="en-US"/>
               </w:rPr>
             </w:pPr>
             <w:r>
@@ -36307,7 +35267,6 @@
                 <w:color w:val="F8F8F2"/>
                 <w:sz w:val="21"/>
                 <w:szCs w:val="21"/>
-                <w:lang w:val="en-US"/>
               </w:rPr>
               <w:t> [</w:t>
             </w:r>
@@ -36317,7 +35276,6 @@
                 <w:color w:val="BD93F9"/>
                 <w:sz w:val="21"/>
                 <w:szCs w:val="21"/>
-                <w:lang w:val="en-US"/>
               </w:rPr>
               <w:t>86</w:t>
             </w:r>
@@ -36327,7 +35285,6 @@
                 <w:color w:val="F8F8F2"/>
                 <w:sz w:val="21"/>
                 <w:szCs w:val="21"/>
-                <w:lang w:val="en-US"/>
               </w:rPr>
               <w:t>, </w:t>
             </w:r>
@@ -36337,7 +35294,6 @@
                 <w:color w:val="BD93F9"/>
                 <w:sz w:val="21"/>
                 <w:szCs w:val="21"/>
-                <w:lang w:val="en-US"/>
               </w:rPr>
               <w:t>37</w:t>
             </w:r>
@@ -36347,7 +35303,6 @@
                 <w:color w:val="F8F8F2"/>
                 <w:sz w:val="21"/>
                 <w:szCs w:val="21"/>
-                <w:lang w:val="en-US"/>
               </w:rPr>
               <w:t>, </w:t>
             </w:r>
@@ -36357,7 +35312,6 @@
                 <w:color w:val="BD93F9"/>
                 <w:sz w:val="21"/>
                 <w:szCs w:val="21"/>
-                <w:lang w:val="en-US"/>
               </w:rPr>
               <w:t>52</w:t>
             </w:r>
@@ -36367,7 +35321,6 @@
                 <w:color w:val="F8F8F2"/>
                 <w:sz w:val="21"/>
                 <w:szCs w:val="21"/>
-                <w:lang w:val="en-US"/>
               </w:rPr>
               <w:t>, </w:t>
             </w:r>
@@ -36377,7 +35330,6 @@
                 <w:color w:val="BD93F9"/>
                 <w:sz w:val="21"/>
                 <w:szCs w:val="21"/>
-                <w:lang w:val="en-US"/>
               </w:rPr>
               <w:t>55</w:t>
             </w:r>
@@ -36387,7 +35339,6 @@
                 <w:color w:val="F8F8F2"/>
                 <w:sz w:val="21"/>
                 <w:szCs w:val="21"/>
-                <w:lang w:val="en-US"/>
               </w:rPr>
               <w:t>, </w:t>
             </w:r>
@@ -36397,7 +35348,6 @@
                 <w:color w:val="BD93F9"/>
                 <w:sz w:val="21"/>
                 <w:szCs w:val="21"/>
-                <w:lang w:val="en-US"/>
               </w:rPr>
               <w:t>31</w:t>
             </w:r>
@@ -36407,7 +35357,6 @@
                 <w:color w:val="F8F8F2"/>
                 <w:sz w:val="21"/>
                 <w:szCs w:val="21"/>
-                <w:lang w:val="en-US"/>
               </w:rPr>
               <w:t>],</w:t>
             </w:r>
@@ -36421,7 +35370,6 @@
                 <w:color w:val="F6F6F4"/>
                 <w:sz w:val="21"/>
                 <w:szCs w:val="21"/>
-                <w:lang w:val="en-US"/>
               </w:rPr>
             </w:pPr>
             <w:r>
@@ -36430,7 +35378,6 @@
                 <w:color w:val="F8F8F2"/>
                 <w:sz w:val="21"/>
                 <w:szCs w:val="21"/>
-                <w:lang w:val="en-US"/>
               </w:rPr>
               <w:t> [</w:t>
             </w:r>
@@ -36440,7 +35387,6 @@
                 <w:color w:val="BD93F9"/>
                 <w:sz w:val="21"/>
                 <w:szCs w:val="21"/>
-                <w:lang w:val="en-US"/>
               </w:rPr>
               <w:t>75</w:t>
             </w:r>
@@ -36450,7 +35396,6 @@
                 <w:color w:val="F8F8F2"/>
                 <w:sz w:val="21"/>
                 <w:szCs w:val="21"/>
-                <w:lang w:val="en-US"/>
               </w:rPr>
               <w:t>, </w:t>
             </w:r>
@@ -36460,7 +35405,6 @@
                 <w:color w:val="BD93F9"/>
                 <w:sz w:val="21"/>
                 <w:szCs w:val="21"/>
-                <w:lang w:val="en-US"/>
               </w:rPr>
               <w:t>74</w:t>
             </w:r>
@@ -36470,7 +35414,6 @@
                 <w:color w:val="F8F8F2"/>
                 <w:sz w:val="21"/>
                 <w:szCs w:val="21"/>
-                <w:lang w:val="en-US"/>
               </w:rPr>
               <w:t>, </w:t>
             </w:r>
@@ -36480,7 +35423,6 @@
                 <w:color w:val="BD93F9"/>
                 <w:sz w:val="21"/>
                 <w:szCs w:val="21"/>
-                <w:lang w:val="en-US"/>
               </w:rPr>
               <w:t>11</w:t>
             </w:r>
@@ -36490,7 +35432,6 @@
                 <w:color w:val="F8F8F2"/>
                 <w:sz w:val="21"/>
                 <w:szCs w:val="21"/>
-                <w:lang w:val="en-US"/>
               </w:rPr>
               <w:t>, </w:t>
             </w:r>
@@ -36500,7 +35441,6 @@
                 <w:color w:val="BD93F9"/>
                 <w:sz w:val="21"/>
                 <w:szCs w:val="21"/>
-                <w:lang w:val="en-US"/>
               </w:rPr>
               <w:t>50</w:t>
             </w:r>
@@ -36510,7 +35450,6 @@
                 <w:color w:val="F8F8F2"/>
                 <w:sz w:val="21"/>
                 <w:szCs w:val="21"/>
-                <w:lang w:val="en-US"/>
               </w:rPr>
               <w:t>,  </w:t>
             </w:r>
@@ -36520,7 +35459,6 @@
                 <w:color w:val="BD93F9"/>
                 <w:sz w:val="21"/>
                 <w:szCs w:val="21"/>
-                <w:lang w:val="en-US"/>
               </w:rPr>
               <w:t>2</w:t>
             </w:r>
@@ -36530,7 +35468,6 @@
                 <w:color w:val="F8F8F2"/>
                 <w:sz w:val="21"/>
                 <w:szCs w:val="21"/>
-                <w:lang w:val="en-US"/>
               </w:rPr>
               <w:t>]]</w:t>
             </w:r>
@@ -36544,7 +35481,6 @@
                 <w:color w:val="F6F6F4"/>
                 <w:sz w:val="21"/>
                 <w:szCs w:val="21"/>
-                <w:lang w:val="en-US"/>
               </w:rPr>
             </w:pPr>
             <w:r>
@@ -36553,7 +35489,6 @@
                 <w:color w:val="50FA7B"/>
                 <w:sz w:val="21"/>
                 <w:szCs w:val="21"/>
-                <w:lang w:val="en-US"/>
               </w:rPr>
               <w:t>print</w:t>
             </w:r>
@@ -36563,7 +35498,6 @@
                 <w:color w:val="F8F8F2"/>
                 <w:sz w:val="21"/>
                 <w:szCs w:val="21"/>
-                <w:lang w:val="en-US"/>
               </w:rPr>
               <w:t>(</w:t>
             </w:r>
@@ -36573,7 +35507,6 @@
                 <w:color w:val="BD93F9"/>
                 <w:sz w:val="21"/>
                 <w:szCs w:val="21"/>
-                <w:lang w:val="en-US"/>
               </w:rPr>
               <w:t>A0</w:t>
             </w:r>
@@ -36583,7 +35516,6 @@
                 <w:color w:val="F8F8F2"/>
                 <w:sz w:val="21"/>
                 <w:szCs w:val="21"/>
-                <w:lang w:val="en-US"/>
               </w:rPr>
               <w:t>)</w:t>
             </w:r>
@@ -36597,7 +35529,6 @@
                 <w:color w:val="F6F6F4"/>
                 <w:sz w:val="21"/>
                 <w:szCs w:val="21"/>
-                <w:lang w:val="en-US"/>
               </w:rPr>
             </w:pPr>
             <w:r>
@@ -36606,7 +35537,6 @@
                 <w:color w:val="50FA7B"/>
                 <w:sz w:val="21"/>
                 <w:szCs w:val="21"/>
-                <w:lang w:val="en-US"/>
               </w:rPr>
               <w:t>print</w:t>
             </w:r>
@@ -36616,7 +35546,6 @@
                 <w:color w:val="F8F8F2"/>
                 <w:sz w:val="21"/>
                 <w:szCs w:val="21"/>
-                <w:lang w:val="en-US"/>
               </w:rPr>
               <w:t>(</w:t>
             </w:r>
@@ -36626,7 +35555,6 @@
                 <w:color w:val="50FA7B"/>
                 <w:sz w:val="21"/>
                 <w:szCs w:val="21"/>
-                <w:lang w:val="en-US"/>
               </w:rPr>
               <w:t>RobotCoinCollection</w:t>
             </w:r>
@@ -36636,7 +35564,6 @@
                 <w:color w:val="F8F8F2"/>
                 <w:sz w:val="21"/>
                 <w:szCs w:val="21"/>
-                <w:lang w:val="en-US"/>
               </w:rPr>
               <w:t>(</w:t>
             </w:r>
@@ -36646,7 +35573,6 @@
                 <w:color w:val="BD93F9"/>
                 <w:sz w:val="21"/>
                 <w:szCs w:val="21"/>
-                <w:lang w:val="en-US"/>
               </w:rPr>
               <w:t>A0</w:t>
             </w:r>
@@ -36656,7 +35582,6 @@
                 <w:color w:val="F8F8F2"/>
                 <w:sz w:val="21"/>
                 <w:szCs w:val="21"/>
-                <w:lang w:val="en-US"/>
               </w:rPr>
               <w:t>))</w:t>
             </w:r>
@@ -36670,7 +35595,6 @@
                 <w:color w:val="F6F6F4"/>
                 <w:sz w:val="21"/>
                 <w:szCs w:val="21"/>
-                <w:lang w:val="en-US"/>
               </w:rPr>
             </w:pPr>
             <w:r>
@@ -36679,7 +35603,6 @@
                 <w:color w:val="6272A4"/>
                 <w:sz w:val="21"/>
                 <w:szCs w:val="21"/>
-                <w:lang w:val="en-US"/>
               </w:rPr>
               <w:t>#493</w:t>
             </w:r>
@@ -36979,11 +35902,6 @@
         <w:docPartUnique/>
       </w:docPartObj>
     </w:sdtPr>
-    <w:sdtEndPr>
-      <w:rPr>
-        <w:rStyle w:val="PageNumber"/>
-      </w:rPr>
-    </w:sdtEndPr>
     <w:sdtContent>
       <w:p>
         <w:pPr>
@@ -37036,11 +35954,6 @@
         <w:docPartUnique/>
       </w:docPartObj>
     </w:sdtPr>
-    <w:sdtEndPr>
-      <w:rPr>
-        <w:rStyle w:val="PageNumber"/>
-      </w:rPr>
-    </w:sdtEndPr>
     <w:sdtContent>
       <w:p>
         <w:pPr>
@@ -37388,7 +36301,7 @@
         <w:rFonts w:ascii="Times New Roman" w:eastAsia="Times New Roman" w:hAnsi="Times New Roman" w:cs="Times New Roman" w:hint="default"/>
       </w:rPr>
     </w:lvl>
-    <w:lvl w:ilvl="1" w:tplc="04090003" w:tentative="1">
+    <w:lvl w:ilvl="1" w:tplc="04090003">
       <w:start w:val="1"/>
       <w:numFmt w:val="bullet"/>
       <w:lvlText w:val="o"/>
@@ -37400,7 +36313,7 @@
         <w:rFonts w:ascii="Courier New" w:hAnsi="Courier New" w:cs="Courier New" w:hint="default"/>
       </w:rPr>
     </w:lvl>
-    <w:lvl w:ilvl="2" w:tplc="04090005" w:tentative="1">
+    <w:lvl w:ilvl="2" w:tplc="04090005">
       <w:start w:val="1"/>
       <w:numFmt w:val="bullet"/>
       <w:lvlText w:val=""/>
@@ -39056,7 +37969,7 @@
         <w:rFonts w:asciiTheme="minorHAnsi" w:eastAsiaTheme="minorHAnsi" w:hAnsiTheme="minorHAnsi" w:cstheme="minorBidi"/>
         <w:sz w:val="24"/>
         <w:szCs w:val="24"/>
-        <w:lang w:eastAsia="en-US" w:bidi="ar-SA"/>
+        <w:lang w:val="en-US" w:eastAsia="en-US" w:bidi="ar-SA"/>
       </w:rPr>
     </w:rPrDefault>
     <w:pPrDefault/>
@@ -39469,7 +38382,6 @@
       <w:color w:val="000000" w:themeColor="text1"/>
       <w:sz w:val="32"/>
       <w:szCs w:val="32"/>
-      <w:lang w:val="en-US"/>
     </w:rPr>
   </w:style>
   <w:style w:type="paragraph" w:styleId="Heading2">
@@ -39593,9 +38505,6 @@
         <w:tab w:val="right" w:pos="9360"/>
       </w:tabs>
     </w:pPr>
-    <w:rPr>
-      <w:lang w:val="en-US"/>
-    </w:rPr>
   </w:style>
   <w:style w:type="character" w:customStyle="1" w:styleId="HeaderChar">
     <w:name w:val="Header Char"/>
@@ -39676,7 +38585,6 @@
       <w:b/>
       <w:bCs/>
       <w:caps/>
-      <w:lang w:val="en-US"/>
     </w:rPr>
   </w:style>
   <w:style w:type="paragraph" w:styleId="TOC2">
@@ -39696,7 +38604,6 @@
       <w:bCs/>
       <w:sz w:val="20"/>
       <w:szCs w:val="20"/>
-      <w:lang w:val="en-US"/>
     </w:rPr>
   </w:style>
   <w:style w:type="character" w:styleId="Hyperlink">
@@ -39725,7 +38632,6 @@
       <w:rFonts w:asciiTheme="minorHAnsi" w:hAnsiTheme="minorHAnsi" w:cstheme="minorHAnsi"/>
       <w:sz w:val="20"/>
       <w:szCs w:val="20"/>
-      <w:lang w:val="en-US"/>
     </w:rPr>
   </w:style>
   <w:style w:type="paragraph" w:styleId="TOC4">
@@ -39743,7 +38649,6 @@
       <w:rFonts w:asciiTheme="minorHAnsi" w:hAnsiTheme="minorHAnsi" w:cstheme="minorHAnsi"/>
       <w:sz w:val="20"/>
       <w:szCs w:val="20"/>
-      <w:lang w:val="en-US"/>
     </w:rPr>
   </w:style>
   <w:style w:type="paragraph" w:styleId="TOC5">
@@ -39761,7 +38666,6 @@
       <w:rFonts w:asciiTheme="minorHAnsi" w:hAnsiTheme="minorHAnsi" w:cstheme="minorHAnsi"/>
       <w:sz w:val="20"/>
       <w:szCs w:val="20"/>
-      <w:lang w:val="en-US"/>
     </w:rPr>
   </w:style>
   <w:style w:type="paragraph" w:styleId="TOC6">
@@ -39779,7 +38683,6 @@
       <w:rFonts w:asciiTheme="minorHAnsi" w:hAnsiTheme="minorHAnsi" w:cstheme="minorHAnsi"/>
       <w:sz w:val="20"/>
       <w:szCs w:val="20"/>
-      <w:lang w:val="en-US"/>
     </w:rPr>
   </w:style>
   <w:style w:type="paragraph" w:styleId="TOC7">
@@ -39797,7 +38700,6 @@
       <w:rFonts w:asciiTheme="minorHAnsi" w:hAnsiTheme="minorHAnsi" w:cstheme="minorHAnsi"/>
       <w:sz w:val="20"/>
       <w:szCs w:val="20"/>
-      <w:lang w:val="en-US"/>
     </w:rPr>
   </w:style>
   <w:style w:type="paragraph" w:styleId="TOC8">
@@ -39815,7 +38717,6 @@
       <w:rFonts w:asciiTheme="minorHAnsi" w:hAnsiTheme="minorHAnsi" w:cstheme="minorHAnsi"/>
       <w:sz w:val="20"/>
       <w:szCs w:val="20"/>
-      <w:lang w:val="en-US"/>
     </w:rPr>
   </w:style>
   <w:style w:type="paragraph" w:styleId="TOC9">
@@ -39833,7 +38734,6 @@
       <w:rFonts w:asciiTheme="minorHAnsi" w:hAnsiTheme="minorHAnsi" w:cstheme="minorHAnsi"/>
       <w:sz w:val="20"/>
       <w:szCs w:val="20"/>
-      <w:lang w:val="en-US"/>
     </w:rPr>
   </w:style>
   <w:style w:type="paragraph" w:styleId="Footer">
@@ -39849,9 +38749,6 @@
         <w:tab w:val="right" w:pos="9360"/>
       </w:tabs>
     </w:pPr>
-    <w:rPr>
-      <w:lang w:val="en-US"/>
-    </w:rPr>
   </w:style>
   <w:style w:type="character" w:customStyle="1" w:styleId="FooterChar">
     <w:name w:val="Footer Char"/>
@@ -39886,9 +38783,6 @@
       <w:contextualSpacing/>
       <w:jc w:val="both"/>
     </w:pPr>
-    <w:rPr>
-      <w:lang w:val="en-US"/>
-    </w:rPr>
   </w:style>
   <w:style w:type="character" w:customStyle="1" w:styleId="Heading3Char">
     <w:name w:val="Heading 3 Char"/>
@@ -39950,7 +38844,6 @@
       <w:rFonts w:ascii="Courier New" w:hAnsi="Courier New" w:cs="Courier New"/>
       <w:sz w:val="20"/>
       <w:szCs w:val="20"/>
-      <w:lang w:val="en-US"/>
     </w:rPr>
   </w:style>
   <w:style w:type="character" w:customStyle="1" w:styleId="HTMLPreformattedChar">
@@ -39999,7 +38892,6 @@
       <w:color w:val="44546A" w:themeColor="text2"/>
       <w:sz w:val="18"/>
       <w:szCs w:val="18"/>
-      <w:lang w:val="en-US"/>
     </w:rPr>
   </w:style>
 </w:styles>
